--- a/lang.cpp/cpp.api.docx
+++ b/lang.cpp/cpp.api.docx
@@ -2,6 +2,14 @@
 <file path=word/document.xml><?xml version="1.0" encoding="utf-8"?>
 <w:document xmlns:wpc="http://schemas.microsoft.com/office/word/2010/wordprocessingCanvas" xmlns:mc="http://schemas.openxmlformats.org/markup-compatibility/2006" xmlns:o="urn:schemas-microsoft-com:office:office" xmlns:r="http://schemas.openxmlformats.org/officeDocument/2006/relationships" xmlns:m="http://schemas.openxmlformats.org/officeDocument/2006/math" xmlns:v="urn:schemas-microsoft-com:vml" xmlns:wp14="http://schemas.microsoft.com/office/word/2010/wordprocessingDrawing" xmlns:wp="http://schemas.openxmlformats.org/drawingml/2006/wordprocessingDrawing" xmlns:w10="urn:schemas-microsoft-com:office:word" xmlns:w="http://schemas.openxmlformats.org/wordprocessingml/2006/main" xmlns:w14="http://schemas.microsoft.com/office/word/2010/wordml" xmlns:w15="http://schemas.microsoft.com/office/word/2012/wordml" xmlns:wpg="http://schemas.microsoft.com/office/word/2010/wordprocessingGroup" xmlns:wpi="http://schemas.microsoft.com/office/word/2010/wordprocessingInk" xmlns:wne="http://schemas.microsoft.com/office/word/2006/wordml" xmlns:wps="http://schemas.microsoft.com/office/word/2010/wordprocessingShape" mc:Ignorable="w14 w15 wp14">
   <w:body>
+    <w:p>
+      <w:pPr>
+        <w:pStyle w:val="1"/>
+        <w:rPr>
+          <w:rFonts w:hint="eastAsia"/>
+        </w:rPr>
+      </w:pPr>
+    </w:p>
     <w:p>
       <w:pPr>
         <w:pStyle w:val="1"/>
@@ -61,11 +69,6 @@
       </w:pPr>
     </w:p>
     <w:p>
-      <w:pPr>
-        <w:rPr>
-          <w:rFonts w:hint="eastAsia"/>
-        </w:rPr>
-      </w:pPr>
       <w:r>
         <w:rPr>
           <w:rFonts w:ascii="Verdana" w:hAnsi="Verdana"/>
@@ -1074,12 +1077,1088 @@
           <w:szCs w:val="20"/>
           <w:shd w:val="clear" w:color="auto" w:fill="FFFFFF"/>
         </w:rPr>
+        <w:lastRenderedPageBreak/>
         <w:t>}</w:t>
+      </w:r>
+    </w:p>
+    <w:p/>
+    <w:p>
+      <w:pPr>
+        <w:pStyle w:val="1"/>
+        <w:rPr>
+          <w:rFonts w:hint="eastAsia"/>
+        </w:rPr>
+      </w:pPr>
+      <w:r>
+        <w:rPr>
+          <w:rFonts w:hint="eastAsia"/>
+        </w:rPr>
+        <w:t>可</w:t>
+      </w:r>
+      <w:r>
+        <w:t>变参数列表技巧</w:t>
+      </w:r>
+      <w:r>
+        <w:rPr>
+          <w:rFonts w:hint="eastAsia"/>
+        </w:rPr>
+        <w:t>-</w:t>
+      </w:r>
+      <w:r>
+        <w:t>写日志</w:t>
+      </w:r>
+    </w:p>
+    <w:p>
+      <w:r>
+        <w:t>TraceUtils</w:t>
+      </w:r>
+    </w:p>
+    <w:p>
+      <w:pPr>
+        <w:pStyle w:val="HTML"/>
+        <w:shd w:val="clear" w:color="auto" w:fill="FFFFFF"/>
+        <w:rPr>
+          <w:color w:val="000000"/>
+          <w:sz w:val="18"/>
+          <w:szCs w:val="18"/>
+        </w:rPr>
+      </w:pPr>
+      <w:r>
+        <w:rPr>
+          <w:rFonts w:hint="eastAsia"/>
+          <w:b/>
+          <w:bCs/>
+          <w:color w:val="000080"/>
+          <w:sz w:val="18"/>
+          <w:szCs w:val="18"/>
+        </w:rPr>
+        <w:t xml:space="preserve">static void </w:t>
+      </w:r>
+      <w:r>
+        <w:rPr>
+          <w:rFonts w:hint="eastAsia"/>
+          <w:color w:val="000000"/>
+          <w:sz w:val="18"/>
+          <w:szCs w:val="18"/>
+        </w:rPr>
+        <w:t>atraceFormatBegin(</w:t>
+      </w:r>
+      <w:r>
+        <w:rPr>
+          <w:rFonts w:hint="eastAsia"/>
+          <w:b/>
+          <w:bCs/>
+          <w:color w:val="000080"/>
+          <w:sz w:val="18"/>
+          <w:szCs w:val="18"/>
+        </w:rPr>
+        <w:t>const char</w:t>
+      </w:r>
+      <w:r>
+        <w:rPr>
+          <w:rFonts w:hint="eastAsia"/>
+          <w:color w:val="000000"/>
+          <w:sz w:val="18"/>
+          <w:szCs w:val="18"/>
+        </w:rPr>
+        <w:t>* fmt, ...) {</w:t>
+      </w:r>
+    </w:p>
+    <w:p>
+      <w:r>
+        <w:rPr>
+          <w:rFonts w:hint="eastAsia"/>
+          <w:color w:val="000000"/>
+          <w:sz w:val="18"/>
+          <w:szCs w:val="18"/>
+        </w:rPr>
+        <w:br/>
+        <w:t xml:space="preserve">    </w:t>
+      </w:r>
+      <w:r>
+        <w:rPr>
+          <w:rFonts w:hint="eastAsia"/>
+          <w:b/>
+          <w:bCs/>
+          <w:color w:val="000080"/>
+          <w:sz w:val="18"/>
+          <w:szCs w:val="18"/>
+        </w:rPr>
+        <w:t xml:space="preserve">const int </w:t>
+      </w:r>
+      <w:r>
+        <w:rPr>
+          <w:rFonts w:hint="eastAsia"/>
+          <w:color w:val="000000"/>
+          <w:sz w:val="18"/>
+          <w:szCs w:val="18"/>
+        </w:rPr>
+        <w:t xml:space="preserve">BUFFER_SIZE = </w:t>
+      </w:r>
+      <w:r>
+        <w:rPr>
+          <w:rFonts w:hint="eastAsia"/>
+          <w:color w:val="0000FF"/>
+          <w:sz w:val="18"/>
+          <w:szCs w:val="18"/>
+        </w:rPr>
+        <w:t>256</w:t>
+      </w:r>
+      <w:r>
+        <w:rPr>
+          <w:rFonts w:hint="eastAsia"/>
+          <w:color w:val="000000"/>
+          <w:sz w:val="18"/>
+          <w:szCs w:val="18"/>
+        </w:rPr>
+        <w:t>;</w:t>
+      </w:r>
+      <w:r>
+        <w:rPr>
+          <w:rFonts w:hint="eastAsia"/>
+          <w:color w:val="000000"/>
+          <w:sz w:val="18"/>
+          <w:szCs w:val="18"/>
+        </w:rPr>
+        <w:br/>
+        <w:t xml:space="preserve">    va_list ap;</w:t>
+      </w:r>
+      <w:r>
+        <w:rPr>
+          <w:rFonts w:hint="eastAsia"/>
+          <w:color w:val="000000"/>
+          <w:sz w:val="18"/>
+          <w:szCs w:val="18"/>
+        </w:rPr>
+        <w:br/>
+        <w:t xml:space="preserve">    </w:t>
+      </w:r>
+      <w:r>
+        <w:rPr>
+          <w:rFonts w:hint="eastAsia"/>
+          <w:b/>
+          <w:bCs/>
+          <w:color w:val="000080"/>
+          <w:sz w:val="18"/>
+          <w:szCs w:val="18"/>
+        </w:rPr>
+        <w:t xml:space="preserve">char </w:t>
+      </w:r>
+      <w:r>
+        <w:rPr>
+          <w:rFonts w:hint="eastAsia"/>
+          <w:color w:val="000000"/>
+          <w:sz w:val="18"/>
+          <w:szCs w:val="18"/>
+        </w:rPr>
+        <w:t>buf[BUFFER_SIZE];</w:t>
+      </w:r>
+      <w:r>
+        <w:rPr>
+          <w:rFonts w:hint="eastAsia"/>
+          <w:color w:val="000000"/>
+          <w:sz w:val="18"/>
+          <w:szCs w:val="18"/>
+        </w:rPr>
+        <w:br/>
+        <w:t xml:space="preserve">    va_start(ap, fmt);</w:t>
+      </w:r>
+      <w:r>
+        <w:rPr>
+          <w:rFonts w:hint="eastAsia"/>
+          <w:color w:val="000000"/>
+          <w:sz w:val="18"/>
+          <w:szCs w:val="18"/>
+        </w:rPr>
+        <w:t xml:space="preserve"> </w:t>
+      </w:r>
+      <w:r>
+        <w:rPr>
+          <w:rFonts w:hint="eastAsia"/>
+          <w:color w:val="000000"/>
+          <w:sz w:val="18"/>
+          <w:szCs w:val="18"/>
+        </w:rPr>
+        <w:t>//</w:t>
+      </w:r>
+      <w:r>
+        <w:rPr>
+          <w:rFonts w:hint="eastAsia"/>
+          <w:color w:val="000000"/>
+          <w:sz w:val="18"/>
+          <w:szCs w:val="18"/>
+        </w:rPr>
+        <w:t>获取可变参数列表的第一个参数的地址，</w:t>
+      </w:r>
+      <w:r>
+        <w:rPr>
+          <w:rFonts w:hint="eastAsia"/>
+          <w:color w:val="000000"/>
+          <w:sz w:val="18"/>
+          <w:szCs w:val="18"/>
+        </w:rPr>
+        <w:t>list</w:t>
+      </w:r>
+      <w:r>
+        <w:rPr>
+          <w:rFonts w:hint="eastAsia"/>
+          <w:color w:val="000000"/>
+          <w:sz w:val="18"/>
+          <w:szCs w:val="18"/>
+        </w:rPr>
+        <w:t>是</w:t>
+      </w:r>
+      <w:r>
+        <w:rPr>
+          <w:rFonts w:hint="eastAsia"/>
+          <w:color w:val="000000"/>
+          <w:sz w:val="18"/>
+          <w:szCs w:val="18"/>
+        </w:rPr>
+        <w:t>va_list</w:t>
+      </w:r>
+      <w:r>
+        <w:rPr>
+          <w:rFonts w:hint="eastAsia"/>
+          <w:color w:val="000000"/>
+          <w:sz w:val="18"/>
+          <w:szCs w:val="18"/>
+        </w:rPr>
+        <w:t>的指针，</w:t>
+      </w:r>
+      <w:r>
+        <w:rPr>
+          <w:rFonts w:hint="eastAsia"/>
+          <w:color w:val="000000"/>
+          <w:sz w:val="18"/>
+          <w:szCs w:val="18"/>
+        </w:rPr>
+        <w:t>format</w:t>
+      </w:r>
+      <w:r>
+        <w:rPr>
+          <w:rFonts w:hint="eastAsia"/>
+          <w:color w:val="000000"/>
+          <w:sz w:val="18"/>
+          <w:szCs w:val="18"/>
+        </w:rPr>
+        <w:t>可变参数为最左边的</w:t>
+      </w:r>
+      <w:r>
+        <w:rPr>
+          <w:rFonts w:hint="eastAsia"/>
+          <w:color w:val="000000"/>
+          <w:sz w:val="18"/>
+          <w:szCs w:val="18"/>
+        </w:rPr>
+        <w:br/>
+        <w:t xml:space="preserve">    vsnprintf(buf, BUFFER_SIZE, fmt, ap);</w:t>
+      </w:r>
+      <w:r>
+        <w:rPr>
+          <w:rFonts w:hint="eastAsia"/>
+        </w:rPr>
+        <w:t xml:space="preserve"> </w:t>
+      </w:r>
+      <w:r>
+        <w:rPr>
+          <w:rFonts w:hint="eastAsia"/>
+        </w:rPr>
+        <w:t>//</w:t>
+      </w:r>
+      <w:r>
+        <w:rPr>
+          <w:rFonts w:hint="eastAsia"/>
+        </w:rPr>
+        <w:t>将格式化数据从可变参数列表写入大小缓冲区</w:t>
+      </w:r>
+      <w:r>
+        <w:rPr>
+          <w:rFonts w:hint="eastAsia"/>
+          <w:color w:val="000000"/>
+          <w:sz w:val="18"/>
+          <w:szCs w:val="18"/>
+        </w:rPr>
+        <w:br/>
+        <w:t xml:space="preserve">    va_end(ap);</w:t>
+      </w:r>
+      <w:r>
+        <w:rPr>
+          <w:rFonts w:hint="eastAsia"/>
+        </w:rPr>
+        <w:t xml:space="preserve"> </w:t>
+      </w:r>
+      <w:r>
+        <w:rPr>
+          <w:rFonts w:hint="eastAsia"/>
+        </w:rPr>
+        <w:t>//</w:t>
+      </w:r>
+      <w:r>
+        <w:rPr>
+          <w:rFonts w:hint="eastAsia"/>
+        </w:rPr>
+        <w:t>清空可变参数列表</w:t>
+      </w:r>
+      <w:r>
+        <w:rPr>
+          <w:rFonts w:hint="eastAsia"/>
+          <w:color w:val="000000"/>
+          <w:sz w:val="18"/>
+          <w:szCs w:val="18"/>
+        </w:rPr>
+        <w:br/>
+        <w:t xml:space="preserve">   </w:t>
+      </w:r>
+      <w:r>
+        <w:rPr>
+          <w:rFonts w:hint="eastAsia"/>
+          <w:color w:val="000000"/>
+          <w:sz w:val="18"/>
+          <w:szCs w:val="18"/>
+        </w:rPr>
+        <w:t>//</w:t>
+      </w:r>
+      <w:r>
+        <w:rPr>
+          <w:rFonts w:hint="eastAsia"/>
+          <w:color w:val="000000"/>
+          <w:sz w:val="18"/>
+          <w:szCs w:val="18"/>
+        </w:rPr>
+        <w:t xml:space="preserve"> ATRACE_BEGIN(buf);</w:t>
+      </w:r>
+      <w:r>
+        <w:rPr>
+          <w:rFonts w:hint="eastAsia"/>
+          <w:color w:val="000000"/>
+          <w:sz w:val="18"/>
+          <w:szCs w:val="18"/>
+        </w:rPr>
+        <w:br/>
+        <w:t>}</w:t>
+      </w:r>
+    </w:p>
+    <w:p>
+      <w:pPr>
+        <w:pStyle w:val="HTML"/>
+        <w:shd w:val="clear" w:color="auto" w:fill="FFFFFF"/>
+        <w:rPr>
+          <w:rFonts w:hint="eastAsia"/>
+        </w:rPr>
+      </w:pPr>
+      <w:r>
+        <w:t>BL_Log::Output( BL_LOG_KIND_POWERMANAGER, "%s", msg);</w:t>
       </w:r>
       <w:bookmarkStart w:id="0" w:name="_GoBack"/>
       <w:bookmarkEnd w:id="0"/>
     </w:p>
+    <w:p>
+      <w:pPr>
+        <w:rPr>
+          <w:rFonts w:hint="eastAsia"/>
+        </w:rPr>
+      </w:pPr>
+      <w:r>
+        <w:t>frameworks/base/libs/hwui/OpenGLRenderer.cpp</w:t>
+      </w:r>
+    </w:p>
     <w:p/>
+    <w:p>
+      <w:pPr>
+        <w:pStyle w:val="2"/>
+      </w:pPr>
+      <w:r>
+        <w:rPr>
+          <w:rFonts w:hint="eastAsia"/>
+        </w:rPr>
+        <w:t>参考</w:t>
+      </w:r>
+      <w:r>
+        <w:t>工程</w:t>
+      </w:r>
+    </w:p>
+    <w:p>
+      <w:r>
+        <w:t>frameworks\base\libs\hwui\utils\TraceUtils.h</w:t>
+      </w:r>
+    </w:p>
+    <w:p>
+      <w:r>
+        <w:t>frameworks\av\media\libnbaio\NBLog.cpp</w:t>
+      </w:r>
+    </w:p>
+    <w:p/>
+    <w:p>
+      <w:r>
+        <w:rPr>
+          <w:rFonts w:hint="eastAsia"/>
+        </w:rPr>
+        <w:t>消息</w:t>
+      </w:r>
+      <w:r>
+        <w:t>机制</w:t>
+      </w:r>
+    </w:p>
+    <w:p>
+      <w:r>
+        <w:t>frameworks/native/vulkan/libvulkan/debug_report.cpp</w:t>
+      </w:r>
+    </w:p>
+    <w:p/>
+    <w:p>
+      <w:pPr>
+        <w:pStyle w:val="1"/>
+        <w:rPr>
+          <w:rFonts w:hint="eastAsia"/>
+        </w:rPr>
+      </w:pPr>
+      <w:r>
+        <w:rPr>
+          <w:rFonts w:hint="eastAsia"/>
+        </w:rPr>
+        <w:t>单例</w:t>
+      </w:r>
+      <w:r>
+        <w:t>模式</w:t>
+      </w:r>
+    </w:p>
+    <w:p>
+      <w:pPr>
+        <w:rPr>
+          <w:rFonts w:hint="eastAsia"/>
+        </w:rPr>
+      </w:pPr>
+    </w:p>
+    <w:p>
+      <w:pPr>
+        <w:pStyle w:val="HTML"/>
+        <w:shd w:val="clear" w:color="auto" w:fill="FFFFFF"/>
+        <w:rPr>
+          <w:color w:val="000000"/>
+          <w:sz w:val="18"/>
+          <w:szCs w:val="18"/>
+        </w:rPr>
+      </w:pPr>
+      <w:r>
+        <w:rPr>
+          <w:rFonts w:hint="eastAsia"/>
+          <w:color w:val="000000"/>
+          <w:sz w:val="18"/>
+          <w:szCs w:val="18"/>
+        </w:rPr>
+        <w:t>ANDROID_SINGLETON_STATIC_INSTANCE( GraphicBufferMapper )</w:t>
+      </w:r>
+    </w:p>
+    <w:p>
+      <w:pPr>
+        <w:pStyle w:val="a5"/>
+        <w:shd w:val="clear" w:color="auto" w:fill="FFFFFF"/>
+        <w:spacing w:before="0" w:beforeAutospacing="0" w:after="0" w:afterAutospacing="0"/>
+        <w:rPr>
+          <w:rFonts w:ascii="Verdana" w:hAnsi="Verdana"/>
+          <w:color w:val="333333"/>
+          <w:sz w:val="21"/>
+          <w:szCs w:val="21"/>
+        </w:rPr>
+      </w:pPr>
+      <w:r>
+        <w:rPr>
+          <w:rFonts w:ascii="Verdana" w:hAnsi="Verdana"/>
+          <w:color w:val="333333"/>
+          <w:sz w:val="21"/>
+          <w:szCs w:val="21"/>
+        </w:rPr>
+        <w:t>把下面</w:t>
+      </w:r>
+      <w:r>
+        <w:rPr>
+          <w:rFonts w:ascii="Verdana" w:hAnsi="Verdana"/>
+          <w:color w:val="333333"/>
+          <w:sz w:val="21"/>
+          <w:szCs w:val="21"/>
+        </w:rPr>
+        <w:t xml:space="preserve"> C++ </w:t>
+      </w:r>
+      <w:r>
+        <w:rPr>
+          <w:rFonts w:ascii="Verdana" w:hAnsi="Verdana"/>
+          <w:color w:val="333333"/>
+          <w:sz w:val="21"/>
+          <w:szCs w:val="21"/>
+        </w:rPr>
+        <w:t>代码片段中的</w:t>
+      </w:r>
+      <w:r>
+        <w:rPr>
+          <w:rFonts w:ascii="Verdana" w:hAnsi="Verdana"/>
+          <w:color w:val="333333"/>
+          <w:sz w:val="21"/>
+          <w:szCs w:val="21"/>
+        </w:rPr>
+        <w:t> </w:t>
+      </w:r>
+      <w:r>
+        <w:rPr>
+          <w:rStyle w:val="HTML0"/>
+          <w:color w:val="333333"/>
+        </w:rPr>
+        <w:t>Singleton</w:t>
+      </w:r>
+      <w:r>
+        <w:rPr>
+          <w:rFonts w:ascii="Verdana" w:hAnsi="Verdana"/>
+          <w:color w:val="333333"/>
+          <w:sz w:val="21"/>
+          <w:szCs w:val="21"/>
+        </w:rPr>
+        <w:t> </w:t>
+      </w:r>
+      <w:r>
+        <w:rPr>
+          <w:rFonts w:ascii="Verdana" w:hAnsi="Verdana"/>
+          <w:color w:val="333333"/>
+          <w:sz w:val="21"/>
+          <w:szCs w:val="21"/>
+        </w:rPr>
+        <w:t>替换成实际类名</w:t>
+      </w:r>
+      <w:r>
+        <w:rPr>
+          <w:rFonts w:ascii="Verdana" w:hAnsi="Verdana"/>
+          <w:color w:val="333333"/>
+          <w:sz w:val="21"/>
+          <w:szCs w:val="21"/>
+        </w:rPr>
+        <w:t xml:space="preserve">, </w:t>
+      </w:r>
+      <w:r>
+        <w:rPr>
+          <w:rFonts w:ascii="Verdana" w:hAnsi="Verdana"/>
+          <w:color w:val="333333"/>
+          <w:sz w:val="21"/>
+          <w:szCs w:val="21"/>
+        </w:rPr>
+        <w:t>快速得到一个单例类</w:t>
+      </w:r>
+      <w:r>
+        <w:rPr>
+          <w:rFonts w:ascii="Verdana" w:hAnsi="Verdana"/>
+          <w:color w:val="333333"/>
+          <w:sz w:val="21"/>
+          <w:szCs w:val="21"/>
+        </w:rPr>
+        <w:t>:</w:t>
+      </w:r>
+    </w:p>
+    <w:p>
+      <w:pPr>
+        <w:pStyle w:val="2"/>
+        <w:rPr>
+          <w:rFonts w:hint="eastAsia"/>
+        </w:rPr>
+      </w:pPr>
+      <w:r>
+        <w:rPr>
+          <w:rFonts w:hint="eastAsia"/>
+        </w:rPr>
+        <w:t>源码</w:t>
+      </w:r>
+      <w:r>
+        <w:t>分析</w:t>
+      </w:r>
+    </w:p>
+    <w:p>
+      <w:pPr>
+        <w:pStyle w:val="HTML"/>
+        <w:shd w:val="clear" w:color="auto" w:fill="FFFFFF"/>
+        <w:rPr>
+          <w:color w:val="333333"/>
+          <w:sz w:val="21"/>
+          <w:szCs w:val="21"/>
+        </w:rPr>
+      </w:pPr>
+      <w:r>
+        <w:rPr>
+          <w:color w:val="333333"/>
+          <w:sz w:val="21"/>
+          <w:szCs w:val="21"/>
+        </w:rPr>
+        <w:t>class Singleton {</w:t>
+      </w:r>
+    </w:p>
+    <w:p>
+      <w:pPr>
+        <w:pStyle w:val="HTML"/>
+        <w:shd w:val="clear" w:color="auto" w:fill="FFFFFF"/>
+        <w:rPr>
+          <w:color w:val="333333"/>
+          <w:sz w:val="21"/>
+          <w:szCs w:val="21"/>
+        </w:rPr>
+      </w:pPr>
+      <w:r>
+        <w:rPr>
+          <w:color w:val="333333"/>
+          <w:sz w:val="21"/>
+          <w:szCs w:val="21"/>
+        </w:rPr>
+        <w:t>public:</w:t>
+      </w:r>
+    </w:p>
+    <w:p>
+      <w:pPr>
+        <w:pStyle w:val="HTML"/>
+        <w:shd w:val="clear" w:color="auto" w:fill="FFFFFF"/>
+        <w:rPr>
+          <w:color w:val="333333"/>
+          <w:sz w:val="21"/>
+          <w:szCs w:val="21"/>
+        </w:rPr>
+      </w:pPr>
+      <w:r>
+        <w:rPr>
+          <w:color w:val="333333"/>
+          <w:sz w:val="21"/>
+          <w:szCs w:val="21"/>
+        </w:rPr>
+        <w:t xml:space="preserve">    static Singleton&amp; Instance() {</w:t>
+      </w:r>
+    </w:p>
+    <w:p>
+      <w:pPr>
+        <w:pStyle w:val="HTML"/>
+        <w:shd w:val="clear" w:color="auto" w:fill="FFFFFF"/>
+        <w:rPr>
+          <w:color w:val="333333"/>
+          <w:sz w:val="21"/>
+          <w:szCs w:val="21"/>
+        </w:rPr>
+      </w:pPr>
+      <w:r>
+        <w:rPr>
+          <w:color w:val="333333"/>
+          <w:sz w:val="21"/>
+          <w:szCs w:val="21"/>
+        </w:rPr>
+        <w:lastRenderedPageBreak/>
+        <w:t xml:space="preserve">        static Singleton theSingleton;</w:t>
+      </w:r>
+    </w:p>
+    <w:p>
+      <w:pPr>
+        <w:pStyle w:val="HTML"/>
+        <w:shd w:val="clear" w:color="auto" w:fill="FFFFFF"/>
+        <w:rPr>
+          <w:color w:val="333333"/>
+          <w:sz w:val="21"/>
+          <w:szCs w:val="21"/>
+        </w:rPr>
+      </w:pPr>
+      <w:r>
+        <w:rPr>
+          <w:color w:val="333333"/>
+          <w:sz w:val="21"/>
+          <w:szCs w:val="21"/>
+        </w:rPr>
+        <w:t xml:space="preserve">        return theSingleton;</w:t>
+      </w:r>
+    </w:p>
+    <w:p>
+      <w:pPr>
+        <w:pStyle w:val="HTML"/>
+        <w:shd w:val="clear" w:color="auto" w:fill="FFFFFF"/>
+        <w:rPr>
+          <w:color w:val="333333"/>
+          <w:sz w:val="21"/>
+          <w:szCs w:val="21"/>
+        </w:rPr>
+      </w:pPr>
+      <w:r>
+        <w:rPr>
+          <w:color w:val="333333"/>
+          <w:sz w:val="21"/>
+          <w:szCs w:val="21"/>
+        </w:rPr>
+        <w:t xml:space="preserve">    }</w:t>
+      </w:r>
+    </w:p>
+    <w:p>
+      <w:pPr>
+        <w:pStyle w:val="HTML"/>
+        <w:shd w:val="clear" w:color="auto" w:fill="FFFFFF"/>
+        <w:rPr>
+          <w:color w:val="333333"/>
+          <w:sz w:val="21"/>
+          <w:szCs w:val="21"/>
+        </w:rPr>
+      </w:pPr>
+    </w:p>
+    <w:p>
+      <w:pPr>
+        <w:pStyle w:val="HTML"/>
+        <w:shd w:val="clear" w:color="auto" w:fill="FFFFFF"/>
+        <w:rPr>
+          <w:color w:val="333333"/>
+          <w:sz w:val="21"/>
+          <w:szCs w:val="21"/>
+        </w:rPr>
+      </w:pPr>
+      <w:r>
+        <w:rPr>
+          <w:color w:val="333333"/>
+          <w:sz w:val="21"/>
+          <w:szCs w:val="21"/>
+        </w:rPr>
+        <w:t xml:space="preserve">    /* more (non-static) functions here */</w:t>
+      </w:r>
+    </w:p>
+    <w:p>
+      <w:pPr>
+        <w:pStyle w:val="HTML"/>
+        <w:shd w:val="clear" w:color="auto" w:fill="FFFFFF"/>
+        <w:rPr>
+          <w:color w:val="333333"/>
+          <w:sz w:val="21"/>
+          <w:szCs w:val="21"/>
+        </w:rPr>
+      </w:pPr>
+    </w:p>
+    <w:p>
+      <w:pPr>
+        <w:pStyle w:val="HTML"/>
+        <w:shd w:val="clear" w:color="auto" w:fill="FFFFFF"/>
+        <w:rPr>
+          <w:color w:val="333333"/>
+          <w:sz w:val="21"/>
+          <w:szCs w:val="21"/>
+        </w:rPr>
+      </w:pPr>
+      <w:r>
+        <w:rPr>
+          <w:color w:val="333333"/>
+          <w:sz w:val="21"/>
+          <w:szCs w:val="21"/>
+        </w:rPr>
+        <w:t>private:</w:t>
+      </w:r>
+    </w:p>
+    <w:p>
+      <w:pPr>
+        <w:pStyle w:val="HTML"/>
+        <w:shd w:val="clear" w:color="auto" w:fill="FFFFFF"/>
+        <w:rPr>
+          <w:color w:val="333333"/>
+          <w:sz w:val="21"/>
+          <w:szCs w:val="21"/>
+        </w:rPr>
+      </w:pPr>
+      <w:r>
+        <w:rPr>
+          <w:color w:val="333333"/>
+          <w:sz w:val="21"/>
+          <w:szCs w:val="21"/>
+        </w:rPr>
+        <w:t xml:space="preserve">    Singleton();                            // ctor hidden</w:t>
+      </w:r>
+    </w:p>
+    <w:p>
+      <w:pPr>
+        <w:pStyle w:val="HTML"/>
+        <w:shd w:val="clear" w:color="auto" w:fill="FFFFFF"/>
+        <w:rPr>
+          <w:color w:val="333333"/>
+          <w:sz w:val="21"/>
+          <w:szCs w:val="21"/>
+        </w:rPr>
+      </w:pPr>
+      <w:r>
+        <w:rPr>
+          <w:color w:val="333333"/>
+          <w:sz w:val="21"/>
+          <w:szCs w:val="21"/>
+        </w:rPr>
+        <w:t xml:space="preserve">    Singleton(Singleton const&amp;);            // copy ctor hidden</w:t>
+      </w:r>
+    </w:p>
+    <w:p>
+      <w:pPr>
+        <w:pStyle w:val="HTML"/>
+        <w:shd w:val="clear" w:color="auto" w:fill="FFFFFF"/>
+        <w:rPr>
+          <w:color w:val="333333"/>
+          <w:sz w:val="21"/>
+          <w:szCs w:val="21"/>
+        </w:rPr>
+      </w:pPr>
+      <w:r>
+        <w:rPr>
+          <w:color w:val="333333"/>
+          <w:sz w:val="21"/>
+          <w:szCs w:val="21"/>
+        </w:rPr>
+        <w:t xml:space="preserve">    Singleton&amp; operator=(Singleton const&amp;); // assign op. hidden</w:t>
+      </w:r>
+    </w:p>
+    <w:p>
+      <w:pPr>
+        <w:pStyle w:val="HTML"/>
+        <w:shd w:val="clear" w:color="auto" w:fill="FFFFFF"/>
+        <w:rPr>
+          <w:color w:val="333333"/>
+          <w:sz w:val="21"/>
+          <w:szCs w:val="21"/>
+        </w:rPr>
+      </w:pPr>
+      <w:r>
+        <w:rPr>
+          <w:color w:val="333333"/>
+          <w:sz w:val="21"/>
+          <w:szCs w:val="21"/>
+        </w:rPr>
+        <w:t xml:space="preserve">    ~Singleton();                           // dtor hidden</w:t>
+      </w:r>
+    </w:p>
+    <w:p>
+      <w:pPr>
+        <w:pStyle w:val="HTML"/>
+        <w:shd w:val="clear" w:color="auto" w:fill="FFFFFF"/>
+        <w:rPr>
+          <w:color w:val="333333"/>
+          <w:sz w:val="21"/>
+          <w:szCs w:val="21"/>
+        </w:rPr>
+      </w:pPr>
+      <w:r>
+        <w:rPr>
+          <w:color w:val="333333"/>
+          <w:sz w:val="21"/>
+          <w:szCs w:val="21"/>
+        </w:rPr>
+        <w:t>};</w:t>
+      </w:r>
+    </w:p>
+    <w:p/>
+    <w:p>
+      <w:pPr>
+        <w:pStyle w:val="2"/>
+        <w:rPr>
+          <w:rFonts w:hint="eastAsia"/>
+        </w:rPr>
+      </w:pPr>
+      <w:r>
+        <w:rPr>
+          <w:rFonts w:hint="eastAsia"/>
+        </w:rPr>
+        <w:t>使用</w:t>
+      </w:r>
+      <w:r>
+        <w:t>方法</w:t>
+      </w:r>
+    </w:p>
+    <w:p>
+      <w:pPr>
+        <w:pStyle w:val="HTML"/>
+        <w:shd w:val="clear" w:color="auto" w:fill="FFFFFF"/>
+        <w:rPr>
+          <w:color w:val="000000"/>
+          <w:sz w:val="18"/>
+          <w:szCs w:val="18"/>
+        </w:rPr>
+      </w:pPr>
+      <w:r>
+        <w:rPr>
+          <w:rFonts w:hint="eastAsia"/>
+          <w:color w:val="808000"/>
+          <w:sz w:val="18"/>
+          <w:szCs w:val="18"/>
+        </w:rPr>
+        <w:t xml:space="preserve">#include </w:t>
+      </w:r>
+      <w:r>
+        <w:rPr>
+          <w:rFonts w:hint="eastAsia"/>
+          <w:b/>
+          <w:bCs/>
+          <w:color w:val="008000"/>
+          <w:sz w:val="18"/>
+          <w:szCs w:val="18"/>
+        </w:rPr>
+        <w:t>&lt;utils/Singleton.h&gt;</w:t>
+      </w:r>
+    </w:p>
+    <w:p>
+      <w:pPr>
+        <w:pStyle w:val="HTML"/>
+        <w:shd w:val="clear" w:color="auto" w:fill="FFFFFF"/>
+        <w:rPr>
+          <w:color w:val="000000"/>
+          <w:sz w:val="18"/>
+          <w:szCs w:val="18"/>
+        </w:rPr>
+      </w:pPr>
+      <w:r>
+        <w:rPr>
+          <w:rFonts w:hint="eastAsia"/>
+          <w:b/>
+          <w:bCs/>
+          <w:color w:val="000080"/>
+          <w:sz w:val="18"/>
+          <w:szCs w:val="18"/>
+        </w:rPr>
+        <w:t xml:space="preserve">namespace </w:t>
+      </w:r>
+      <w:r>
+        <w:rPr>
+          <w:rFonts w:hint="eastAsia"/>
+          <w:color w:val="000000"/>
+          <w:sz w:val="18"/>
+          <w:szCs w:val="18"/>
+        </w:rPr>
+        <w:t>android {</w:t>
+      </w:r>
+    </w:p>
+    <w:p>
+      <w:pPr>
+        <w:pStyle w:val="HTML"/>
+        <w:shd w:val="clear" w:color="auto" w:fill="FFFFFF"/>
+        <w:rPr>
+          <w:color w:val="000000"/>
+          <w:sz w:val="18"/>
+          <w:szCs w:val="18"/>
+        </w:rPr>
+      </w:pPr>
+      <w:r>
+        <w:rPr>
+          <w:rFonts w:hint="eastAsia"/>
+          <w:b/>
+          <w:bCs/>
+          <w:color w:val="000080"/>
+          <w:sz w:val="18"/>
+          <w:szCs w:val="18"/>
+        </w:rPr>
+        <w:t xml:space="preserve">class </w:t>
+      </w:r>
+      <w:r>
+        <w:rPr>
+          <w:rFonts w:hint="eastAsia"/>
+          <w:color w:val="000000"/>
+          <w:sz w:val="18"/>
+          <w:szCs w:val="18"/>
+        </w:rPr>
+        <w:t xml:space="preserve">LayoutEngine : </w:t>
+      </w:r>
+      <w:r>
+        <w:rPr>
+          <w:rFonts w:hint="eastAsia"/>
+          <w:b/>
+          <w:bCs/>
+          <w:color w:val="000080"/>
+          <w:sz w:val="18"/>
+          <w:szCs w:val="18"/>
+        </w:rPr>
+        <w:t xml:space="preserve">public </w:t>
+      </w:r>
+      <w:r>
+        <w:rPr>
+          <w:rFonts w:hint="eastAsia"/>
+          <w:color w:val="000000"/>
+          <w:sz w:val="18"/>
+          <w:szCs w:val="18"/>
+        </w:rPr>
+        <w:t>Singleton&lt;LayoutEngine&gt; {</w:t>
+      </w:r>
+    </w:p>
+    <w:p>
+      <w:pPr>
+        <w:pStyle w:val="HTML"/>
+        <w:shd w:val="clear" w:color="auto" w:fill="FFFFFF"/>
+        <w:rPr>
+          <w:rFonts w:hint="eastAsia"/>
+          <w:color w:val="000000"/>
+          <w:sz w:val="18"/>
+          <w:szCs w:val="18"/>
+        </w:rPr>
+      </w:pPr>
+      <w:r>
+        <w:rPr>
+          <w:rFonts w:hint="eastAsia"/>
+          <w:color w:val="000000"/>
+          <w:sz w:val="18"/>
+          <w:szCs w:val="18"/>
+        </w:rPr>
+        <w:br/>
+      </w:r>
+      <w:r>
+        <w:rPr>
+          <w:rFonts w:hint="eastAsia"/>
+          <w:i/>
+          <w:iCs/>
+          <w:color w:val="808080"/>
+          <w:sz w:val="18"/>
+          <w:szCs w:val="18"/>
+        </w:rPr>
+        <w:t>// ---------------------------------------------------------------------------</w:t>
+      </w:r>
+      <w:r>
+        <w:rPr>
+          <w:rFonts w:hint="eastAsia"/>
+          <w:i/>
+          <w:iCs/>
+          <w:color w:val="808080"/>
+          <w:sz w:val="18"/>
+          <w:szCs w:val="18"/>
+        </w:rPr>
+        <w:br/>
+      </w:r>
+      <w:r>
+        <w:t>.cpp</w:t>
+      </w:r>
+      <w:r>
+        <w:rPr>
+          <w:rFonts w:hint="eastAsia"/>
+        </w:rPr>
+        <w:t>文件</w:t>
+      </w:r>
+      <w:r>
+        <w:rPr>
+          <w:rFonts w:hint="eastAsia"/>
+          <w:i/>
+          <w:iCs/>
+          <w:color w:val="808080"/>
+          <w:sz w:val="18"/>
+          <w:szCs w:val="18"/>
+        </w:rPr>
+        <w:br/>
+      </w:r>
+      <w:r>
+        <w:rPr>
+          <w:rFonts w:hint="eastAsia"/>
+          <w:color w:val="000000"/>
+          <w:sz w:val="18"/>
+          <w:szCs w:val="18"/>
+        </w:rPr>
+        <w:t>ANDROID_SINGLETON_STATIC_INSTANCE(</w:t>
+      </w:r>
+      <w:r>
+        <w:rPr>
+          <w:rFonts w:hint="eastAsia"/>
+          <w:color w:val="000000"/>
+          <w:sz w:val="18"/>
+          <w:szCs w:val="18"/>
+        </w:rPr>
+        <w:t>LayoutEngine</w:t>
+      </w:r>
+      <w:r>
+        <w:rPr>
+          <w:rFonts w:hint="eastAsia"/>
+          <w:color w:val="000000"/>
+          <w:sz w:val="18"/>
+          <w:szCs w:val="18"/>
+        </w:rPr>
+        <w:t>)</w:t>
+      </w:r>
+    </w:p>
     <w:sectPr>
       <w:pgSz w:w="11906" w:h="16838"/>
       <w:pgMar w:top="1440" w:right="1800" w:bottom="1440" w:left="1800" w:header="851" w:footer="992" w:gutter="0"/>
@@ -1639,6 +2718,29 @@
       <w:szCs w:val="48"/>
     </w:rPr>
   </w:style>
+  <w:style w:type="paragraph" w:styleId="2">
+    <w:name w:val="heading 2"/>
+    <w:basedOn w:val="a"/>
+    <w:next w:val="a"/>
+    <w:link w:val="2Char"/>
+    <w:uiPriority w:val="9"/>
+    <w:unhideWhenUsed/>
+    <w:qFormat/>
+    <w:rsid w:val="00603F2F"/>
+    <w:pPr>
+      <w:keepNext/>
+      <w:keepLines/>
+      <w:spacing w:before="260" w:after="260" w:line="416" w:lineRule="auto"/>
+      <w:outlineLvl w:val="1"/>
+    </w:pPr>
+    <w:rPr>
+      <w:rFonts w:asciiTheme="majorHAnsi" w:eastAsiaTheme="majorEastAsia" w:hAnsiTheme="majorHAnsi" w:cstheme="majorBidi"/>
+      <w:b/>
+      <w:bCs/>
+      <w:sz w:val="32"/>
+      <w:szCs w:val="32"/>
+    </w:rPr>
+  </w:style>
   <w:style w:type="character" w:default="1" w:styleId="a0">
     <w:name w:val="Default Paragraph Font"/>
     <w:uiPriority w:val="1"/>
@@ -1744,6 +2846,101 @@
       <w:kern w:val="36"/>
       <w:sz w:val="48"/>
       <w:szCs w:val="48"/>
+    </w:rPr>
+  </w:style>
+  <w:style w:type="paragraph" w:styleId="HTML">
+    <w:name w:val="HTML Preformatted"/>
+    <w:basedOn w:val="a"/>
+    <w:link w:val="HTMLChar"/>
+    <w:uiPriority w:val="99"/>
+    <w:unhideWhenUsed/>
+    <w:rsid w:val="009D4C55"/>
+    <w:pPr>
+      <w:widowControl/>
+      <w:tabs>
+        <w:tab w:val="left" w:pos="916"/>
+        <w:tab w:val="left" w:pos="1832"/>
+        <w:tab w:val="left" w:pos="2748"/>
+        <w:tab w:val="left" w:pos="3664"/>
+        <w:tab w:val="left" w:pos="4580"/>
+        <w:tab w:val="left" w:pos="5496"/>
+        <w:tab w:val="left" w:pos="6412"/>
+        <w:tab w:val="left" w:pos="7328"/>
+        <w:tab w:val="left" w:pos="8244"/>
+        <w:tab w:val="left" w:pos="9160"/>
+        <w:tab w:val="left" w:pos="10076"/>
+        <w:tab w:val="left" w:pos="10992"/>
+        <w:tab w:val="left" w:pos="11908"/>
+        <w:tab w:val="left" w:pos="12824"/>
+        <w:tab w:val="left" w:pos="13740"/>
+        <w:tab w:val="left" w:pos="14656"/>
+      </w:tabs>
+      <w:jc w:val="left"/>
+    </w:pPr>
+    <w:rPr>
+      <w:rFonts w:ascii="宋体" w:eastAsia="宋体" w:hAnsi="宋体" w:cs="宋体"/>
+      <w:kern w:val="0"/>
+      <w:sz w:val="24"/>
+      <w:szCs w:val="24"/>
+    </w:rPr>
+  </w:style>
+  <w:style w:type="character" w:customStyle="1" w:styleId="HTMLChar">
+    <w:name w:val="HTML 预设格式 Char"/>
+    <w:basedOn w:val="a0"/>
+    <w:link w:val="HTML"/>
+    <w:uiPriority w:val="99"/>
+    <w:rsid w:val="009D4C55"/>
+    <w:rPr>
+      <w:rFonts w:ascii="宋体" w:eastAsia="宋体" w:hAnsi="宋体" w:cs="宋体"/>
+      <w:kern w:val="0"/>
+      <w:sz w:val="24"/>
+      <w:szCs w:val="24"/>
+    </w:rPr>
+  </w:style>
+  <w:style w:type="paragraph" w:styleId="a5">
+    <w:name w:val="Normal (Web)"/>
+    <w:basedOn w:val="a"/>
+    <w:uiPriority w:val="99"/>
+    <w:semiHidden/>
+    <w:unhideWhenUsed/>
+    <w:rsid w:val="00147F77"/>
+    <w:pPr>
+      <w:widowControl/>
+      <w:spacing w:before="100" w:beforeAutospacing="1" w:after="100" w:afterAutospacing="1"/>
+      <w:jc w:val="left"/>
+    </w:pPr>
+    <w:rPr>
+      <w:rFonts w:ascii="宋体" w:eastAsia="宋体" w:hAnsi="宋体" w:cs="宋体"/>
+      <w:kern w:val="0"/>
+      <w:sz w:val="24"/>
+      <w:szCs w:val="24"/>
+    </w:rPr>
+  </w:style>
+  <w:style w:type="character" w:styleId="HTML0">
+    <w:name w:val="HTML Typewriter"/>
+    <w:basedOn w:val="a0"/>
+    <w:uiPriority w:val="99"/>
+    <w:semiHidden/>
+    <w:unhideWhenUsed/>
+    <w:rsid w:val="00147F77"/>
+    <w:rPr>
+      <w:rFonts w:ascii="宋体" w:eastAsia="宋体" w:hAnsi="宋体" w:cs="宋体"/>
+      <w:sz w:val="24"/>
+      <w:szCs w:val="24"/>
+    </w:rPr>
+  </w:style>
+  <w:style w:type="character" w:customStyle="1" w:styleId="2Char">
+    <w:name w:val="标题 2 Char"/>
+    <w:basedOn w:val="a0"/>
+    <w:link w:val="2"/>
+    <w:uiPriority w:val="9"/>
+    <w:rsid w:val="00603F2F"/>
+    <w:rPr>
+      <w:rFonts w:asciiTheme="majorHAnsi" w:eastAsiaTheme="majorEastAsia" w:hAnsiTheme="majorHAnsi" w:cstheme="majorBidi"/>
+      <w:b/>
+      <w:bCs/>
+      <w:sz w:val="32"/>
+      <w:szCs w:val="32"/>
     </w:rPr>
   </w:style>
 </w:styles>

--- a/lang.cpp/cpp.api.docx
+++ b/lang.cpp/cpp.api.docx
@@ -1,13 +1,10 @@
 
 <file path=word/document.xml><?xml version="1.0" encoding="utf-8"?>
-<w:document xmlns:wpc="http://schemas.microsoft.com/office/word/2010/wordprocessingCanvas" xmlns:mc="http://schemas.openxmlformats.org/markup-compatibility/2006" xmlns:o="urn:schemas-microsoft-com:office:office" xmlns:r="http://schemas.openxmlformats.org/officeDocument/2006/relationships" xmlns:m="http://schemas.openxmlformats.org/officeDocument/2006/math" xmlns:v="urn:schemas-microsoft-com:vml" xmlns:wp14="http://schemas.microsoft.com/office/word/2010/wordprocessingDrawing" xmlns:wp="http://schemas.openxmlformats.org/drawingml/2006/wordprocessingDrawing" xmlns:w10="urn:schemas-microsoft-com:office:word" xmlns:w="http://schemas.openxmlformats.org/wordprocessingml/2006/main" xmlns:w14="http://schemas.microsoft.com/office/word/2010/wordml" xmlns:w15="http://schemas.microsoft.com/office/word/2012/wordml" xmlns:wpg="http://schemas.microsoft.com/office/word/2010/wordprocessingGroup" xmlns:wpi="http://schemas.microsoft.com/office/word/2010/wordprocessingInk" xmlns:wne="http://schemas.microsoft.com/office/word/2006/wordml" xmlns:wps="http://schemas.microsoft.com/office/word/2010/wordprocessingShape" mc:Ignorable="w14 w15 wp14">
+<w:document xmlns:wpc="http://schemas.microsoft.com/office/word/2010/wordprocessingCanvas" xmlns:cx="http://schemas.microsoft.com/office/drawing/2014/chartex" xmlns:cx1="http://schemas.microsoft.com/office/drawing/2015/9/8/chartex" xmlns:cx2="http://schemas.microsoft.com/office/drawing/2015/10/21/chartex" xmlns:cx3="http://schemas.microsoft.com/office/drawing/2016/5/9/chartex" xmlns:cx4="http://schemas.microsoft.com/office/drawing/2016/5/10/chartex" xmlns:cx5="http://schemas.microsoft.com/office/drawing/2016/5/11/chartex" xmlns:cx6="http://schemas.microsoft.com/office/drawing/2016/5/12/chartex" xmlns:cx7="http://schemas.microsoft.com/office/drawing/2016/5/13/chartex" xmlns:cx8="http://schemas.microsoft.com/office/drawing/2016/5/14/chartex" xmlns:mc="http://schemas.openxmlformats.org/markup-compatibility/2006" xmlns:aink="http://schemas.microsoft.com/office/drawing/2016/ink" xmlns:am3d="http://schemas.microsoft.com/office/drawing/2017/model3d" xmlns:o="urn:schemas-microsoft-com:office:office" xmlns:r="http://schemas.openxmlformats.org/officeDocument/2006/relationships" xmlns:m="http://schemas.openxmlformats.org/officeDocument/2006/math" xmlns:v="urn:schemas-microsoft-com:vml" xmlns:wp14="http://schemas.microsoft.com/office/word/2010/wordprocessingDrawing" xmlns:wp="http://schemas.openxmlformats.org/drawingml/2006/wordprocessingDrawing" xmlns:w10="urn:schemas-microsoft-com:office:word" xmlns:w="http://schemas.openxmlformats.org/wordprocessingml/2006/main" xmlns:w14="http://schemas.microsoft.com/office/word/2010/wordml" xmlns:w15="http://schemas.microsoft.com/office/word/2012/wordml" xmlns:w16cid="http://schemas.microsoft.com/office/word/2016/wordml/cid" xmlns:w16se="http://schemas.microsoft.com/office/word/2015/wordml/symex" xmlns:wpg="http://schemas.microsoft.com/office/word/2010/wordprocessingGroup" xmlns:wpi="http://schemas.microsoft.com/office/word/2010/wordprocessingInk" xmlns:wne="http://schemas.microsoft.com/office/word/2006/wordml" xmlns:wps="http://schemas.microsoft.com/office/word/2010/wordprocessingShape" mc:Ignorable="w14 w15 w16se w16cid wp14">
   <w:body>
     <w:p>
       <w:pPr>
         <w:pStyle w:val="1"/>
-        <w:rPr>
-          <w:rFonts w:hint="eastAsia"/>
-        </w:rPr>
       </w:pPr>
     </w:p>
     <w:p>
@@ -69,6 +66,7 @@
       </w:pPr>
     </w:p>
     <w:p>
+      <w:proofErr w:type="spellStart"/>
       <w:r>
         <w:rPr>
           <w:rFonts w:ascii="Verdana" w:hAnsi="Verdana"/>
@@ -79,6 +77,7 @@
         </w:rPr>
         <w:t>scandir</w:t>
       </w:r>
+      <w:proofErr w:type="spellEnd"/>
       <w:r>
         <w:rPr>
           <w:rFonts w:ascii="Verdana" w:hAnsi="Verdana"/>
@@ -116,7 +115,29 @@
           <w:szCs w:val="20"/>
           <w:shd w:val="clear" w:color="auto" w:fill="FFFFFF"/>
         </w:rPr>
-        <w:t>#include &lt;dirent.h&gt;</w:t>
+        <w:t>#include &lt;</w:t>
+      </w:r>
+      <w:proofErr w:type="spellStart"/>
+      <w:r>
+        <w:rPr>
+          <w:rFonts w:ascii="Verdana" w:hAnsi="Verdana"/>
+          <w:color w:val="000000"/>
+          <w:sz w:val="20"/>
+          <w:szCs w:val="20"/>
+          <w:shd w:val="clear" w:color="auto" w:fill="FFFFFF"/>
+        </w:rPr>
+        <w:t>dirent.h</w:t>
+      </w:r>
+      <w:proofErr w:type="spellEnd"/>
+      <w:r>
+        <w:rPr>
+          <w:rFonts w:ascii="Verdana" w:hAnsi="Verdana"/>
+          <w:color w:val="000000"/>
+          <w:sz w:val="20"/>
+          <w:szCs w:val="20"/>
+          <w:shd w:val="clear" w:color="auto" w:fill="FFFFFF"/>
+        </w:rPr>
+        <w:t>&gt;</w:t>
       </w:r>
       <w:r>
         <w:rPr>
@@ -145,7 +166,161 @@
           <w:szCs w:val="20"/>
           <w:shd w:val="clear" w:color="auto" w:fill="FFFFFF"/>
         </w:rPr>
-        <w:t>int scandir(const char *dir, struct dirent **namelist, nt (*select) (const struct dirent *), nt       </w:t>
+        <w:t xml:space="preserve">int </w:t>
+      </w:r>
+      <w:proofErr w:type="spellStart"/>
+      <w:r>
+        <w:rPr>
+          <w:rFonts w:ascii="Verdana" w:hAnsi="Verdana"/>
+          <w:color w:val="000000"/>
+          <w:sz w:val="20"/>
+          <w:szCs w:val="20"/>
+          <w:shd w:val="clear" w:color="auto" w:fill="FFFFFF"/>
+        </w:rPr>
+        <w:t>scandir</w:t>
+      </w:r>
+      <w:proofErr w:type="spellEnd"/>
+      <w:r>
+        <w:rPr>
+          <w:rFonts w:ascii="Verdana" w:hAnsi="Verdana"/>
+          <w:color w:val="000000"/>
+          <w:sz w:val="20"/>
+          <w:szCs w:val="20"/>
+          <w:shd w:val="clear" w:color="auto" w:fill="FFFFFF"/>
+        </w:rPr>
+        <w:t>(const char *</w:t>
+      </w:r>
+      <w:proofErr w:type="spellStart"/>
+      <w:r>
+        <w:rPr>
+          <w:rFonts w:ascii="Verdana" w:hAnsi="Verdana"/>
+          <w:color w:val="000000"/>
+          <w:sz w:val="20"/>
+          <w:szCs w:val="20"/>
+          <w:shd w:val="clear" w:color="auto" w:fill="FFFFFF"/>
+        </w:rPr>
+        <w:t>dir</w:t>
+      </w:r>
+      <w:proofErr w:type="spellEnd"/>
+      <w:r>
+        <w:rPr>
+          <w:rFonts w:ascii="Verdana" w:hAnsi="Verdana"/>
+          <w:color w:val="000000"/>
+          <w:sz w:val="20"/>
+          <w:szCs w:val="20"/>
+          <w:shd w:val="clear" w:color="auto" w:fill="FFFFFF"/>
+        </w:rPr>
+        <w:t xml:space="preserve">, struct </w:t>
+      </w:r>
+      <w:proofErr w:type="spellStart"/>
+      <w:r>
+        <w:rPr>
+          <w:rFonts w:ascii="Verdana" w:hAnsi="Verdana"/>
+          <w:color w:val="000000"/>
+          <w:sz w:val="20"/>
+          <w:szCs w:val="20"/>
+          <w:shd w:val="clear" w:color="auto" w:fill="FFFFFF"/>
+        </w:rPr>
+        <w:t>dirent</w:t>
+      </w:r>
+      <w:proofErr w:type="spellEnd"/>
+      <w:r>
+        <w:rPr>
+          <w:rFonts w:ascii="Verdana" w:hAnsi="Verdana"/>
+          <w:color w:val="000000"/>
+          <w:sz w:val="20"/>
+          <w:szCs w:val="20"/>
+          <w:shd w:val="clear" w:color="auto" w:fill="FFFFFF"/>
+        </w:rPr>
+        <w:t xml:space="preserve"> **</w:t>
+      </w:r>
+      <w:proofErr w:type="spellStart"/>
+      <w:r>
+        <w:rPr>
+          <w:rFonts w:ascii="Verdana" w:hAnsi="Verdana"/>
+          <w:color w:val="000000"/>
+          <w:sz w:val="20"/>
+          <w:szCs w:val="20"/>
+          <w:shd w:val="clear" w:color="auto" w:fill="FFFFFF"/>
+        </w:rPr>
+        <w:t>namelist</w:t>
+      </w:r>
+      <w:proofErr w:type="spellEnd"/>
+      <w:r>
+        <w:rPr>
+          <w:rFonts w:ascii="Verdana" w:hAnsi="Verdana"/>
+          <w:color w:val="000000"/>
+          <w:sz w:val="20"/>
+          <w:szCs w:val="20"/>
+          <w:shd w:val="clear" w:color="auto" w:fill="FFFFFF"/>
+        </w:rPr>
+        <w:t xml:space="preserve">, </w:t>
+      </w:r>
+      <w:proofErr w:type="spellStart"/>
+      <w:r>
+        <w:rPr>
+          <w:rFonts w:ascii="Verdana" w:hAnsi="Verdana"/>
+          <w:color w:val="000000"/>
+          <w:sz w:val="20"/>
+          <w:szCs w:val="20"/>
+          <w:shd w:val="clear" w:color="auto" w:fill="FFFFFF"/>
+        </w:rPr>
+        <w:t>nt</w:t>
+      </w:r>
+      <w:proofErr w:type="spellEnd"/>
+      <w:r>
+        <w:rPr>
+          <w:rFonts w:ascii="Verdana" w:hAnsi="Verdana"/>
+          <w:color w:val="000000"/>
+          <w:sz w:val="20"/>
+          <w:szCs w:val="20"/>
+          <w:shd w:val="clear" w:color="auto" w:fill="FFFFFF"/>
+        </w:rPr>
+        <w:t xml:space="preserve"> (*select) (const struct </w:t>
+      </w:r>
+      <w:proofErr w:type="spellStart"/>
+      <w:r>
+        <w:rPr>
+          <w:rFonts w:ascii="Verdana" w:hAnsi="Verdana"/>
+          <w:color w:val="000000"/>
+          <w:sz w:val="20"/>
+          <w:szCs w:val="20"/>
+          <w:shd w:val="clear" w:color="auto" w:fill="FFFFFF"/>
+        </w:rPr>
+        <w:t>dirent</w:t>
+      </w:r>
+      <w:proofErr w:type="spellEnd"/>
+      <w:r>
+        <w:rPr>
+          <w:rFonts w:ascii="Verdana" w:hAnsi="Verdana"/>
+          <w:color w:val="000000"/>
+          <w:sz w:val="20"/>
+          <w:szCs w:val="20"/>
+          <w:shd w:val="clear" w:color="auto" w:fill="FFFFFF"/>
+        </w:rPr>
+        <w:t xml:space="preserve"> *), </w:t>
+      </w:r>
+      <w:proofErr w:type="spellStart"/>
+      <w:r>
+        <w:rPr>
+          <w:rFonts w:ascii="Verdana" w:hAnsi="Verdana"/>
+          <w:color w:val="000000"/>
+          <w:sz w:val="20"/>
+          <w:szCs w:val="20"/>
+          <w:shd w:val="clear" w:color="auto" w:fill="FFFFFF"/>
+        </w:rPr>
+        <w:t>nt</w:t>
+      </w:r>
+      <w:proofErr w:type="spellEnd"/>
+      <w:r>
+        <w:rPr>
+          <w:rFonts w:ascii="Verdana" w:hAnsi="Verdana"/>
+          <w:color w:val="000000"/>
+          <w:sz w:val="20"/>
+          <w:szCs w:val="20"/>
+          <w:shd w:val="clear" w:color="auto" w:fill="FFFFFF"/>
+        </w:rPr>
+        <w:t>       </w:t>
       </w:r>
       <w:r>
         <w:rPr>
@@ -164,7 +339,73 @@
           <w:szCs w:val="20"/>
           <w:shd w:val="clear" w:color="auto" w:fill="FFFFFF"/>
         </w:rPr>
-        <w:t>              (*compar) (const struct dirent **, const struct dirent**));</w:t>
+        <w:t>              (*</w:t>
+      </w:r>
+      <w:proofErr w:type="spellStart"/>
+      <w:r>
+        <w:rPr>
+          <w:rFonts w:ascii="Verdana" w:hAnsi="Verdana"/>
+          <w:color w:val="000000"/>
+          <w:sz w:val="20"/>
+          <w:szCs w:val="20"/>
+          <w:shd w:val="clear" w:color="auto" w:fill="FFFFFF"/>
+        </w:rPr>
+        <w:t>compar</w:t>
+      </w:r>
+      <w:proofErr w:type="spellEnd"/>
+      <w:r>
+        <w:rPr>
+          <w:rFonts w:ascii="Verdana" w:hAnsi="Verdana"/>
+          <w:color w:val="000000"/>
+          <w:sz w:val="20"/>
+          <w:szCs w:val="20"/>
+          <w:shd w:val="clear" w:color="auto" w:fill="FFFFFF"/>
+        </w:rPr>
+        <w:t xml:space="preserve">) (const struct </w:t>
+      </w:r>
+      <w:proofErr w:type="spellStart"/>
+      <w:r>
+        <w:rPr>
+          <w:rFonts w:ascii="Verdana" w:hAnsi="Verdana"/>
+          <w:color w:val="000000"/>
+          <w:sz w:val="20"/>
+          <w:szCs w:val="20"/>
+          <w:shd w:val="clear" w:color="auto" w:fill="FFFFFF"/>
+        </w:rPr>
+        <w:t>dirent</w:t>
+      </w:r>
+      <w:proofErr w:type="spellEnd"/>
+      <w:r>
+        <w:rPr>
+          <w:rFonts w:ascii="Verdana" w:hAnsi="Verdana"/>
+          <w:color w:val="000000"/>
+          <w:sz w:val="20"/>
+          <w:szCs w:val="20"/>
+          <w:shd w:val="clear" w:color="auto" w:fill="FFFFFF"/>
+        </w:rPr>
+        <w:t xml:space="preserve"> **, const struct </w:t>
+      </w:r>
+      <w:proofErr w:type="spellStart"/>
+      <w:r>
+        <w:rPr>
+          <w:rFonts w:ascii="Verdana" w:hAnsi="Verdana"/>
+          <w:color w:val="000000"/>
+          <w:sz w:val="20"/>
+          <w:szCs w:val="20"/>
+          <w:shd w:val="clear" w:color="auto" w:fill="FFFFFF"/>
+        </w:rPr>
+        <w:t>dirent</w:t>
+      </w:r>
+      <w:proofErr w:type="spellEnd"/>
+      <w:r>
+        <w:rPr>
+          <w:rFonts w:ascii="Verdana" w:hAnsi="Verdana"/>
+          <w:color w:val="000000"/>
+          <w:sz w:val="20"/>
+          <w:szCs w:val="20"/>
+          <w:shd w:val="clear" w:color="auto" w:fill="FFFFFF"/>
+        </w:rPr>
+        <w:t>**));</w:t>
       </w:r>
       <w:r>
         <w:rPr>
@@ -202,7 +443,29 @@
           <w:szCs w:val="20"/>
           <w:shd w:val="clear" w:color="auto" w:fill="FFFFFF"/>
         </w:rPr>
-        <w:t>         scandir()</w:t>
+        <w:t>         </w:t>
+      </w:r>
+      <w:proofErr w:type="spellStart"/>
+      <w:r>
+        <w:rPr>
+          <w:rFonts w:ascii="Verdana" w:hAnsi="Verdana"/>
+          <w:color w:val="000000"/>
+          <w:sz w:val="20"/>
+          <w:szCs w:val="20"/>
+          <w:shd w:val="clear" w:color="auto" w:fill="FFFFFF"/>
+        </w:rPr>
+        <w:t>scandir</w:t>
+      </w:r>
+      <w:proofErr w:type="spellEnd"/>
+      <w:r>
+        <w:rPr>
+          <w:rFonts w:ascii="Verdana" w:hAnsi="Verdana"/>
+          <w:color w:val="000000"/>
+          <w:sz w:val="20"/>
+          <w:szCs w:val="20"/>
+          <w:shd w:val="clear" w:color="auto" w:fill="FFFFFF"/>
+        </w:rPr>
+        <w:t>()</w:t>
       </w:r>
       <w:r>
         <w:rPr>
@@ -214,6 +477,7 @@
         </w:rPr>
         <w:t>会扫描参数</w:t>
       </w:r>
+      <w:proofErr w:type="spellStart"/>
       <w:r>
         <w:rPr>
           <w:rFonts w:ascii="Verdana" w:hAnsi="Verdana"/>
@@ -224,6 +488,7 @@
         </w:rPr>
         <w:t>dir</w:t>
       </w:r>
+      <w:proofErr w:type="spellEnd"/>
       <w:r>
         <w:rPr>
           <w:rFonts w:ascii="Verdana" w:hAnsi="Verdana"/>
@@ -254,6 +519,7 @@
         </w:rPr>
         <w:t>指定的函数来挑选目录结构至参数</w:t>
       </w:r>
+      <w:proofErr w:type="spellStart"/>
       <w:r>
         <w:rPr>
           <w:rFonts w:ascii="Verdana" w:hAnsi="Verdana"/>
@@ -264,6 +530,7 @@
         </w:rPr>
         <w:t>namelist</w:t>
       </w:r>
+      <w:proofErr w:type="spellEnd"/>
       <w:r>
         <w:rPr>
           <w:rFonts w:ascii="Verdana" w:hAnsi="Verdana"/>
@@ -293,6 +560,7 @@
         </w:rPr>
         <w:t>参数</w:t>
       </w:r>
+      <w:proofErr w:type="spellStart"/>
       <w:r>
         <w:rPr>
           <w:rFonts w:ascii="Verdana" w:hAnsi="Verdana"/>
@@ -303,6 +571,7 @@
         </w:rPr>
         <w:t>compar</w:t>
       </w:r>
+      <w:proofErr w:type="spellEnd"/>
       <w:r>
         <w:rPr>
           <w:rFonts w:ascii="Verdana" w:hAnsi="Verdana"/>
@@ -313,15 +582,27 @@
         </w:rPr>
         <w:t>指定的函数来排序</w:t>
       </w:r>
-      <w:r>
-        <w:rPr>
-          <w:rFonts w:ascii="Verdana" w:hAnsi="Verdana"/>
-          <w:color w:val="000000"/>
-          <w:sz w:val="20"/>
-          <w:szCs w:val="20"/>
-          <w:shd w:val="clear" w:color="auto" w:fill="FFFFFF"/>
-        </w:rPr>
-        <w:t xml:space="preserve">namelist </w:t>
+      <w:proofErr w:type="spellStart"/>
+      <w:r>
+        <w:rPr>
+          <w:rFonts w:ascii="Verdana" w:hAnsi="Verdana"/>
+          <w:color w:val="000000"/>
+          <w:sz w:val="20"/>
+          <w:szCs w:val="20"/>
+          <w:shd w:val="clear" w:color="auto" w:fill="FFFFFF"/>
+        </w:rPr>
+        <w:t>namelist</w:t>
+      </w:r>
+      <w:proofErr w:type="spellEnd"/>
+      <w:r>
+        <w:rPr>
+          <w:rFonts w:ascii="Verdana" w:hAnsi="Verdana"/>
+          <w:color w:val="000000"/>
+          <w:sz w:val="20"/>
+          <w:szCs w:val="20"/>
+          <w:shd w:val="clear" w:color="auto" w:fill="FFFFFF"/>
+        </w:rPr>
+        <w:t xml:space="preserve"> </w:t>
       </w:r>
       <w:r>
         <w:rPr>
@@ -392,6 +673,7 @@
         </w:rPr>
         <w:t>函数若不想要将此目录结构复制到</w:t>
       </w:r>
+      <w:proofErr w:type="spellStart"/>
       <w:r>
         <w:rPr>
           <w:rFonts w:ascii="Verdana" w:hAnsi="Verdana"/>
@@ -402,6 +684,7 @@
         </w:rPr>
         <w:t>namelist</w:t>
       </w:r>
+      <w:proofErr w:type="spellEnd"/>
       <w:r>
         <w:rPr>
           <w:rFonts w:ascii="Verdana" w:hAnsi="Verdana"/>
@@ -452,15 +735,27 @@
         </w:rPr>
         <w:t>为空指针则代表选择所有的目录结构。</w:t>
       </w:r>
-      <w:r>
-        <w:rPr>
-          <w:rFonts w:ascii="Verdana" w:hAnsi="Verdana"/>
-          <w:color w:val="000000"/>
-          <w:sz w:val="20"/>
-          <w:szCs w:val="20"/>
-          <w:shd w:val="clear" w:color="auto" w:fill="FFFFFF"/>
-        </w:rPr>
-        <w:t>scandir()</w:t>
+      <w:proofErr w:type="spellStart"/>
+      <w:r>
+        <w:rPr>
+          <w:rFonts w:ascii="Verdana" w:hAnsi="Verdana"/>
+          <w:color w:val="000000"/>
+          <w:sz w:val="20"/>
+          <w:szCs w:val="20"/>
+          <w:shd w:val="clear" w:color="auto" w:fill="FFFFFF"/>
+        </w:rPr>
+        <w:t>scandir</w:t>
+      </w:r>
+      <w:proofErr w:type="spellEnd"/>
+      <w:r>
+        <w:rPr>
+          <w:rFonts w:ascii="Verdana" w:hAnsi="Verdana"/>
+          <w:color w:val="000000"/>
+          <w:sz w:val="20"/>
+          <w:szCs w:val="20"/>
+          <w:shd w:val="clear" w:color="auto" w:fill="FFFFFF"/>
+        </w:rPr>
+        <w:t>()</w:t>
       </w:r>
       <w:r>
         <w:rPr>
@@ -499,7 +794,29 @@
           <w:szCs w:val="20"/>
           <w:shd w:val="clear" w:color="auto" w:fill="FFFFFF"/>
         </w:rPr>
-        <w:t xml:space="preserve"> qsort()</w:t>
+        <w:t xml:space="preserve"> </w:t>
+      </w:r>
+      <w:proofErr w:type="spellStart"/>
+      <w:r>
+        <w:rPr>
+          <w:rFonts w:ascii="Verdana" w:hAnsi="Verdana"/>
+          <w:color w:val="000000"/>
+          <w:sz w:val="20"/>
+          <w:szCs w:val="20"/>
+          <w:shd w:val="clear" w:color="auto" w:fill="FFFFFF"/>
+        </w:rPr>
+        <w:t>qsort</w:t>
+      </w:r>
+      <w:proofErr w:type="spellEnd"/>
+      <w:r>
+        <w:rPr>
+          <w:rFonts w:ascii="Verdana" w:hAnsi="Verdana"/>
+          <w:color w:val="000000"/>
+          <w:sz w:val="20"/>
+          <w:szCs w:val="20"/>
+          <w:shd w:val="clear" w:color="auto" w:fill="FFFFFF"/>
+        </w:rPr>
+        <w:t>()</w:t>
       </w:r>
       <w:r>
         <w:rPr>
@@ -511,6 +828,7 @@
         </w:rPr>
         <w:t>来排序数据，参数</w:t>
       </w:r>
+      <w:proofErr w:type="spellStart"/>
       <w:r>
         <w:rPr>
           <w:rFonts w:ascii="Verdana" w:hAnsi="Verdana"/>
@@ -521,6 +839,7 @@
         </w:rPr>
         <w:t>compar</w:t>
       </w:r>
+      <w:proofErr w:type="spellEnd"/>
       <w:r>
         <w:rPr>
           <w:rFonts w:ascii="Verdana" w:hAnsi="Verdana"/>
@@ -531,15 +850,27 @@
         </w:rPr>
         <w:t>则为</w:t>
       </w:r>
-      <w:r>
-        <w:rPr>
-          <w:rFonts w:ascii="Verdana" w:hAnsi="Verdana"/>
-          <w:color w:val="000000"/>
-          <w:sz w:val="20"/>
-          <w:szCs w:val="20"/>
-          <w:shd w:val="clear" w:color="auto" w:fill="FFFFFF"/>
-        </w:rPr>
-        <w:t>qsort()</w:t>
+      <w:proofErr w:type="spellStart"/>
+      <w:r>
+        <w:rPr>
+          <w:rFonts w:ascii="Verdana" w:hAnsi="Verdana"/>
+          <w:color w:val="000000"/>
+          <w:sz w:val="20"/>
+          <w:szCs w:val="20"/>
+          <w:shd w:val="clear" w:color="auto" w:fill="FFFFFF"/>
+        </w:rPr>
+        <w:t>qsort</w:t>
+      </w:r>
+      <w:proofErr w:type="spellEnd"/>
+      <w:r>
+        <w:rPr>
+          <w:rFonts w:ascii="Verdana" w:hAnsi="Verdana"/>
+          <w:color w:val="000000"/>
+          <w:sz w:val="20"/>
+          <w:szCs w:val="20"/>
+          <w:shd w:val="clear" w:color="auto" w:fill="FFFFFF"/>
+        </w:rPr>
+        <w:t>()</w:t>
       </w:r>
       <w:r>
         <w:rPr>
@@ -551,15 +882,27 @@
         </w:rPr>
         <w:t>的参数，若是要排列目录名称字母则可使用</w:t>
       </w:r>
-      <w:r>
-        <w:rPr>
-          <w:rFonts w:ascii="Verdana" w:hAnsi="Verdana"/>
-          <w:color w:val="000000"/>
-          <w:sz w:val="20"/>
-          <w:szCs w:val="20"/>
-          <w:shd w:val="clear" w:color="auto" w:fill="FFFFFF"/>
-        </w:rPr>
-        <w:t xml:space="preserve">alphasort(). </w:t>
+      <w:proofErr w:type="spellStart"/>
+      <w:r>
+        <w:rPr>
+          <w:rFonts w:ascii="Verdana" w:hAnsi="Verdana"/>
+          <w:color w:val="000000"/>
+          <w:sz w:val="20"/>
+          <w:szCs w:val="20"/>
+          <w:shd w:val="clear" w:color="auto" w:fill="FFFFFF"/>
+        </w:rPr>
+        <w:t>alphasort</w:t>
+      </w:r>
+      <w:proofErr w:type="spellEnd"/>
+      <w:r>
+        <w:rPr>
+          <w:rFonts w:ascii="Verdana" w:hAnsi="Verdana"/>
+          <w:color w:val="000000"/>
+          <w:sz w:val="20"/>
+          <w:szCs w:val="20"/>
+          <w:shd w:val="clear" w:color="auto" w:fill="FFFFFF"/>
+        </w:rPr>
+        <w:t xml:space="preserve">(). </w:t>
       </w:r>
       <w:r>
         <w:rPr>
@@ -571,6 +914,7 @@
         </w:rPr>
         <w:t>结构</w:t>
       </w:r>
+      <w:proofErr w:type="spellStart"/>
       <w:r>
         <w:rPr>
           <w:rFonts w:ascii="Verdana" w:hAnsi="Verdana"/>
@@ -581,6 +925,7 @@
         </w:rPr>
         <w:t>dirent</w:t>
       </w:r>
+      <w:proofErr w:type="spellEnd"/>
       <w:r>
         <w:rPr>
           <w:rFonts w:ascii="Verdana" w:hAnsi="Verdana"/>
@@ -600,15 +945,27 @@
         </w:rPr>
         <w:br/>
       </w:r>
-      <w:r>
-        <w:rPr>
-          <w:rFonts w:ascii="Verdana" w:hAnsi="Verdana"/>
-          <w:color w:val="000000"/>
-          <w:sz w:val="20"/>
-          <w:szCs w:val="20"/>
-          <w:shd w:val="clear" w:color="auto" w:fill="FFFFFF"/>
-        </w:rPr>
-        <w:t>readdir()</w:t>
+      <w:proofErr w:type="spellStart"/>
+      <w:r>
+        <w:rPr>
+          <w:rFonts w:ascii="Verdana" w:hAnsi="Verdana"/>
+          <w:color w:val="000000"/>
+          <w:sz w:val="20"/>
+          <w:szCs w:val="20"/>
+          <w:shd w:val="clear" w:color="auto" w:fill="FFFFFF"/>
+        </w:rPr>
+        <w:t>readdir</w:t>
+      </w:r>
+      <w:proofErr w:type="spellEnd"/>
+      <w:r>
+        <w:rPr>
+          <w:rFonts w:ascii="Verdana" w:hAnsi="Verdana"/>
+          <w:color w:val="000000"/>
+          <w:sz w:val="20"/>
+          <w:szCs w:val="20"/>
+          <w:shd w:val="clear" w:color="auto" w:fill="FFFFFF"/>
+        </w:rPr>
+        <w:t>()</w:t>
       </w:r>
       <w:r>
         <w:rPr>
@@ -649,6 +1006,7 @@
         </w:rPr>
         <w:t>：成功则返回复制到</w:t>
       </w:r>
+      <w:proofErr w:type="spellStart"/>
       <w:r>
         <w:rPr>
           <w:rFonts w:ascii="Verdana" w:hAnsi="Verdana"/>
@@ -659,6 +1017,7 @@
         </w:rPr>
         <w:t>namelist</w:t>
       </w:r>
+      <w:proofErr w:type="spellEnd"/>
       <w:r>
         <w:rPr>
           <w:rFonts w:ascii="Verdana" w:hAnsi="Verdana"/>
@@ -754,7 +1113,29 @@
           <w:szCs w:val="20"/>
           <w:shd w:val="clear" w:color="auto" w:fill="FFFFFF"/>
         </w:rPr>
-        <w:t>#include &lt;dirent.h&gt;</w:t>
+        <w:t>#include &lt;</w:t>
+      </w:r>
+      <w:proofErr w:type="spellStart"/>
+      <w:r>
+        <w:rPr>
+          <w:rFonts w:ascii="Verdana" w:hAnsi="Verdana"/>
+          <w:color w:val="000000"/>
+          <w:sz w:val="20"/>
+          <w:szCs w:val="20"/>
+          <w:shd w:val="clear" w:color="auto" w:fill="FFFFFF"/>
+        </w:rPr>
+        <w:t>dirent.h</w:t>
+      </w:r>
+      <w:proofErr w:type="spellEnd"/>
+      <w:r>
+        <w:rPr>
+          <w:rFonts w:ascii="Verdana" w:hAnsi="Verdana"/>
+          <w:color w:val="000000"/>
+          <w:sz w:val="20"/>
+          <w:szCs w:val="20"/>
+          <w:shd w:val="clear" w:color="auto" w:fill="FFFFFF"/>
+        </w:rPr>
+        <w:t>&gt;</w:t>
       </w:r>
       <w:r>
         <w:rPr>
@@ -811,7 +1192,51 @@
           <w:szCs w:val="20"/>
           <w:shd w:val="clear" w:color="auto" w:fill="FFFFFF"/>
         </w:rPr>
-        <w:t>    struct dirent **namelist;</w:t>
+        <w:t xml:space="preserve">    struct </w:t>
+      </w:r>
+      <w:proofErr w:type="spellStart"/>
+      <w:r>
+        <w:rPr>
+          <w:rFonts w:ascii="Verdana" w:hAnsi="Verdana"/>
+          <w:color w:val="000000"/>
+          <w:sz w:val="20"/>
+          <w:szCs w:val="20"/>
+          <w:shd w:val="clear" w:color="auto" w:fill="FFFFFF"/>
+        </w:rPr>
+        <w:t>dirent</w:t>
+      </w:r>
+      <w:proofErr w:type="spellEnd"/>
+      <w:r>
+        <w:rPr>
+          <w:rFonts w:ascii="Verdana" w:hAnsi="Verdana"/>
+          <w:color w:val="000000"/>
+          <w:sz w:val="20"/>
+          <w:szCs w:val="20"/>
+          <w:shd w:val="clear" w:color="auto" w:fill="FFFFFF"/>
+        </w:rPr>
+        <w:t xml:space="preserve"> **</w:t>
+      </w:r>
+      <w:proofErr w:type="spellStart"/>
+      <w:r>
+        <w:rPr>
+          <w:rFonts w:ascii="Verdana" w:hAnsi="Verdana"/>
+          <w:color w:val="000000"/>
+          <w:sz w:val="20"/>
+          <w:szCs w:val="20"/>
+          <w:shd w:val="clear" w:color="auto" w:fill="FFFFFF"/>
+        </w:rPr>
+        <w:t>namelist</w:t>
+      </w:r>
+      <w:proofErr w:type="spellEnd"/>
+      <w:r>
+        <w:rPr>
+          <w:rFonts w:ascii="Verdana" w:hAnsi="Verdana"/>
+          <w:color w:val="000000"/>
+          <w:sz w:val="20"/>
+          <w:szCs w:val="20"/>
+          <w:shd w:val="clear" w:color="auto" w:fill="FFFFFF"/>
+        </w:rPr>
+        <w:t>;</w:t>
       </w:r>
       <w:r>
         <w:rPr>
@@ -849,7 +1274,73 @@
           <w:szCs w:val="20"/>
           <w:shd w:val="clear" w:color="auto" w:fill="FFFFFF"/>
         </w:rPr>
-        <w:t>    n = scandir(".", &amp;namelist, 0, alphasort);</w:t>
+        <w:t xml:space="preserve">    n = </w:t>
+      </w:r>
+      <w:proofErr w:type="spellStart"/>
+      <w:r>
+        <w:rPr>
+          <w:rFonts w:ascii="Verdana" w:hAnsi="Verdana"/>
+          <w:color w:val="000000"/>
+          <w:sz w:val="20"/>
+          <w:szCs w:val="20"/>
+          <w:shd w:val="clear" w:color="auto" w:fill="FFFFFF"/>
+        </w:rPr>
+        <w:t>scandir</w:t>
+      </w:r>
+      <w:proofErr w:type="spellEnd"/>
+      <w:r>
+        <w:rPr>
+          <w:rFonts w:ascii="Verdana" w:hAnsi="Verdana"/>
+          <w:color w:val="000000"/>
+          <w:sz w:val="20"/>
+          <w:szCs w:val="20"/>
+          <w:shd w:val="clear" w:color="auto" w:fill="FFFFFF"/>
+        </w:rPr>
+        <w:t>(".", &amp;</w:t>
+      </w:r>
+      <w:proofErr w:type="spellStart"/>
+      <w:r>
+        <w:rPr>
+          <w:rFonts w:ascii="Verdana" w:hAnsi="Verdana"/>
+          <w:color w:val="000000"/>
+          <w:sz w:val="20"/>
+          <w:szCs w:val="20"/>
+          <w:shd w:val="clear" w:color="auto" w:fill="FFFFFF"/>
+        </w:rPr>
+        <w:t>namelist</w:t>
+      </w:r>
+      <w:proofErr w:type="spellEnd"/>
+      <w:r>
+        <w:rPr>
+          <w:rFonts w:ascii="Verdana" w:hAnsi="Verdana"/>
+          <w:color w:val="000000"/>
+          <w:sz w:val="20"/>
+          <w:szCs w:val="20"/>
+          <w:shd w:val="clear" w:color="auto" w:fill="FFFFFF"/>
+        </w:rPr>
+        <w:t xml:space="preserve">, 0, </w:t>
+      </w:r>
+      <w:proofErr w:type="spellStart"/>
+      <w:r>
+        <w:rPr>
+          <w:rFonts w:ascii="Verdana" w:hAnsi="Verdana"/>
+          <w:color w:val="000000"/>
+          <w:sz w:val="20"/>
+          <w:szCs w:val="20"/>
+          <w:shd w:val="clear" w:color="auto" w:fill="FFFFFF"/>
+        </w:rPr>
+        <w:t>alphasort</w:t>
+      </w:r>
+      <w:proofErr w:type="spellEnd"/>
+      <w:r>
+        <w:rPr>
+          <w:rFonts w:ascii="Verdana" w:hAnsi="Verdana"/>
+          <w:color w:val="000000"/>
+          <w:sz w:val="20"/>
+          <w:szCs w:val="20"/>
+          <w:shd w:val="clear" w:color="auto" w:fill="FFFFFF"/>
+        </w:rPr>
+        <w:t>);</w:t>
       </w:r>
       <w:r>
         <w:rPr>
@@ -887,7 +1378,51 @@
           <w:szCs w:val="20"/>
           <w:shd w:val="clear" w:color="auto" w:fill="FFFFFF"/>
         </w:rPr>
-        <w:t>        perror("scandir");</w:t>
+        <w:t>        </w:t>
+      </w:r>
+      <w:proofErr w:type="spellStart"/>
+      <w:r>
+        <w:rPr>
+          <w:rFonts w:ascii="Verdana" w:hAnsi="Verdana"/>
+          <w:color w:val="000000"/>
+          <w:sz w:val="20"/>
+          <w:szCs w:val="20"/>
+          <w:shd w:val="clear" w:color="auto" w:fill="FFFFFF"/>
+        </w:rPr>
+        <w:t>perror</w:t>
+      </w:r>
+      <w:proofErr w:type="spellEnd"/>
+      <w:r>
+        <w:rPr>
+          <w:rFonts w:ascii="Verdana" w:hAnsi="Verdana"/>
+          <w:color w:val="000000"/>
+          <w:sz w:val="20"/>
+          <w:szCs w:val="20"/>
+          <w:shd w:val="clear" w:color="auto" w:fill="FFFFFF"/>
+        </w:rPr>
+        <w:t>("</w:t>
+      </w:r>
+      <w:proofErr w:type="spellStart"/>
+      <w:r>
+        <w:rPr>
+          <w:rFonts w:ascii="Verdana" w:hAnsi="Verdana"/>
+          <w:color w:val="000000"/>
+          <w:sz w:val="20"/>
+          <w:szCs w:val="20"/>
+          <w:shd w:val="clear" w:color="auto" w:fill="FFFFFF"/>
+        </w:rPr>
+        <w:t>scandir</w:t>
+      </w:r>
+      <w:proofErr w:type="spellEnd"/>
+      <w:r>
+        <w:rPr>
+          <w:rFonts w:ascii="Verdana" w:hAnsi="Verdana"/>
+          <w:color w:val="000000"/>
+          <w:sz w:val="20"/>
+          <w:szCs w:val="20"/>
+          <w:shd w:val="clear" w:color="auto" w:fill="FFFFFF"/>
+        </w:rPr>
+        <w:t>");</w:t>
       </w:r>
       <w:r>
         <w:rPr>
@@ -982,7 +1517,73 @@
           <w:szCs w:val="20"/>
           <w:shd w:val="clear" w:color="auto" w:fill="FFFFFF"/>
         </w:rPr>
-        <w:t>            printf("%s\n", namelist[n]-&gt;d_name);</w:t>
+        <w:t>            </w:t>
+      </w:r>
+      <w:proofErr w:type="spellStart"/>
+      <w:r>
+        <w:rPr>
+          <w:rFonts w:ascii="Verdana" w:hAnsi="Verdana"/>
+          <w:color w:val="000000"/>
+          <w:sz w:val="20"/>
+          <w:szCs w:val="20"/>
+          <w:shd w:val="clear" w:color="auto" w:fill="FFFFFF"/>
+        </w:rPr>
+        <w:t>printf</w:t>
+      </w:r>
+      <w:proofErr w:type="spellEnd"/>
+      <w:r>
+        <w:rPr>
+          <w:rFonts w:ascii="Verdana" w:hAnsi="Verdana"/>
+          <w:color w:val="000000"/>
+          <w:sz w:val="20"/>
+          <w:szCs w:val="20"/>
+          <w:shd w:val="clear" w:color="auto" w:fill="FFFFFF"/>
+        </w:rPr>
+        <w:t xml:space="preserve">("%s\n", </w:t>
+      </w:r>
+      <w:proofErr w:type="spellStart"/>
+      <w:r>
+        <w:rPr>
+          <w:rFonts w:ascii="Verdana" w:hAnsi="Verdana"/>
+          <w:color w:val="000000"/>
+          <w:sz w:val="20"/>
+          <w:szCs w:val="20"/>
+          <w:shd w:val="clear" w:color="auto" w:fill="FFFFFF"/>
+        </w:rPr>
+        <w:t>namelist</w:t>
+      </w:r>
+      <w:proofErr w:type="spellEnd"/>
+      <w:r>
+        <w:rPr>
+          <w:rFonts w:ascii="Verdana" w:hAnsi="Verdana"/>
+          <w:color w:val="000000"/>
+          <w:sz w:val="20"/>
+          <w:szCs w:val="20"/>
+          <w:shd w:val="clear" w:color="auto" w:fill="FFFFFF"/>
+        </w:rPr>
+        <w:t>[n]-&gt;</w:t>
+      </w:r>
+      <w:proofErr w:type="spellStart"/>
+      <w:r>
+        <w:rPr>
+          <w:rFonts w:ascii="Verdana" w:hAnsi="Verdana"/>
+          <w:color w:val="000000"/>
+          <w:sz w:val="20"/>
+          <w:szCs w:val="20"/>
+          <w:shd w:val="clear" w:color="auto" w:fill="FFFFFF"/>
+        </w:rPr>
+        <w:t>d_name</w:t>
+      </w:r>
+      <w:proofErr w:type="spellEnd"/>
+      <w:r>
+        <w:rPr>
+          <w:rFonts w:ascii="Verdana" w:hAnsi="Verdana"/>
+          <w:color w:val="000000"/>
+          <w:sz w:val="20"/>
+          <w:szCs w:val="20"/>
+          <w:shd w:val="clear" w:color="auto" w:fill="FFFFFF"/>
+        </w:rPr>
+        <w:t>);</w:t>
       </w:r>
       <w:r>
         <w:rPr>
@@ -1001,7 +1602,29 @@
           <w:szCs w:val="20"/>
           <w:shd w:val="clear" w:color="auto" w:fill="FFFFFF"/>
         </w:rPr>
-        <w:t>            free(namelist[n]);</w:t>
+        <w:t>            free(</w:t>
+      </w:r>
+      <w:proofErr w:type="spellStart"/>
+      <w:r>
+        <w:rPr>
+          <w:rFonts w:ascii="Verdana" w:hAnsi="Verdana"/>
+          <w:color w:val="000000"/>
+          <w:sz w:val="20"/>
+          <w:szCs w:val="20"/>
+          <w:shd w:val="clear" w:color="auto" w:fill="FFFFFF"/>
+        </w:rPr>
+        <w:t>namelist</w:t>
+      </w:r>
+      <w:proofErr w:type="spellEnd"/>
+      <w:r>
+        <w:rPr>
+          <w:rFonts w:ascii="Verdana" w:hAnsi="Verdana"/>
+          <w:color w:val="000000"/>
+          <w:sz w:val="20"/>
+          <w:szCs w:val="20"/>
+          <w:shd w:val="clear" w:color="auto" w:fill="FFFFFF"/>
+        </w:rPr>
+        <w:t>[n]);</w:t>
       </w:r>
       <w:r>
         <w:rPr>
@@ -1039,7 +1662,29 @@
           <w:szCs w:val="20"/>
           <w:shd w:val="clear" w:color="auto" w:fill="FFFFFF"/>
         </w:rPr>
-        <w:t>        free(namelist);</w:t>
+        <w:t>        free(</w:t>
+      </w:r>
+      <w:proofErr w:type="spellStart"/>
+      <w:r>
+        <w:rPr>
+          <w:rFonts w:ascii="Verdana" w:hAnsi="Verdana"/>
+          <w:color w:val="000000"/>
+          <w:sz w:val="20"/>
+          <w:szCs w:val="20"/>
+          <w:shd w:val="clear" w:color="auto" w:fill="FFFFFF"/>
+        </w:rPr>
+        <w:t>namelist</w:t>
+      </w:r>
+      <w:proofErr w:type="spellEnd"/>
+      <w:r>
+        <w:rPr>
+          <w:rFonts w:ascii="Verdana" w:hAnsi="Verdana"/>
+          <w:color w:val="000000"/>
+          <w:sz w:val="20"/>
+          <w:szCs w:val="20"/>
+          <w:shd w:val="clear" w:color="auto" w:fill="FFFFFF"/>
+        </w:rPr>
+        <w:t>);</w:t>
       </w:r>
       <w:r>
         <w:rPr>
@@ -1081,18 +1726,525 @@
         <w:t>}</w:t>
       </w:r>
     </w:p>
-    <w:p/>
     <w:p>
       <w:pPr>
         <w:pStyle w:val="1"/>
-        <w:rPr>
-          <w:rFonts w:hint="eastAsia"/>
-        </w:rPr>
-      </w:pPr>
-      <w:r>
-        <w:rPr>
-          <w:rFonts w:hint="eastAsia"/>
-        </w:rPr>
+        <w:numPr>
+          <w:ilvl w:val="0"/>
+          <w:numId w:val="1"/>
+        </w:numPr>
+      </w:pPr>
+      <w:r>
+        <w:t>F</w:t>
+      </w:r>
+      <w:r>
+        <w:rPr>
+          <w:rFonts w:hint="eastAsia"/>
+        </w:rPr>
+        <w:t>ork</w:t>
+      </w:r>
+    </w:p>
+    <w:p>
+      <w:pPr>
+        <w:ind w:firstLineChars="200" w:firstLine="420"/>
+      </w:pPr>
+      <w:r>
+        <w:rPr>
+          <w:rFonts w:hint="eastAsia"/>
+        </w:rPr>
+        <w:t>设计哲学：</w:t>
+      </w:r>
+      <w:r>
+        <w:rPr>
+          <w:rFonts w:hint="eastAsia"/>
+        </w:rPr>
+        <w:t>其中父进程返回子进程</w:t>
+      </w:r>
+      <w:proofErr w:type="spellStart"/>
+      <w:r>
+        <w:rPr>
+          <w:rFonts w:hint="eastAsia"/>
+        </w:rPr>
+        <w:t>pid</w:t>
+      </w:r>
+      <w:proofErr w:type="spellEnd"/>
+      <w:r>
+        <w:rPr>
+          <w:rFonts w:hint="eastAsia"/>
+        </w:rPr>
+        <w:t>，这是由于一个进程可以有多个子进程，但是却没有一个函数可以让一个进程来获得这些子进程</w:t>
+      </w:r>
+      <w:r>
+        <w:rPr>
+          <w:rFonts w:hint="eastAsia"/>
+        </w:rPr>
+        <w:t>id</w:t>
+      </w:r>
+      <w:r>
+        <w:rPr>
+          <w:rFonts w:hint="eastAsia"/>
+        </w:rPr>
+        <w:t>，那谈何给别人你创建出来的进程。而子进程返回</w:t>
+      </w:r>
+      <w:r>
+        <w:rPr>
+          <w:rFonts w:hint="eastAsia"/>
+        </w:rPr>
+        <w:t>0</w:t>
+      </w:r>
+      <w:r>
+        <w:rPr>
+          <w:rFonts w:hint="eastAsia"/>
+        </w:rPr>
+        <w:t>，这是由于子进程可以调用</w:t>
+      </w:r>
+      <w:proofErr w:type="spellStart"/>
+      <w:r>
+        <w:rPr>
+          <w:rFonts w:hint="eastAsia"/>
+        </w:rPr>
+        <w:t>getppid</w:t>
+      </w:r>
+      <w:proofErr w:type="spellEnd"/>
+      <w:r>
+        <w:rPr>
+          <w:rFonts w:hint="eastAsia"/>
+        </w:rPr>
+        <w:t>获得其父进程进程</w:t>
+      </w:r>
+      <w:r>
+        <w:rPr>
+          <w:rFonts w:hint="eastAsia"/>
+        </w:rPr>
+        <w:t>ID</w:t>
+      </w:r>
+    </w:p>
+    <w:p>
+      <w:pPr>
+        <w:rPr>
+          <w:rFonts w:hint="eastAsia"/>
+        </w:rPr>
+      </w:pPr>
+    </w:p>
+    <w:p>
+      <w:pPr>
+        <w:widowControl/>
+        <w:shd w:val="clear" w:color="auto" w:fill="FFFFFF"/>
+        <w:jc w:val="left"/>
+        <w:rPr>
+          <w:rFonts w:ascii="Arial" w:eastAsia="宋体" w:hAnsi="Arial" w:cs="Arial"/>
+          <w:color w:val="494949"/>
+          <w:kern w:val="0"/>
+          <w:szCs w:val="21"/>
+        </w:rPr>
+      </w:pPr>
+      <w:r>
+        <w:rPr>
+          <w:rFonts w:ascii="黑体" w:eastAsia="黑体" w:hAnsi="黑体" w:cs="Arial" w:hint="eastAsia"/>
+          <w:color w:val="494949"/>
+          <w:kern w:val="0"/>
+          <w:sz w:val="24"/>
+          <w:szCs w:val="24"/>
+        </w:rPr>
+        <w:t>一个现有的进程可以调用fork函数创建一个新进程。原型如下：</w:t>
+      </w:r>
+    </w:p>
+    <w:p>
+      <w:pPr>
+        <w:widowControl/>
+        <w:numPr>
+          <w:ilvl w:val="0"/>
+          <w:numId w:val="2"/>
+        </w:numPr>
+        <w:pBdr>
+          <w:left w:val="single" w:sz="18" w:space="0" w:color="6CE26C"/>
+        </w:pBdr>
+        <w:shd w:val="clear" w:color="auto" w:fill="FFFFFF"/>
+        <w:spacing w:beforeAutospacing="1" w:afterAutospacing="1"/>
+        <w:jc w:val="left"/>
+        <w:rPr>
+          <w:rFonts w:ascii="Consolas" w:eastAsia="宋体" w:hAnsi="Consolas" w:cs="Arial"/>
+          <w:color w:val="5C5C5C"/>
+          <w:kern w:val="0"/>
+          <w:sz w:val="18"/>
+          <w:szCs w:val="18"/>
+        </w:rPr>
+      </w:pPr>
+      <w:r>
+        <w:rPr>
+          <w:rFonts w:ascii="Consolas" w:eastAsia="宋体" w:hAnsi="Consolas" w:cs="Arial"/>
+          <w:color w:val="808080"/>
+          <w:kern w:val="0"/>
+          <w:sz w:val="18"/>
+          <w:szCs w:val="18"/>
+          <w:bdr w:val="none" w:sz="0" w:space="0" w:color="auto" w:frame="1"/>
+        </w:rPr>
+        <w:t>#include&lt;</w:t>
+      </w:r>
+      <w:proofErr w:type="spellStart"/>
+      <w:r>
+        <w:rPr>
+          <w:rFonts w:ascii="Consolas" w:eastAsia="宋体" w:hAnsi="Consolas" w:cs="Arial"/>
+          <w:color w:val="808080"/>
+          <w:kern w:val="0"/>
+          <w:sz w:val="18"/>
+          <w:szCs w:val="18"/>
+          <w:bdr w:val="none" w:sz="0" w:space="0" w:color="auto" w:frame="1"/>
+        </w:rPr>
+        <w:t>unistd.h</w:t>
+      </w:r>
+      <w:proofErr w:type="spellEnd"/>
+      <w:r>
+        <w:rPr>
+          <w:rFonts w:ascii="Consolas" w:eastAsia="宋体" w:hAnsi="Consolas" w:cs="Arial"/>
+          <w:color w:val="808080"/>
+          <w:kern w:val="0"/>
+          <w:sz w:val="18"/>
+          <w:szCs w:val="18"/>
+          <w:bdr w:val="none" w:sz="0" w:space="0" w:color="auto" w:frame="1"/>
+        </w:rPr>
+        <w:t>&gt;  </w:t>
+      </w:r>
+    </w:p>
+    <w:p>
+      <w:pPr>
+        <w:widowControl/>
+        <w:numPr>
+          <w:ilvl w:val="0"/>
+          <w:numId w:val="2"/>
+        </w:numPr>
+        <w:pBdr>
+          <w:left w:val="single" w:sz="18" w:space="0" w:color="6CE26C"/>
+        </w:pBdr>
+        <w:shd w:val="clear" w:color="auto" w:fill="F8F8F8"/>
+        <w:spacing w:before="100" w:beforeAutospacing="1" w:after="100" w:afterAutospacing="1"/>
+        <w:jc w:val="left"/>
+        <w:rPr>
+          <w:rFonts w:ascii="Consolas" w:eastAsia="宋体" w:hAnsi="Consolas" w:cs="Arial"/>
+          <w:color w:val="5C5C5C"/>
+          <w:kern w:val="0"/>
+          <w:sz w:val="18"/>
+          <w:szCs w:val="18"/>
+        </w:rPr>
+      </w:pPr>
+      <w:r>
+        <w:rPr>
+          <w:rFonts w:ascii="Consolas" w:eastAsia="宋体" w:hAnsi="Consolas" w:cs="Arial"/>
+          <w:color w:val="5C5C5C"/>
+          <w:kern w:val="0"/>
+          <w:sz w:val="18"/>
+          <w:szCs w:val="18"/>
+        </w:rPr>
+        <w:t>  </w:t>
+      </w:r>
+    </w:p>
+    <w:p>
+      <w:pPr>
+        <w:widowControl/>
+        <w:numPr>
+          <w:ilvl w:val="0"/>
+          <w:numId w:val="2"/>
+        </w:numPr>
+        <w:pBdr>
+          <w:left w:val="single" w:sz="18" w:space="0" w:color="6CE26C"/>
+        </w:pBdr>
+        <w:shd w:val="clear" w:color="auto" w:fill="FFFFFF"/>
+        <w:spacing w:beforeAutospacing="1" w:afterAutospacing="1"/>
+        <w:jc w:val="left"/>
+        <w:rPr>
+          <w:rFonts w:ascii="Consolas" w:eastAsia="宋体" w:hAnsi="Consolas" w:cs="Arial"/>
+          <w:color w:val="5C5C5C"/>
+          <w:kern w:val="0"/>
+          <w:sz w:val="18"/>
+          <w:szCs w:val="18"/>
+        </w:rPr>
+      </w:pPr>
+      <w:proofErr w:type="spellStart"/>
+      <w:r>
+        <w:rPr>
+          <w:rFonts w:ascii="Consolas" w:eastAsia="宋体" w:hAnsi="Consolas" w:cs="Arial"/>
+          <w:color w:val="5C5C5C"/>
+          <w:kern w:val="0"/>
+          <w:sz w:val="18"/>
+          <w:szCs w:val="18"/>
+        </w:rPr>
+        <w:t>pid_t</w:t>
+      </w:r>
+      <w:proofErr w:type="spellEnd"/>
+      <w:r>
+        <w:rPr>
+          <w:rFonts w:ascii="Consolas" w:eastAsia="宋体" w:hAnsi="Consolas" w:cs="Arial"/>
+          <w:color w:val="5C5C5C"/>
+          <w:kern w:val="0"/>
+          <w:sz w:val="18"/>
+          <w:szCs w:val="18"/>
+        </w:rPr>
+        <w:t> fork(</w:t>
+      </w:r>
+      <w:r>
+        <w:rPr>
+          <w:rFonts w:ascii="Consolas" w:eastAsia="宋体" w:hAnsi="Consolas" w:cs="Arial"/>
+          <w:b/>
+          <w:bCs/>
+          <w:color w:val="006699"/>
+          <w:kern w:val="0"/>
+          <w:sz w:val="18"/>
+          <w:szCs w:val="18"/>
+          <w:bdr w:val="none" w:sz="0" w:space="0" w:color="auto" w:frame="1"/>
+        </w:rPr>
+        <w:t>void);  </w:t>
+      </w:r>
+    </w:p>
+    <w:p>
+      <w:pPr>
+        <w:widowControl/>
+        <w:numPr>
+          <w:ilvl w:val="0"/>
+          <w:numId w:val="2"/>
+        </w:numPr>
+        <w:pBdr>
+          <w:left w:val="single" w:sz="18" w:space="0" w:color="6CE26C"/>
+        </w:pBdr>
+        <w:shd w:val="clear" w:color="auto" w:fill="F8F8F8"/>
+        <w:spacing w:before="100" w:beforeAutospacing="1" w:after="100" w:afterAutospacing="1"/>
+        <w:jc w:val="left"/>
+        <w:rPr>
+          <w:rFonts w:ascii="Consolas" w:eastAsia="宋体" w:hAnsi="Consolas" w:cs="Arial"/>
+          <w:color w:val="5C5C5C"/>
+          <w:kern w:val="0"/>
+          <w:sz w:val="18"/>
+          <w:szCs w:val="18"/>
+        </w:rPr>
+      </w:pPr>
+      <w:r>
+        <w:rPr>
+          <w:rFonts w:ascii="Consolas" w:eastAsia="宋体" w:hAnsi="Consolas" w:cs="Arial"/>
+          <w:color w:val="5C5C5C"/>
+          <w:kern w:val="0"/>
+          <w:sz w:val="18"/>
+          <w:szCs w:val="18"/>
+        </w:rPr>
+        <w:t>  </w:t>
+      </w:r>
+    </w:p>
+    <w:p>
+      <w:pPr>
+        <w:widowControl/>
+        <w:numPr>
+          <w:ilvl w:val="0"/>
+          <w:numId w:val="2"/>
+        </w:numPr>
+        <w:pBdr>
+          <w:left w:val="single" w:sz="18" w:space="0" w:color="6CE26C"/>
+        </w:pBdr>
+        <w:shd w:val="clear" w:color="auto" w:fill="FFFFFF"/>
+        <w:spacing w:before="100" w:beforeAutospacing="1" w:after="100" w:afterAutospacing="1"/>
+        <w:jc w:val="left"/>
+        <w:rPr>
+          <w:rFonts w:ascii="Consolas" w:eastAsia="宋体" w:hAnsi="Consolas" w:cs="Arial"/>
+          <w:color w:val="5C5C5C"/>
+          <w:kern w:val="0"/>
+          <w:sz w:val="18"/>
+          <w:szCs w:val="18"/>
+        </w:rPr>
+      </w:pPr>
+      <w:r>
+        <w:rPr>
+          <w:rFonts w:ascii="Consolas" w:eastAsia="宋体" w:hAnsi="Consolas" w:cs="Arial"/>
+          <w:color w:val="5C5C5C"/>
+          <w:kern w:val="0"/>
+          <w:sz w:val="18"/>
+          <w:szCs w:val="18"/>
+        </w:rPr>
+        <w:t>返回值</w:t>
+      </w:r>
+      <w:r>
+        <w:rPr>
+          <w:rFonts w:ascii="Consolas" w:eastAsia="宋体" w:hAnsi="Consolas" w:cs="Arial"/>
+          <w:color w:val="5C5C5C"/>
+          <w:kern w:val="0"/>
+          <w:sz w:val="18"/>
+          <w:szCs w:val="18"/>
+        </w:rPr>
+        <w:t>:</w:t>
+      </w:r>
+      <w:r>
+        <w:rPr>
+          <w:rFonts w:ascii="Consolas" w:eastAsia="宋体" w:hAnsi="Consolas" w:cs="Arial"/>
+          <w:color w:val="5C5C5C"/>
+          <w:kern w:val="0"/>
+          <w:sz w:val="18"/>
+          <w:szCs w:val="18"/>
+        </w:rPr>
+        <w:t>自进程中返回</w:t>
+      </w:r>
+      <w:r>
+        <w:rPr>
+          <w:rFonts w:ascii="Consolas" w:eastAsia="宋体" w:hAnsi="Consolas" w:cs="Arial"/>
+          <w:color w:val="5C5C5C"/>
+          <w:kern w:val="0"/>
+          <w:sz w:val="18"/>
+          <w:szCs w:val="18"/>
+        </w:rPr>
+        <w:t>0</w:t>
+      </w:r>
+      <w:r>
+        <w:rPr>
+          <w:rFonts w:ascii="Consolas" w:eastAsia="宋体" w:hAnsi="Consolas" w:cs="Arial"/>
+          <w:color w:val="5C5C5C"/>
+          <w:kern w:val="0"/>
+          <w:sz w:val="18"/>
+          <w:szCs w:val="18"/>
+        </w:rPr>
+        <w:t>，父进程返回进程</w:t>
+      </w:r>
+      <w:r>
+        <w:rPr>
+          <w:rFonts w:ascii="Consolas" w:eastAsia="宋体" w:hAnsi="Consolas" w:cs="Arial"/>
+          <w:color w:val="5C5C5C"/>
+          <w:kern w:val="0"/>
+          <w:sz w:val="18"/>
+          <w:szCs w:val="18"/>
+        </w:rPr>
+        <w:t>id</w:t>
+      </w:r>
+      <w:r>
+        <w:rPr>
+          <w:rFonts w:ascii="Consolas" w:eastAsia="宋体" w:hAnsi="Consolas" w:cs="Arial"/>
+          <w:color w:val="5C5C5C"/>
+          <w:kern w:val="0"/>
+          <w:sz w:val="18"/>
+          <w:szCs w:val="18"/>
+        </w:rPr>
+        <w:t>，出错返回</w:t>
+      </w:r>
+      <w:r>
+        <w:rPr>
+          <w:rFonts w:ascii="Consolas" w:eastAsia="宋体" w:hAnsi="Consolas" w:cs="Arial"/>
+          <w:color w:val="5C5C5C"/>
+          <w:kern w:val="0"/>
+          <w:sz w:val="18"/>
+          <w:szCs w:val="18"/>
+        </w:rPr>
+        <w:t>-1  </w:t>
+      </w:r>
+    </w:p>
+    <w:p>
+      <w:r>
+        <w:rPr>
+          <w:noProof/>
+        </w:rPr>
+        <w:drawing>
+          <wp:inline distT="0" distB="0" distL="0" distR="0">
+            <wp:extent cx="4486275" cy="4667250"/>
+            <wp:effectExtent l="0" t="0" r="9525" b="0"/>
+            <wp:docPr id="1" name="图片 1"/>
+            <wp:cNvGraphicFramePr>
+              <a:graphicFrameLocks xmlns:a="http://schemas.openxmlformats.org/drawingml/2006/main" noChangeAspect="1"/>
+            </wp:cNvGraphicFramePr>
+            <a:graphic xmlns:a="http://schemas.openxmlformats.org/drawingml/2006/main">
+              <a:graphicData uri="http://schemas.openxmlformats.org/drawingml/2006/picture">
+                <pic:pic xmlns:pic="http://schemas.openxmlformats.org/drawingml/2006/picture">
+                  <pic:nvPicPr>
+                    <pic:cNvPr id="0" name="Picture 1"/>
+                    <pic:cNvPicPr>
+                      <a:picLocks noChangeAspect="1" noChangeArrowheads="1"/>
+                    </pic:cNvPicPr>
+                  </pic:nvPicPr>
+                  <pic:blipFill>
+                    <a:blip r:embed="rId7">
+                      <a:extLst>
+                        <a:ext uri="{28A0092B-C50C-407E-A947-70E740481C1C}">
+                          <a14:useLocalDpi xmlns:a14="http://schemas.microsoft.com/office/drawing/2010/main" val="0"/>
+                        </a:ext>
+                      </a:extLst>
+                    </a:blip>
+                    <a:srcRect/>
+                    <a:stretch>
+                      <a:fillRect/>
+                    </a:stretch>
+                  </pic:blipFill>
+                  <pic:spPr bwMode="auto">
+                    <a:xfrm>
+                      <a:off x="0" y="0"/>
+                      <a:ext cx="4486275" cy="4667250"/>
+                    </a:xfrm>
+                    <a:prstGeom prst="rect">
+                      <a:avLst/>
+                    </a:prstGeom>
+                    <a:noFill/>
+                    <a:ln>
+                      <a:noFill/>
+                    </a:ln>
+                  </pic:spPr>
+                </pic:pic>
+              </a:graphicData>
+            </a:graphic>
+          </wp:inline>
+        </w:drawing>
+      </w:r>
+    </w:p>
+    <w:p>
+      <w:r>
+        <w:rPr>
+          <w:rFonts w:hint="eastAsia"/>
+        </w:rPr>
+        <w:t>参考：</w:t>
+      </w:r>
+    </w:p>
+    <w:p>
+      <w:pPr>
+        <w:rPr>
+          <w:rFonts w:hint="eastAsia"/>
+        </w:rPr>
+      </w:pPr>
+      <w:r>
+        <w:rPr>
+          <w:rFonts w:hint="eastAsia"/>
+        </w:rPr>
+        <w:t>浅析</w:t>
+      </w:r>
+      <w:r>
+        <w:rPr>
+          <w:rFonts w:hint="eastAsia"/>
+        </w:rPr>
+        <w:t>fork()</w:t>
+      </w:r>
+      <w:r>
+        <w:rPr>
+          <w:rFonts w:hint="eastAsia"/>
+        </w:rPr>
+        <w:t>和底层实现</w:t>
+      </w:r>
+      <w:bookmarkStart w:id="0" w:name="_GoBack"/>
+      <w:bookmarkEnd w:id="0"/>
+    </w:p>
+    <w:p>
+      <w:pPr>
+        <w:rPr>
+          <w:rFonts w:hint="eastAsia"/>
+        </w:rPr>
+      </w:pPr>
+      <w:r>
+        <w:t>https://www.cnblogs.com/tp-16b/p/9005079.html</w:t>
+      </w:r>
+    </w:p>
+    <w:p>
+      <w:pPr>
+        <w:rPr>
+          <w:rFonts w:hint="eastAsia"/>
+        </w:rPr>
+      </w:pPr>
+    </w:p>
+    <w:p>
+      <w:pPr>
+        <w:pStyle w:val="1"/>
+      </w:pPr>
+      <w:r>
+        <w:rPr>
+          <w:rFonts w:hint="eastAsia"/>
+        </w:rPr>
+        <w:lastRenderedPageBreak/>
         <w:t>可</w:t>
       </w:r>
       <w:r>
@@ -1109,9 +2261,11 @@
       </w:r>
     </w:p>
     <w:p>
+      <w:proofErr w:type="spellStart"/>
       <w:r>
         <w:t>TraceUtils</w:t>
       </w:r>
+      <w:proofErr w:type="spellEnd"/>
     </w:p>
     <w:p>
       <w:pPr>
@@ -1134,14 +2288,25 @@
         </w:rPr>
         <w:t xml:space="preserve">static void </w:t>
       </w:r>
-      <w:r>
-        <w:rPr>
-          <w:rFonts w:hint="eastAsia"/>
-          <w:color w:val="000000"/>
-          <w:sz w:val="18"/>
-          <w:szCs w:val="18"/>
-        </w:rPr>
-        <w:t>atraceFormatBegin(</w:t>
+      <w:proofErr w:type="spellStart"/>
+      <w:r>
+        <w:rPr>
+          <w:rFonts w:hint="eastAsia"/>
+          <w:color w:val="000000"/>
+          <w:sz w:val="18"/>
+          <w:szCs w:val="18"/>
+        </w:rPr>
+        <w:t>atraceFormatBegin</w:t>
+      </w:r>
+      <w:proofErr w:type="spellEnd"/>
+      <w:r>
+        <w:rPr>
+          <w:rFonts w:hint="eastAsia"/>
+          <w:color w:val="000000"/>
+          <w:sz w:val="18"/>
+          <w:szCs w:val="18"/>
+        </w:rPr>
+        <w:t>(</w:t>
       </w:r>
       <w:r>
         <w:rPr>
@@ -1161,7 +2326,27 @@
           <w:sz w:val="18"/>
           <w:szCs w:val="18"/>
         </w:rPr>
-        <w:t>* fmt, ...) {</w:t>
+        <w:t xml:space="preserve">* </w:t>
+      </w:r>
+      <w:proofErr w:type="spellStart"/>
+      <w:r>
+        <w:rPr>
+          <w:rFonts w:hint="eastAsia"/>
+          <w:color w:val="000000"/>
+          <w:sz w:val="18"/>
+          <w:szCs w:val="18"/>
+        </w:rPr>
+        <w:t>fmt</w:t>
+      </w:r>
+      <w:proofErr w:type="spellEnd"/>
+      <w:r>
+        <w:rPr>
+          <w:rFonts w:hint="eastAsia"/>
+          <w:color w:val="000000"/>
+          <w:sz w:val="18"/>
+          <w:szCs w:val="18"/>
+        </w:rPr>
+        <w:t>, ...) {</w:t>
       </w:r>
     </w:p>
     <w:p>
@@ -1221,7 +2406,27 @@
           <w:szCs w:val="18"/>
         </w:rPr>
         <w:br/>
-        <w:t xml:space="preserve">    va_list ap;</w:t>
+        <w:t xml:space="preserve">    </w:t>
+      </w:r>
+      <w:proofErr w:type="spellStart"/>
+      <w:r>
+        <w:rPr>
+          <w:rFonts w:hint="eastAsia"/>
+          <w:color w:val="000000"/>
+          <w:sz w:val="18"/>
+          <w:szCs w:val="18"/>
+        </w:rPr>
+        <w:t>va_list</w:t>
+      </w:r>
+      <w:proofErr w:type="spellEnd"/>
+      <w:r>
+        <w:rPr>
+          <w:rFonts w:hint="eastAsia"/>
+          <w:color w:val="000000"/>
+          <w:sz w:val="18"/>
+          <w:szCs w:val="18"/>
+        </w:rPr>
+        <w:t xml:space="preserve"> ap;</w:t>
       </w:r>
       <w:r>
         <w:rPr>
@@ -1244,14 +2449,25 @@
         </w:rPr>
         <w:t xml:space="preserve">char </w:t>
       </w:r>
-      <w:r>
-        <w:rPr>
-          <w:rFonts w:hint="eastAsia"/>
-          <w:color w:val="000000"/>
-          <w:sz w:val="18"/>
-          <w:szCs w:val="18"/>
-        </w:rPr>
-        <w:t>buf[BUFFER_SIZE];</w:t>
+      <w:proofErr w:type="spellStart"/>
+      <w:r>
+        <w:rPr>
+          <w:rFonts w:hint="eastAsia"/>
+          <w:color w:val="000000"/>
+          <w:sz w:val="18"/>
+          <w:szCs w:val="18"/>
+        </w:rPr>
+        <w:t>buf</w:t>
+      </w:r>
+      <w:proofErr w:type="spellEnd"/>
+      <w:r>
+        <w:rPr>
+          <w:rFonts w:hint="eastAsia"/>
+          <w:color w:val="000000"/>
+          <w:sz w:val="18"/>
+          <w:szCs w:val="18"/>
+        </w:rPr>
+        <w:t>[BUFFER_SIZE];</w:t>
       </w:r>
       <w:r>
         <w:rPr>
@@ -1261,7 +2477,47 @@
           <w:szCs w:val="18"/>
         </w:rPr>
         <w:br/>
-        <w:t xml:space="preserve">    va_start(ap, fmt);</w:t>
+        <w:t xml:space="preserve">    </w:t>
+      </w:r>
+      <w:proofErr w:type="spellStart"/>
+      <w:r>
+        <w:rPr>
+          <w:rFonts w:hint="eastAsia"/>
+          <w:color w:val="000000"/>
+          <w:sz w:val="18"/>
+          <w:szCs w:val="18"/>
+        </w:rPr>
+        <w:t>va_start</w:t>
+      </w:r>
+      <w:proofErr w:type="spellEnd"/>
+      <w:r>
+        <w:rPr>
+          <w:rFonts w:hint="eastAsia"/>
+          <w:color w:val="000000"/>
+          <w:sz w:val="18"/>
+          <w:szCs w:val="18"/>
+        </w:rPr>
+        <w:t xml:space="preserve">(ap, </w:t>
+      </w:r>
+      <w:proofErr w:type="spellStart"/>
+      <w:r>
+        <w:rPr>
+          <w:rFonts w:hint="eastAsia"/>
+          <w:color w:val="000000"/>
+          <w:sz w:val="18"/>
+          <w:szCs w:val="18"/>
+        </w:rPr>
+        <w:t>fmt</w:t>
+      </w:r>
+      <w:proofErr w:type="spellEnd"/>
+      <w:r>
+        <w:rPr>
+          <w:rFonts w:hint="eastAsia"/>
+          <w:color w:val="000000"/>
+          <w:sz w:val="18"/>
+          <w:szCs w:val="18"/>
+        </w:rPr>
+        <w:t>);</w:t>
       </w:r>
       <w:r>
         <w:rPr>
@@ -1308,6 +2564,7 @@
         </w:rPr>
         <w:t>是</w:t>
       </w:r>
+      <w:proofErr w:type="spellStart"/>
       <w:r>
         <w:rPr>
           <w:rFonts w:hint="eastAsia"/>
@@ -1317,6 +2574,7 @@
         </w:rPr>
         <w:t>va_list</w:t>
       </w:r>
+      <w:proofErr w:type="spellEnd"/>
       <w:r>
         <w:rPr>
           <w:rFonts w:hint="eastAsia"/>
@@ -1352,7 +2610,67 @@
           <w:szCs w:val="18"/>
         </w:rPr>
         <w:br/>
-        <w:t xml:space="preserve">    vsnprintf(buf, BUFFER_SIZE, fmt, ap);</w:t>
+        <w:t xml:space="preserve">    </w:t>
+      </w:r>
+      <w:proofErr w:type="spellStart"/>
+      <w:r>
+        <w:rPr>
+          <w:rFonts w:hint="eastAsia"/>
+          <w:color w:val="000000"/>
+          <w:sz w:val="18"/>
+          <w:szCs w:val="18"/>
+        </w:rPr>
+        <w:t>vsnprintf</w:t>
+      </w:r>
+      <w:proofErr w:type="spellEnd"/>
+      <w:r>
+        <w:rPr>
+          <w:rFonts w:hint="eastAsia"/>
+          <w:color w:val="000000"/>
+          <w:sz w:val="18"/>
+          <w:szCs w:val="18"/>
+        </w:rPr>
+        <w:t>(</w:t>
+      </w:r>
+      <w:proofErr w:type="spellStart"/>
+      <w:r>
+        <w:rPr>
+          <w:rFonts w:hint="eastAsia"/>
+          <w:color w:val="000000"/>
+          <w:sz w:val="18"/>
+          <w:szCs w:val="18"/>
+        </w:rPr>
+        <w:t>buf</w:t>
+      </w:r>
+      <w:proofErr w:type="spellEnd"/>
+      <w:r>
+        <w:rPr>
+          <w:rFonts w:hint="eastAsia"/>
+          <w:color w:val="000000"/>
+          <w:sz w:val="18"/>
+          <w:szCs w:val="18"/>
+        </w:rPr>
+        <w:t xml:space="preserve">, BUFFER_SIZE, </w:t>
+      </w:r>
+      <w:proofErr w:type="spellStart"/>
+      <w:r>
+        <w:rPr>
+          <w:rFonts w:hint="eastAsia"/>
+          <w:color w:val="000000"/>
+          <w:sz w:val="18"/>
+          <w:szCs w:val="18"/>
+        </w:rPr>
+        <w:t>fmt</w:t>
+      </w:r>
+      <w:proofErr w:type="spellEnd"/>
+      <w:r>
+        <w:rPr>
+          <w:rFonts w:hint="eastAsia"/>
+          <w:color w:val="000000"/>
+          <w:sz w:val="18"/>
+          <w:szCs w:val="18"/>
+        </w:rPr>
+        <w:t>, ap);</w:t>
       </w:r>
       <w:r>
         <w:rPr>
@@ -1380,7 +2698,27 @@
           <w:szCs w:val="18"/>
         </w:rPr>
         <w:br/>
-        <w:t xml:space="preserve">    va_end(ap);</w:t>
+        <w:t xml:space="preserve">    </w:t>
+      </w:r>
+      <w:proofErr w:type="spellStart"/>
+      <w:r>
+        <w:rPr>
+          <w:rFonts w:hint="eastAsia"/>
+          <w:color w:val="000000"/>
+          <w:sz w:val="18"/>
+          <w:szCs w:val="18"/>
+        </w:rPr>
+        <w:t>va_end</w:t>
+      </w:r>
+      <w:proofErr w:type="spellEnd"/>
+      <w:r>
+        <w:rPr>
+          <w:rFonts w:hint="eastAsia"/>
+          <w:color w:val="000000"/>
+          <w:sz w:val="18"/>
+          <w:szCs w:val="18"/>
+        </w:rPr>
+        <w:t>(ap);</w:t>
       </w:r>
       <w:r>
         <w:rPr>
@@ -1426,7 +2764,27 @@
           <w:sz w:val="18"/>
           <w:szCs w:val="18"/>
         </w:rPr>
-        <w:t xml:space="preserve"> ATRACE_BEGIN(buf);</w:t>
+        <w:t xml:space="preserve"> ATRACE_BEGIN(</w:t>
+      </w:r>
+      <w:proofErr w:type="spellStart"/>
+      <w:r>
+        <w:rPr>
+          <w:rFonts w:hint="eastAsia"/>
+          <w:color w:val="000000"/>
+          <w:sz w:val="18"/>
+          <w:szCs w:val="18"/>
+        </w:rPr>
+        <w:t>buf</w:t>
+      </w:r>
+      <w:proofErr w:type="spellEnd"/>
+      <w:r>
+        <w:rPr>
+          <w:rFonts w:hint="eastAsia"/>
+          <w:color w:val="000000"/>
+          <w:sz w:val="18"/>
+          <w:szCs w:val="18"/>
+        </w:rPr>
+        <w:t>);</w:t>
       </w:r>
       <w:r>
         <w:rPr>
@@ -1443,24 +2801,27 @@
       <w:pPr>
         <w:pStyle w:val="HTML"/>
         <w:shd w:val="clear" w:color="auto" w:fill="FFFFFF"/>
-        <w:rPr>
-          <w:rFonts w:hint="eastAsia"/>
-        </w:rPr>
-      </w:pPr>
-      <w:r>
-        <w:t>BL_Log::Output( BL_LOG_KIND_POWERMANAGER, "%s", msg);</w:t>
-      </w:r>
-      <w:bookmarkStart w:id="0" w:name="_GoBack"/>
-      <w:bookmarkEnd w:id="0"/>
-    </w:p>
-    <w:p>
-      <w:pPr>
-        <w:rPr>
-          <w:rFonts w:hint="eastAsia"/>
-        </w:rPr>
-      </w:pPr>
-      <w:r>
-        <w:t>frameworks/base/libs/hwui/OpenGLRenderer.cpp</w:t>
+      </w:pPr>
+      <w:proofErr w:type="spellStart"/>
+      <w:r>
+        <w:t>BL_Log</w:t>
+      </w:r>
+      <w:proofErr w:type="spellEnd"/>
+      <w:r>
+        <w:t>::Output( BL_LOG_KIND_POWERMANAGER, "%s", msg);</w:t>
+      </w:r>
+    </w:p>
+    <w:p>
+      <w:r>
+        <w:t>frameworks/base/libs/</w:t>
+      </w:r>
+      <w:proofErr w:type="spellStart"/>
+      <w:r>
+        <w:t>hwui</w:t>
+      </w:r>
+      <w:proofErr w:type="spellEnd"/>
+      <w:r>
+        <w:t>/OpenGLRenderer.cpp</w:t>
       </w:r>
     </w:p>
     <w:p/>
@@ -1480,12 +2841,41 @@
     </w:p>
     <w:p>
       <w:r>
-        <w:t>frameworks\base\libs\hwui\utils\TraceUtils.h</w:t>
-      </w:r>
-    </w:p>
-    <w:p>
-      <w:r>
-        <w:t>frameworks\av\media\libnbaio\NBLog.cpp</w:t>
+        <w:t>frameworks\base\libs\</w:t>
+      </w:r>
+      <w:proofErr w:type="spellStart"/>
+      <w:r>
+        <w:t>hwui</w:t>
+      </w:r>
+      <w:proofErr w:type="spellEnd"/>
+      <w:r>
+        <w:t>\</w:t>
+      </w:r>
+      <w:proofErr w:type="spellStart"/>
+      <w:r>
+        <w:t>utils</w:t>
+      </w:r>
+      <w:proofErr w:type="spellEnd"/>
+      <w:r>
+        <w:t>\</w:t>
+      </w:r>
+      <w:proofErr w:type="spellStart"/>
+      <w:r>
+        <w:t>TraceUtils.h</w:t>
+      </w:r>
+      <w:proofErr w:type="spellEnd"/>
+    </w:p>
+    <w:p>
+      <w:r>
+        <w:t>frameworks\av\media\</w:t>
+      </w:r>
+      <w:proofErr w:type="spellStart"/>
+      <w:r>
+        <w:t>libnbaio</w:t>
+      </w:r>
+      <w:proofErr w:type="spellEnd"/>
+      <w:r>
+        <w:t>\NBLog.cpp</w:t>
       </w:r>
     </w:p>
     <w:p/>
@@ -1502,16 +2892,29 @@
     </w:p>
     <w:p>
       <w:r>
-        <w:t>frameworks/native/vulkan/libvulkan/debug_report.cpp</w:t>
+        <w:t>frameworks/native/</w:t>
+      </w:r>
+      <w:proofErr w:type="spellStart"/>
+      <w:r>
+        <w:t>vulkan</w:t>
+      </w:r>
+      <w:proofErr w:type="spellEnd"/>
+      <w:r>
+        <w:t>/</w:t>
+      </w:r>
+      <w:proofErr w:type="spellStart"/>
+      <w:r>
+        <w:t>libvulkan</w:t>
+      </w:r>
+      <w:proofErr w:type="spellEnd"/>
+      <w:r>
+        <w:t>/debug_report.cpp</w:t>
       </w:r>
     </w:p>
     <w:p/>
     <w:p>
       <w:pPr>
         <w:pStyle w:val="1"/>
-        <w:rPr>
-          <w:rFonts w:hint="eastAsia"/>
-        </w:rPr>
       </w:pPr>
       <w:r>
         <w:rPr>
@@ -1523,13 +2926,7 @@
         <w:t>模式</w:t>
       </w:r>
     </w:p>
-    <w:p>
-      <w:pPr>
-        <w:rPr>
-          <w:rFonts w:hint="eastAsia"/>
-        </w:rPr>
-      </w:pPr>
-    </w:p>
+    <w:p/>
     <w:p>
       <w:pPr>
         <w:pStyle w:val="HTML"/>
@@ -1547,12 +2944,32 @@
           <w:sz w:val="18"/>
           <w:szCs w:val="18"/>
         </w:rPr>
-        <w:t>ANDROID_SINGLETON_STATIC_INSTANCE( GraphicBufferMapper )</w:t>
-      </w:r>
-    </w:p>
-    <w:p>
-      <w:pPr>
-        <w:pStyle w:val="a5"/>
+        <w:t xml:space="preserve">ANDROID_SINGLETON_STATIC_INSTANCE( </w:t>
+      </w:r>
+      <w:proofErr w:type="spellStart"/>
+      <w:r>
+        <w:rPr>
+          <w:rFonts w:hint="eastAsia"/>
+          <w:color w:val="000000"/>
+          <w:sz w:val="18"/>
+          <w:szCs w:val="18"/>
+        </w:rPr>
+        <w:t>GraphicBufferMapper</w:t>
+      </w:r>
+      <w:proofErr w:type="spellEnd"/>
+      <w:r>
+        <w:rPr>
+          <w:rFonts w:hint="eastAsia"/>
+          <w:color w:val="000000"/>
+          <w:sz w:val="18"/>
+          <w:szCs w:val="18"/>
+        </w:rPr>
+        <w:t xml:space="preserve"> )</w:t>
+      </w:r>
+    </w:p>
+    <w:p>
+      <w:pPr>
+        <w:pStyle w:val="a7"/>
         <w:shd w:val="clear" w:color="auto" w:fill="FFFFFF"/>
         <w:spacing w:before="0" w:beforeAutospacing="0" w:after="0" w:afterAutospacing="0"/>
         <w:rPr>
@@ -1600,7 +3017,7 @@
       </w:r>
       <w:r>
         <w:rPr>
-          <w:rStyle w:val="HTML0"/>
+          <w:rStyle w:val="HTML1"/>
           <w:color w:val="333333"/>
         </w:rPr>
         <w:t>Singleton</w:t>
@@ -1654,9 +3071,6 @@
     <w:p>
       <w:pPr>
         <w:pStyle w:val="2"/>
-        <w:rPr>
-          <w:rFonts w:hint="eastAsia"/>
-        </w:rPr>
       </w:pPr>
       <w:r>
         <w:rPr>
@@ -1741,8 +3155,25 @@
           <w:sz w:val="21"/>
           <w:szCs w:val="21"/>
         </w:rPr>
-        <w:lastRenderedPageBreak/>
-        <w:t xml:space="preserve">        static Singleton theSingleton;</w:t>
+        <w:t xml:space="preserve">        static Singleton </w:t>
+      </w:r>
+      <w:proofErr w:type="spellStart"/>
+      <w:r>
+        <w:rPr>
+          <w:color w:val="333333"/>
+          <w:sz w:val="21"/>
+          <w:szCs w:val="21"/>
+        </w:rPr>
+        <w:t>theSingleton</w:t>
+      </w:r>
+      <w:proofErr w:type="spellEnd"/>
+      <w:r>
+        <w:rPr>
+          <w:color w:val="333333"/>
+          <w:sz w:val="21"/>
+          <w:szCs w:val="21"/>
+        </w:rPr>
+        <w:t>;</w:t>
       </w:r>
     </w:p>
     <w:p>
@@ -1761,7 +3192,25 @@
           <w:sz w:val="21"/>
           <w:szCs w:val="21"/>
         </w:rPr>
-        <w:t xml:space="preserve">        return theSingleton;</w:t>
+        <w:t xml:space="preserve">        return </w:t>
+      </w:r>
+      <w:proofErr w:type="spellStart"/>
+      <w:r>
+        <w:rPr>
+          <w:color w:val="333333"/>
+          <w:sz w:val="21"/>
+          <w:szCs w:val="21"/>
+        </w:rPr>
+        <w:t>theSingleton</w:t>
+      </w:r>
+      <w:proofErr w:type="spellEnd"/>
+      <w:r>
+        <w:rPr>
+          <w:color w:val="333333"/>
+          <w:sz w:val="21"/>
+          <w:szCs w:val="21"/>
+        </w:rPr>
+        <w:t>;</w:t>
       </w:r>
     </w:p>
     <w:p>
@@ -1859,7 +3308,25 @@
           <w:sz w:val="21"/>
           <w:szCs w:val="21"/>
         </w:rPr>
-        <w:t xml:space="preserve">    Singleton();                            // ctor hidden</w:t>
+        <w:t xml:space="preserve">    Singleton();                            // </w:t>
+      </w:r>
+      <w:proofErr w:type="spellStart"/>
+      <w:r>
+        <w:rPr>
+          <w:color w:val="333333"/>
+          <w:sz w:val="21"/>
+          <w:szCs w:val="21"/>
+        </w:rPr>
+        <w:t>ctor</w:t>
+      </w:r>
+      <w:proofErr w:type="spellEnd"/>
+      <w:r>
+        <w:rPr>
+          <w:color w:val="333333"/>
+          <w:sz w:val="21"/>
+          <w:szCs w:val="21"/>
+        </w:rPr>
+        <w:t xml:space="preserve"> hidden</w:t>
       </w:r>
     </w:p>
     <w:p>
@@ -1878,7 +3345,25 @@
           <w:sz w:val="21"/>
           <w:szCs w:val="21"/>
         </w:rPr>
-        <w:t xml:space="preserve">    Singleton(Singleton const&amp;);            // copy ctor hidden</w:t>
+        <w:t xml:space="preserve">    Singleton(Singleton const&amp;);            // copy </w:t>
+      </w:r>
+      <w:proofErr w:type="spellStart"/>
+      <w:r>
+        <w:rPr>
+          <w:color w:val="333333"/>
+          <w:sz w:val="21"/>
+          <w:szCs w:val="21"/>
+        </w:rPr>
+        <w:t>ctor</w:t>
+      </w:r>
+      <w:proofErr w:type="spellEnd"/>
+      <w:r>
+        <w:rPr>
+          <w:color w:val="333333"/>
+          <w:sz w:val="21"/>
+          <w:szCs w:val="21"/>
+        </w:rPr>
+        <w:t xml:space="preserve"> hidden</w:t>
       </w:r>
     </w:p>
     <w:p>
@@ -1916,7 +3401,25 @@
           <w:sz w:val="21"/>
           <w:szCs w:val="21"/>
         </w:rPr>
-        <w:t xml:space="preserve">    ~Singleton();                           // dtor hidden</w:t>
+        <w:t xml:space="preserve">    ~Singleton();                           // </w:t>
+      </w:r>
+      <w:proofErr w:type="spellStart"/>
+      <w:r>
+        <w:rPr>
+          <w:color w:val="333333"/>
+          <w:sz w:val="21"/>
+          <w:szCs w:val="21"/>
+        </w:rPr>
+        <w:t>dtor</w:t>
+      </w:r>
+      <w:proofErr w:type="spellEnd"/>
+      <w:r>
+        <w:rPr>
+          <w:color w:val="333333"/>
+          <w:sz w:val="21"/>
+          <w:szCs w:val="21"/>
+        </w:rPr>
+        <w:t xml:space="preserve"> hidden</w:t>
       </w:r>
     </w:p>
     <w:p>
@@ -1942,9 +3445,6 @@
     <w:p>
       <w:pPr>
         <w:pStyle w:val="2"/>
-        <w:rPr>
-          <w:rFonts w:hint="eastAsia"/>
-        </w:rPr>
       </w:pPr>
       <w:r>
         <w:rPr>
@@ -1984,7 +3484,55 @@
           <w:sz w:val="18"/>
           <w:szCs w:val="18"/>
         </w:rPr>
-        <w:t>&lt;utils/Singleton.h&gt;</w:t>
+        <w:t>&lt;</w:t>
+      </w:r>
+      <w:proofErr w:type="spellStart"/>
+      <w:r>
+        <w:rPr>
+          <w:rFonts w:hint="eastAsia"/>
+          <w:b/>
+          <w:bCs/>
+          <w:color w:val="008000"/>
+          <w:sz w:val="18"/>
+          <w:szCs w:val="18"/>
+        </w:rPr>
+        <w:t>utils</w:t>
+      </w:r>
+      <w:proofErr w:type="spellEnd"/>
+      <w:r>
+        <w:rPr>
+          <w:rFonts w:hint="eastAsia"/>
+          <w:b/>
+          <w:bCs/>
+          <w:color w:val="008000"/>
+          <w:sz w:val="18"/>
+          <w:szCs w:val="18"/>
+        </w:rPr>
+        <w:t>/</w:t>
+      </w:r>
+      <w:proofErr w:type="spellStart"/>
+      <w:r>
+        <w:rPr>
+          <w:rFonts w:hint="eastAsia"/>
+          <w:b/>
+          <w:bCs/>
+          <w:color w:val="008000"/>
+          <w:sz w:val="18"/>
+          <w:szCs w:val="18"/>
+        </w:rPr>
+        <w:t>Singleton.h</w:t>
+      </w:r>
+      <w:proofErr w:type="spellEnd"/>
+      <w:r>
+        <w:rPr>
+          <w:rFonts w:hint="eastAsia"/>
+          <w:b/>
+          <w:bCs/>
+          <w:color w:val="008000"/>
+          <w:sz w:val="18"/>
+          <w:szCs w:val="18"/>
+        </w:rPr>
+        <w:t>&gt;</w:t>
       </w:r>
     </w:p>
     <w:p>
@@ -2039,14 +3587,25 @@
         </w:rPr>
         <w:t xml:space="preserve">class </w:t>
       </w:r>
-      <w:r>
-        <w:rPr>
-          <w:rFonts w:hint="eastAsia"/>
-          <w:color w:val="000000"/>
-          <w:sz w:val="18"/>
-          <w:szCs w:val="18"/>
-        </w:rPr>
-        <w:t xml:space="preserve">LayoutEngine : </w:t>
+      <w:proofErr w:type="spellStart"/>
+      <w:r>
+        <w:rPr>
+          <w:rFonts w:hint="eastAsia"/>
+          <w:color w:val="000000"/>
+          <w:sz w:val="18"/>
+          <w:szCs w:val="18"/>
+        </w:rPr>
+        <w:t>LayoutEngine</w:t>
+      </w:r>
+      <w:proofErr w:type="spellEnd"/>
+      <w:r>
+        <w:rPr>
+          <w:rFonts w:hint="eastAsia"/>
+          <w:color w:val="000000"/>
+          <w:sz w:val="18"/>
+          <w:szCs w:val="18"/>
+        </w:rPr>
+        <w:t xml:space="preserve"> : </w:t>
       </w:r>
       <w:r>
         <w:rPr>
@@ -2066,7 +3625,27 @@
           <w:sz w:val="18"/>
           <w:szCs w:val="18"/>
         </w:rPr>
-        <w:t>Singleton&lt;LayoutEngine&gt; {</w:t>
+        <w:t>Singleton&lt;</w:t>
+      </w:r>
+      <w:proofErr w:type="spellStart"/>
+      <w:r>
+        <w:rPr>
+          <w:rFonts w:hint="eastAsia"/>
+          <w:color w:val="000000"/>
+          <w:sz w:val="18"/>
+          <w:szCs w:val="18"/>
+        </w:rPr>
+        <w:t>LayoutEngine</w:t>
+      </w:r>
+      <w:proofErr w:type="spellEnd"/>
+      <w:r>
+        <w:rPr>
+          <w:rFonts w:hint="eastAsia"/>
+          <w:color w:val="000000"/>
+          <w:sz w:val="18"/>
+          <w:szCs w:val="18"/>
+        </w:rPr>
+        <w:t>&gt; {</w:t>
       </w:r>
     </w:p>
     <w:p>
@@ -2074,7 +3653,6 @@
         <w:pStyle w:val="HTML"/>
         <w:shd w:val="clear" w:color="auto" w:fill="FFFFFF"/>
         <w:rPr>
-          <w:rFonts w:hint="eastAsia"/>
           <w:color w:val="000000"/>
           <w:sz w:val="18"/>
           <w:szCs w:val="18"/>
@@ -2112,8 +3690,13 @@
         <w:br/>
       </w:r>
       <w:r>
-        <w:t>.cpp</w:t>
-      </w:r>
+        <w:t>.</w:t>
+      </w:r>
+      <w:proofErr w:type="spellStart"/>
+      <w:r>
+        <w:t>cpp</w:t>
+      </w:r>
+      <w:proofErr w:type="spellEnd"/>
       <w:r>
         <w:rPr>
           <w:rFonts w:hint="eastAsia"/>
@@ -2140,6 +3723,7 @@
         </w:rPr>
         <w:t>ANDROID_SINGLETON_STATIC_INSTANCE(</w:t>
       </w:r>
+      <w:proofErr w:type="spellStart"/>
       <w:r>
         <w:rPr>
           <w:rFonts w:hint="eastAsia"/>
@@ -2149,6 +3733,7 @@
         </w:rPr>
         <w:t>LayoutEngine</w:t>
       </w:r>
+      <w:proofErr w:type="spellEnd"/>
       <w:r>
         <w:rPr>
           <w:rFonts w:hint="eastAsia"/>
@@ -2170,7 +3755,7 @@
 </file>
 
 <file path=word/endnotes.xml><?xml version="1.0" encoding="utf-8"?>
-<w:endnotes xmlns:wpc="http://schemas.microsoft.com/office/word/2010/wordprocessingCanvas" xmlns:mc="http://schemas.openxmlformats.org/markup-compatibility/2006" xmlns:o="urn:schemas-microsoft-com:office:office" xmlns:r="http://schemas.openxmlformats.org/officeDocument/2006/relationships" xmlns:m="http://schemas.openxmlformats.org/officeDocument/2006/math" xmlns:v="urn:schemas-microsoft-com:vml" xmlns:wp14="http://schemas.microsoft.com/office/word/2010/wordprocessingDrawing" xmlns:wp="http://schemas.openxmlformats.org/drawingml/2006/wordprocessingDrawing" xmlns:w10="urn:schemas-microsoft-com:office:word" xmlns:w="http://schemas.openxmlformats.org/wordprocessingml/2006/main" xmlns:w14="http://schemas.microsoft.com/office/word/2010/wordml" xmlns:w15="http://schemas.microsoft.com/office/word/2012/wordml" xmlns:wpg="http://schemas.microsoft.com/office/word/2010/wordprocessingGroup" xmlns:wpi="http://schemas.microsoft.com/office/word/2010/wordprocessingInk" xmlns:wne="http://schemas.microsoft.com/office/word/2006/wordml" xmlns:wps="http://schemas.microsoft.com/office/word/2010/wordprocessingShape" mc:Ignorable="w14 w15 wp14">
+<w:endnotes xmlns:wpc="http://schemas.microsoft.com/office/word/2010/wordprocessingCanvas" xmlns:cx="http://schemas.microsoft.com/office/drawing/2014/chartex" xmlns:cx1="http://schemas.microsoft.com/office/drawing/2015/9/8/chartex" xmlns:cx2="http://schemas.microsoft.com/office/drawing/2015/10/21/chartex" xmlns:cx3="http://schemas.microsoft.com/office/drawing/2016/5/9/chartex" xmlns:cx4="http://schemas.microsoft.com/office/drawing/2016/5/10/chartex" xmlns:cx5="http://schemas.microsoft.com/office/drawing/2016/5/11/chartex" xmlns:cx6="http://schemas.microsoft.com/office/drawing/2016/5/12/chartex" xmlns:cx7="http://schemas.microsoft.com/office/drawing/2016/5/13/chartex" xmlns:cx8="http://schemas.microsoft.com/office/drawing/2016/5/14/chartex" xmlns:mc="http://schemas.openxmlformats.org/markup-compatibility/2006" xmlns:aink="http://schemas.microsoft.com/office/drawing/2016/ink" xmlns:am3d="http://schemas.microsoft.com/office/drawing/2017/model3d" xmlns:o="urn:schemas-microsoft-com:office:office" xmlns:r="http://schemas.openxmlformats.org/officeDocument/2006/relationships" xmlns:m="http://schemas.openxmlformats.org/officeDocument/2006/math" xmlns:v="urn:schemas-microsoft-com:vml" xmlns:wp14="http://schemas.microsoft.com/office/word/2010/wordprocessingDrawing" xmlns:wp="http://schemas.openxmlformats.org/drawingml/2006/wordprocessingDrawing" xmlns:w10="urn:schemas-microsoft-com:office:word" xmlns:w="http://schemas.openxmlformats.org/wordprocessingml/2006/main" xmlns:w14="http://schemas.microsoft.com/office/word/2010/wordml" xmlns:w15="http://schemas.microsoft.com/office/word/2012/wordml" xmlns:w16cid="http://schemas.microsoft.com/office/word/2016/wordml/cid" xmlns:w16se="http://schemas.microsoft.com/office/word/2015/wordml/symex" xmlns:wpg="http://schemas.microsoft.com/office/word/2010/wordprocessingGroup" xmlns:wpi="http://schemas.microsoft.com/office/word/2010/wordprocessingInk" xmlns:wne="http://schemas.microsoft.com/office/word/2006/wordml" xmlns:wps="http://schemas.microsoft.com/office/word/2010/wordprocessingShape" mc:Ignorable="w14 w15 w16se w16cid wp14">
   <w:endnote w:type="separator" w:id="-1">
     <w:p>
       <w:r>
@@ -2189,7 +3774,7 @@
 </file>
 
 <file path=word/footnotes.xml><?xml version="1.0" encoding="utf-8"?>
-<w:footnotes xmlns:wpc="http://schemas.microsoft.com/office/word/2010/wordprocessingCanvas" xmlns:mc="http://schemas.openxmlformats.org/markup-compatibility/2006" xmlns:o="urn:schemas-microsoft-com:office:office" xmlns:r="http://schemas.openxmlformats.org/officeDocument/2006/relationships" xmlns:m="http://schemas.openxmlformats.org/officeDocument/2006/math" xmlns:v="urn:schemas-microsoft-com:vml" xmlns:wp14="http://schemas.microsoft.com/office/word/2010/wordprocessingDrawing" xmlns:wp="http://schemas.openxmlformats.org/drawingml/2006/wordprocessingDrawing" xmlns:w10="urn:schemas-microsoft-com:office:word" xmlns:w="http://schemas.openxmlformats.org/wordprocessingml/2006/main" xmlns:w14="http://schemas.microsoft.com/office/word/2010/wordml" xmlns:w15="http://schemas.microsoft.com/office/word/2012/wordml" xmlns:wpg="http://schemas.microsoft.com/office/word/2010/wordprocessingGroup" xmlns:wpi="http://schemas.microsoft.com/office/word/2010/wordprocessingInk" xmlns:wne="http://schemas.microsoft.com/office/word/2006/wordml" xmlns:wps="http://schemas.microsoft.com/office/word/2010/wordprocessingShape" mc:Ignorable="w14 w15 wp14">
+<w:footnotes xmlns:wpc="http://schemas.microsoft.com/office/word/2010/wordprocessingCanvas" xmlns:cx="http://schemas.microsoft.com/office/drawing/2014/chartex" xmlns:cx1="http://schemas.microsoft.com/office/drawing/2015/9/8/chartex" xmlns:cx2="http://schemas.microsoft.com/office/drawing/2015/10/21/chartex" xmlns:cx3="http://schemas.microsoft.com/office/drawing/2016/5/9/chartex" xmlns:cx4="http://schemas.microsoft.com/office/drawing/2016/5/10/chartex" xmlns:cx5="http://schemas.microsoft.com/office/drawing/2016/5/11/chartex" xmlns:cx6="http://schemas.microsoft.com/office/drawing/2016/5/12/chartex" xmlns:cx7="http://schemas.microsoft.com/office/drawing/2016/5/13/chartex" xmlns:cx8="http://schemas.microsoft.com/office/drawing/2016/5/14/chartex" xmlns:mc="http://schemas.openxmlformats.org/markup-compatibility/2006" xmlns:aink="http://schemas.microsoft.com/office/drawing/2016/ink" xmlns:am3d="http://schemas.microsoft.com/office/drawing/2017/model3d" xmlns:o="urn:schemas-microsoft-com:office:office" xmlns:r="http://schemas.openxmlformats.org/officeDocument/2006/relationships" xmlns:m="http://schemas.openxmlformats.org/officeDocument/2006/math" xmlns:v="urn:schemas-microsoft-com:vml" xmlns:wp14="http://schemas.microsoft.com/office/word/2010/wordprocessingDrawing" xmlns:wp="http://schemas.openxmlformats.org/drawingml/2006/wordprocessingDrawing" xmlns:w10="urn:schemas-microsoft-com:office:word" xmlns:w="http://schemas.openxmlformats.org/wordprocessingml/2006/main" xmlns:w14="http://schemas.microsoft.com/office/word/2010/wordml" xmlns:w15="http://schemas.microsoft.com/office/word/2012/wordml" xmlns:w16cid="http://schemas.microsoft.com/office/word/2016/wordml/cid" xmlns:w16se="http://schemas.microsoft.com/office/word/2015/wordml/symex" xmlns:wpg="http://schemas.microsoft.com/office/word/2010/wordprocessingGroup" xmlns:wpi="http://schemas.microsoft.com/office/word/2010/wordprocessingInk" xmlns:wne="http://schemas.microsoft.com/office/word/2006/wordml" xmlns:wps="http://schemas.microsoft.com/office/word/2010/wordprocessingShape" mc:Ignorable="w14 w15 w16se w16cid wp14">
   <w:footnote w:type="separator" w:id="-1">
     <w:p>
       <w:r>
@@ -2208,7 +3793,7 @@
 </file>
 
 <file path=word/numbering.xml><?xml version="1.0" encoding="utf-8"?>
-<w:numbering xmlns:wpc="http://schemas.microsoft.com/office/word/2010/wordprocessingCanvas" xmlns:mc="http://schemas.openxmlformats.org/markup-compatibility/2006" xmlns:o="urn:schemas-microsoft-com:office:office" xmlns:r="http://schemas.openxmlformats.org/officeDocument/2006/relationships" xmlns:m="http://schemas.openxmlformats.org/officeDocument/2006/math" xmlns:v="urn:schemas-microsoft-com:vml" xmlns:wp14="http://schemas.microsoft.com/office/word/2010/wordprocessingDrawing" xmlns:wp="http://schemas.openxmlformats.org/drawingml/2006/wordprocessingDrawing" xmlns:w10="urn:schemas-microsoft-com:office:word" xmlns:w="http://schemas.openxmlformats.org/wordprocessingml/2006/main" xmlns:w14="http://schemas.microsoft.com/office/word/2010/wordml" xmlns:w15="http://schemas.microsoft.com/office/word/2012/wordml" xmlns:wpg="http://schemas.microsoft.com/office/word/2010/wordprocessingGroup" xmlns:wpi="http://schemas.microsoft.com/office/word/2010/wordprocessingInk" xmlns:wne="http://schemas.microsoft.com/office/word/2006/wordml" xmlns:wps="http://schemas.microsoft.com/office/word/2010/wordprocessingShape" mc:Ignorable="w14 w15 wp14">
+<w:numbering xmlns:wpc="http://schemas.microsoft.com/office/word/2010/wordprocessingCanvas" xmlns:cx="http://schemas.microsoft.com/office/drawing/2014/chartex" xmlns:cx1="http://schemas.microsoft.com/office/drawing/2015/9/8/chartex" xmlns:cx2="http://schemas.microsoft.com/office/drawing/2015/10/21/chartex" xmlns:cx3="http://schemas.microsoft.com/office/drawing/2016/5/9/chartex" xmlns:cx4="http://schemas.microsoft.com/office/drawing/2016/5/10/chartex" xmlns:cx5="http://schemas.microsoft.com/office/drawing/2016/5/11/chartex" xmlns:cx6="http://schemas.microsoft.com/office/drawing/2016/5/12/chartex" xmlns:cx7="http://schemas.microsoft.com/office/drawing/2016/5/13/chartex" xmlns:cx8="http://schemas.microsoft.com/office/drawing/2016/5/14/chartex" xmlns:mc="http://schemas.openxmlformats.org/markup-compatibility/2006" xmlns:aink="http://schemas.microsoft.com/office/drawing/2016/ink" xmlns:am3d="http://schemas.microsoft.com/office/drawing/2017/model3d" xmlns:o="urn:schemas-microsoft-com:office:office" xmlns:r="http://schemas.openxmlformats.org/officeDocument/2006/relationships" xmlns:m="http://schemas.openxmlformats.org/officeDocument/2006/math" xmlns:v="urn:schemas-microsoft-com:vml" xmlns:wp14="http://schemas.microsoft.com/office/word/2010/wordprocessingDrawing" xmlns:wp="http://schemas.openxmlformats.org/drawingml/2006/wordprocessingDrawing" xmlns:w10="urn:schemas-microsoft-com:office:word" xmlns:w="http://schemas.openxmlformats.org/wordprocessingml/2006/main" xmlns:w14="http://schemas.microsoft.com/office/word/2010/wordml" xmlns:w15="http://schemas.microsoft.com/office/word/2012/wordml" xmlns:w16cid="http://schemas.microsoft.com/office/word/2016/wordml/cid" xmlns:w16se="http://schemas.microsoft.com/office/word/2015/wordml/symex" xmlns:wpg="http://schemas.microsoft.com/office/word/2010/wordprocessingGroup" xmlns:wpi="http://schemas.microsoft.com/office/word/2010/wordprocessingInk" xmlns:wne="http://schemas.microsoft.com/office/word/2006/wordml" xmlns:wps="http://schemas.microsoft.com/office/word/2010/wordprocessingShape" mc:Ignorable="w14 w15 w16se w16cid wp14">
   <w:abstractNum w:abstractNumId="0" w15:restartNumberingAfterBreak="0">
     <w:nsid w:val="37D81E0C"/>
     <w:multiLevelType w:val="multilevel"/>
@@ -2295,14 +3880,130 @@
       </w:pPr>
     </w:lvl>
   </w:abstractNum>
+  <w:abstractNum w:abstractNumId="1" w15:restartNumberingAfterBreak="0">
+    <w:nsid w:val="3C931F68"/>
+    <w:multiLevelType w:val="multilevel"/>
+    <w:tmpl w:val="087862B2"/>
+    <w:lvl w:ilvl="0">
+      <w:start w:val="1"/>
+      <w:numFmt w:val="decimal"/>
+      <w:lvlText w:val="%1."/>
+      <w:lvlJc w:val="left"/>
+      <w:pPr>
+        <w:tabs>
+          <w:tab w:val="num" w:pos="720"/>
+        </w:tabs>
+        <w:ind w:left="720" w:hanging="360"/>
+      </w:pPr>
+    </w:lvl>
+    <w:lvl w:ilvl="1" w:tentative="1">
+      <w:start w:val="1"/>
+      <w:numFmt w:val="decimal"/>
+      <w:lvlText w:val="%2."/>
+      <w:lvlJc w:val="left"/>
+      <w:pPr>
+        <w:tabs>
+          <w:tab w:val="num" w:pos="1440"/>
+        </w:tabs>
+        <w:ind w:left="1440" w:hanging="360"/>
+      </w:pPr>
+    </w:lvl>
+    <w:lvl w:ilvl="2" w:tentative="1">
+      <w:start w:val="1"/>
+      <w:numFmt w:val="decimal"/>
+      <w:lvlText w:val="%3."/>
+      <w:lvlJc w:val="left"/>
+      <w:pPr>
+        <w:tabs>
+          <w:tab w:val="num" w:pos="2160"/>
+        </w:tabs>
+        <w:ind w:left="2160" w:hanging="360"/>
+      </w:pPr>
+    </w:lvl>
+    <w:lvl w:ilvl="3" w:tentative="1">
+      <w:start w:val="1"/>
+      <w:numFmt w:val="decimal"/>
+      <w:lvlText w:val="%4."/>
+      <w:lvlJc w:val="left"/>
+      <w:pPr>
+        <w:tabs>
+          <w:tab w:val="num" w:pos="2880"/>
+        </w:tabs>
+        <w:ind w:left="2880" w:hanging="360"/>
+      </w:pPr>
+    </w:lvl>
+    <w:lvl w:ilvl="4" w:tentative="1">
+      <w:start w:val="1"/>
+      <w:numFmt w:val="decimal"/>
+      <w:lvlText w:val="%5."/>
+      <w:lvlJc w:val="left"/>
+      <w:pPr>
+        <w:tabs>
+          <w:tab w:val="num" w:pos="3600"/>
+        </w:tabs>
+        <w:ind w:left="3600" w:hanging="360"/>
+      </w:pPr>
+    </w:lvl>
+    <w:lvl w:ilvl="5" w:tentative="1">
+      <w:start w:val="1"/>
+      <w:numFmt w:val="decimal"/>
+      <w:lvlText w:val="%6."/>
+      <w:lvlJc w:val="left"/>
+      <w:pPr>
+        <w:tabs>
+          <w:tab w:val="num" w:pos="4320"/>
+        </w:tabs>
+        <w:ind w:left="4320" w:hanging="360"/>
+      </w:pPr>
+    </w:lvl>
+    <w:lvl w:ilvl="6" w:tentative="1">
+      <w:start w:val="1"/>
+      <w:numFmt w:val="decimal"/>
+      <w:lvlText w:val="%7."/>
+      <w:lvlJc w:val="left"/>
+      <w:pPr>
+        <w:tabs>
+          <w:tab w:val="num" w:pos="5040"/>
+        </w:tabs>
+        <w:ind w:left="5040" w:hanging="360"/>
+      </w:pPr>
+    </w:lvl>
+    <w:lvl w:ilvl="7" w:tentative="1">
+      <w:start w:val="1"/>
+      <w:numFmt w:val="decimal"/>
+      <w:lvlText w:val="%8."/>
+      <w:lvlJc w:val="left"/>
+      <w:pPr>
+        <w:tabs>
+          <w:tab w:val="num" w:pos="5760"/>
+        </w:tabs>
+        <w:ind w:left="5760" w:hanging="360"/>
+      </w:pPr>
+    </w:lvl>
+    <w:lvl w:ilvl="8" w:tentative="1">
+      <w:start w:val="1"/>
+      <w:numFmt w:val="decimal"/>
+      <w:lvlText w:val="%9."/>
+      <w:lvlJc w:val="left"/>
+      <w:pPr>
+        <w:tabs>
+          <w:tab w:val="num" w:pos="6480"/>
+        </w:tabs>
+        <w:ind w:left="6480" w:hanging="360"/>
+      </w:pPr>
+    </w:lvl>
+  </w:abstractNum>
   <w:num w:numId="1">
     <w:abstractNumId w:val="0"/>
+  </w:num>
+  <w:num w:numId="2">
+    <w:abstractNumId w:val="1"/>
   </w:num>
 </w:numbering>
 </file>
 
 <file path=word/styles.xml><?xml version="1.0" encoding="utf-8"?>
-<w:styles xmlns:mc="http://schemas.openxmlformats.org/markup-compatibility/2006" xmlns:r="http://schemas.openxmlformats.org/officeDocument/2006/relationships" xmlns:w="http://schemas.openxmlformats.org/wordprocessingml/2006/main" xmlns:w14="http://schemas.microsoft.com/office/word/2010/wordml" xmlns:w15="http://schemas.microsoft.com/office/word/2012/wordml" mc:Ignorable="w14 w15">
+<w:styles xmlns:mc="http://schemas.openxmlformats.org/markup-compatibility/2006" xmlns:r="http://schemas.openxmlformats.org/officeDocument/2006/relationships" xmlns:w="http://schemas.openxmlformats.org/wordprocessingml/2006/main" xmlns:w14="http://schemas.microsoft.com/office/word/2010/wordml" xmlns:w15="http://schemas.microsoft.com/office/word/2012/wordml" xmlns:w16cid="http://schemas.microsoft.com/office/word/2016/wordml/cid" xmlns:w16se="http://schemas.microsoft.com/office/word/2015/wordml/symex" mc:Ignorable="w14 w15 w16se w16cid">
   <w:docDefaults>
     <w:rPrDefault>
       <w:rPr>
@@ -2315,7 +4016,7 @@
     </w:rPrDefault>
     <w:pPrDefault/>
   </w:docDefaults>
-  <w:latentStyles w:defLockedState="0" w:defUIPriority="99" w:defSemiHidden="0" w:defUnhideWhenUsed="0" w:defQFormat="0" w:count="371">
+  <w:latentStyles w:defLockedState="0" w:defUIPriority="99" w:defSemiHidden="0" w:defUnhideWhenUsed="0" w:defQFormat="0" w:count="377">
     <w:lsdException w:name="Normal" w:uiPriority="0" w:qFormat="1"/>
     <w:lsdException w:name="heading 1" w:uiPriority="9" w:qFormat="1"/>
     <w:lsdException w:name="heading 2" w:semiHidden="1" w:uiPriority="9" w:unhideWhenUsed="1" w:qFormat="1"/>
@@ -2463,11 +4164,8 @@
     <w:lsdException w:name="Table 3D effects 3" w:semiHidden="1" w:unhideWhenUsed="1"/>
     <w:lsdException w:name="Table Contemporary" w:semiHidden="1" w:unhideWhenUsed="1"/>
     <w:lsdException w:name="Table Elegant" w:semiHidden="1" w:unhideWhenUsed="1"/>
-    <w:lsdException w:name="Table Professional" w:semiHidden="1" w:unhideWhenUsed="1"/>
     <w:lsdException w:name="Table Subtle 1" w:semiHidden="1" w:unhideWhenUsed="1"/>
     <w:lsdException w:name="Table Subtle 2" w:semiHidden="1" w:unhideWhenUsed="1"/>
-    <w:lsdException w:name="Table Web 1" w:semiHidden="1" w:unhideWhenUsed="1"/>
-    <w:lsdException w:name="Table Web 2" w:semiHidden="1" w:unhideWhenUsed="1"/>
     <w:lsdException w:name="Table Web 3" w:semiHidden="1" w:unhideWhenUsed="1"/>
     <w:lsdException w:name="Balloon Text" w:semiHidden="1" w:unhideWhenUsed="1"/>
     <w:lsdException w:name="Table Grid" w:uiPriority="39"/>
@@ -2687,6 +4385,12 @@
     <w:lsdException w:name="List Table 5 Dark Accent 6" w:uiPriority="50"/>
     <w:lsdException w:name="List Table 6 Colorful Accent 6" w:uiPriority="51"/>
     <w:lsdException w:name="List Table 7 Colorful Accent 6" w:uiPriority="52"/>
+    <w:lsdException w:name="Mention" w:semiHidden="1" w:unhideWhenUsed="1"/>
+    <w:lsdException w:name="Smart Hyperlink" w:semiHidden="1" w:unhideWhenUsed="1"/>
+    <w:lsdException w:name="Hashtag" w:semiHidden="1" w:unhideWhenUsed="1"/>
+    <w:lsdException w:name="Unresolved Mention" w:semiHidden="1" w:unhideWhenUsed="1"/>
+    <w:lsdException w:name="Smart Link" w:semiHidden="1" w:unhideWhenUsed="1"/>
+    <w:lsdException w:name="Smart Link Error" w:semiHidden="1" w:unhideWhenUsed="1"/>
   </w:latentStyles>
   <w:style w:type="paragraph" w:default="1" w:styleId="a">
     <w:name w:val="Normal"/>
@@ -2699,7 +4403,7 @@
   <w:style w:type="paragraph" w:styleId="1">
     <w:name w:val="heading 1"/>
     <w:basedOn w:val="a"/>
-    <w:link w:val="1Char"/>
+    <w:link w:val="10"/>
     <w:uiPriority w:val="9"/>
     <w:qFormat/>
     <w:rsid w:val="004972CF"/>
@@ -2722,7 +4426,7 @@
     <w:name w:val="heading 2"/>
     <w:basedOn w:val="a"/>
     <w:next w:val="a"/>
-    <w:link w:val="2Char"/>
+    <w:link w:val="20"/>
     <w:uiPriority w:val="9"/>
     <w:unhideWhenUsed/>
     <w:qFormat/>
@@ -2771,7 +4475,7 @@
   <w:style w:type="paragraph" w:styleId="a3">
     <w:name w:val="header"/>
     <w:basedOn w:val="a"/>
-    <w:link w:val="Char"/>
+    <w:link w:val="a4"/>
     <w:uiPriority w:val="99"/>
     <w:unhideWhenUsed/>
     <w:rsid w:val="004972CF"/>
@@ -2791,8 +4495,8 @@
       <w:szCs w:val="18"/>
     </w:rPr>
   </w:style>
-  <w:style w:type="character" w:customStyle="1" w:styleId="Char">
-    <w:name w:val="页眉 Char"/>
+  <w:style w:type="character" w:customStyle="1" w:styleId="a4">
+    <w:name w:val="页眉 字符"/>
     <w:basedOn w:val="a0"/>
     <w:link w:val="a3"/>
     <w:uiPriority w:val="99"/>
@@ -2802,10 +4506,10 @@
       <w:szCs w:val="18"/>
     </w:rPr>
   </w:style>
-  <w:style w:type="paragraph" w:styleId="a4">
+  <w:style w:type="paragraph" w:styleId="a5">
     <w:name w:val="footer"/>
     <w:basedOn w:val="a"/>
-    <w:link w:val="Char0"/>
+    <w:link w:val="a6"/>
     <w:uiPriority w:val="99"/>
     <w:unhideWhenUsed/>
     <w:rsid w:val="004972CF"/>
@@ -2822,10 +4526,10 @@
       <w:szCs w:val="18"/>
     </w:rPr>
   </w:style>
-  <w:style w:type="character" w:customStyle="1" w:styleId="Char0">
-    <w:name w:val="页脚 Char"/>
+  <w:style w:type="character" w:customStyle="1" w:styleId="a6">
+    <w:name w:val="页脚 字符"/>
     <w:basedOn w:val="a0"/>
-    <w:link w:val="a4"/>
+    <w:link w:val="a5"/>
     <w:uiPriority w:val="99"/>
     <w:rsid w:val="004972CF"/>
     <w:rPr>
@@ -2833,8 +4537,8 @@
       <w:szCs w:val="18"/>
     </w:rPr>
   </w:style>
-  <w:style w:type="character" w:customStyle="1" w:styleId="1Char">
-    <w:name w:val="标题 1 Char"/>
+  <w:style w:type="character" w:customStyle="1" w:styleId="10">
+    <w:name w:val="标题 1 字符"/>
     <w:basedOn w:val="a0"/>
     <w:link w:val="1"/>
     <w:uiPriority w:val="9"/>
@@ -2851,7 +4555,7 @@
   <w:style w:type="paragraph" w:styleId="HTML">
     <w:name w:val="HTML Preformatted"/>
     <w:basedOn w:val="a"/>
-    <w:link w:val="HTMLChar"/>
+    <w:link w:val="HTML0"/>
     <w:uiPriority w:val="99"/>
     <w:unhideWhenUsed/>
     <w:rsid w:val="009D4C55"/>
@@ -2884,8 +4588,8 @@
       <w:szCs w:val="24"/>
     </w:rPr>
   </w:style>
-  <w:style w:type="character" w:customStyle="1" w:styleId="HTMLChar">
-    <w:name w:val="HTML 预设格式 Char"/>
+  <w:style w:type="character" w:customStyle="1" w:styleId="HTML0">
+    <w:name w:val="HTML 预设格式 字符"/>
     <w:basedOn w:val="a0"/>
     <w:link w:val="HTML"/>
     <w:uiPriority w:val="99"/>
@@ -2897,7 +4601,7 @@
       <w:szCs w:val="24"/>
     </w:rPr>
   </w:style>
-  <w:style w:type="paragraph" w:styleId="a5">
+  <w:style w:type="paragraph" w:styleId="a7">
     <w:name w:val="Normal (Web)"/>
     <w:basedOn w:val="a"/>
     <w:uiPriority w:val="99"/>
@@ -2916,7 +4620,7 @@
       <w:szCs w:val="24"/>
     </w:rPr>
   </w:style>
-  <w:style w:type="character" w:styleId="HTML0">
+  <w:style w:type="character" w:styleId="HTML1">
     <w:name w:val="HTML Typewriter"/>
     <w:basedOn w:val="a0"/>
     <w:uiPriority w:val="99"/>
@@ -2929,8 +4633,8 @@
       <w:szCs w:val="24"/>
     </w:rPr>
   </w:style>
-  <w:style w:type="character" w:customStyle="1" w:styleId="2Char">
-    <w:name w:val="标题 2 Char"/>
+  <w:style w:type="character" w:customStyle="1" w:styleId="20">
+    <w:name w:val="标题 2 字符"/>
     <w:basedOn w:val="a0"/>
     <w:link w:val="2"/>
     <w:uiPriority w:val="9"/>
@@ -2942,6 +4646,32 @@
       <w:sz w:val="32"/>
       <w:szCs w:val="32"/>
     </w:rPr>
+  </w:style>
+  <w:style w:type="paragraph" w:customStyle="1" w:styleId="alt">
+    <w:name w:val="alt"/>
+    <w:basedOn w:val="a"/>
+    <w:rsid w:val="004361DA"/>
+    <w:pPr>
+      <w:widowControl/>
+      <w:spacing w:before="100" w:beforeAutospacing="1" w:after="100" w:afterAutospacing="1"/>
+      <w:jc w:val="left"/>
+    </w:pPr>
+    <w:rPr>
+      <w:rFonts w:ascii="宋体" w:eastAsia="宋体" w:hAnsi="宋体" w:cs="宋体"/>
+      <w:kern w:val="0"/>
+      <w:sz w:val="24"/>
+      <w:szCs w:val="24"/>
+    </w:rPr>
+  </w:style>
+  <w:style w:type="character" w:customStyle="1" w:styleId="preprocessor">
+    <w:name w:val="preprocessor"/>
+    <w:basedOn w:val="a0"/>
+    <w:rsid w:val="004361DA"/>
+  </w:style>
+  <w:style w:type="character" w:customStyle="1" w:styleId="keyword">
+    <w:name w:val="keyword"/>
+    <w:basedOn w:val="a0"/>
+    <w:rsid w:val="004361DA"/>
   </w:style>
 </w:styles>
 </file>

--- a/lang.cpp/cpp.api.docx
+++ b/lang.cpp/cpp.api.docx
@@ -1,10 +1,59 @@
 
 <file path=word/document.xml><?xml version="1.0" encoding="utf-8"?>
-<w:document xmlns:wpc="http://schemas.microsoft.com/office/word/2010/wordprocessingCanvas" xmlns:cx="http://schemas.microsoft.com/office/drawing/2014/chartex" xmlns:cx1="http://schemas.microsoft.com/office/drawing/2015/9/8/chartex" xmlns:cx2="http://schemas.microsoft.com/office/drawing/2015/10/21/chartex" xmlns:cx3="http://schemas.microsoft.com/office/drawing/2016/5/9/chartex" xmlns:cx4="http://schemas.microsoft.com/office/drawing/2016/5/10/chartex" xmlns:cx5="http://schemas.microsoft.com/office/drawing/2016/5/11/chartex" xmlns:cx6="http://schemas.microsoft.com/office/drawing/2016/5/12/chartex" xmlns:cx7="http://schemas.microsoft.com/office/drawing/2016/5/13/chartex" xmlns:cx8="http://schemas.microsoft.com/office/drawing/2016/5/14/chartex" xmlns:mc="http://schemas.openxmlformats.org/markup-compatibility/2006" xmlns:aink="http://schemas.microsoft.com/office/drawing/2016/ink" xmlns:am3d="http://schemas.microsoft.com/office/drawing/2017/model3d" xmlns:o="urn:schemas-microsoft-com:office:office" xmlns:r="http://schemas.openxmlformats.org/officeDocument/2006/relationships" xmlns:m="http://schemas.openxmlformats.org/officeDocument/2006/math" xmlns:v="urn:schemas-microsoft-com:vml" xmlns:wp14="http://schemas.microsoft.com/office/word/2010/wordprocessingDrawing" xmlns:wp="http://schemas.openxmlformats.org/drawingml/2006/wordprocessingDrawing" xmlns:w10="urn:schemas-microsoft-com:office:word" xmlns:w="http://schemas.openxmlformats.org/wordprocessingml/2006/main" xmlns:w14="http://schemas.microsoft.com/office/word/2010/wordml" xmlns:w15="http://schemas.microsoft.com/office/word/2012/wordml" xmlns:w16cid="http://schemas.microsoft.com/office/word/2016/wordml/cid" xmlns:w16se="http://schemas.microsoft.com/office/word/2015/wordml/symex" xmlns:wpg="http://schemas.microsoft.com/office/word/2010/wordprocessingGroup" xmlns:wpi="http://schemas.microsoft.com/office/word/2010/wordprocessingInk" xmlns:wne="http://schemas.microsoft.com/office/word/2006/wordml" xmlns:wps="http://schemas.microsoft.com/office/word/2010/wordprocessingShape" mc:Ignorable="w14 w15 w16se w16cid wp14">
+<w:document xmlns:wpc="http://schemas.microsoft.com/office/word/2010/wordprocessingCanvas" xmlns:mc="http://schemas.openxmlformats.org/markup-compatibility/2006" xmlns:o="urn:schemas-microsoft-com:office:office" xmlns:r="http://schemas.openxmlformats.org/officeDocument/2006/relationships" xmlns:m="http://schemas.openxmlformats.org/officeDocument/2006/math" xmlns:v="urn:schemas-microsoft-com:vml" xmlns:wp14="http://schemas.microsoft.com/office/word/2010/wordprocessingDrawing" xmlns:wp="http://schemas.openxmlformats.org/drawingml/2006/wordprocessingDrawing" xmlns:w10="urn:schemas-microsoft-com:office:word" xmlns:w="http://schemas.openxmlformats.org/wordprocessingml/2006/main" xmlns:w14="http://schemas.microsoft.com/office/word/2010/wordml" xmlns:w15="http://schemas.microsoft.com/office/word/2012/wordml" xmlns:wpg="http://schemas.microsoft.com/office/word/2010/wordprocessingGroup" xmlns:wpi="http://schemas.microsoft.com/office/word/2010/wordprocessingInk" xmlns:wne="http://schemas.microsoft.com/office/word/2006/wordml" xmlns:wps="http://schemas.microsoft.com/office/word/2010/wordprocessingShape" mc:Ignorable="w14 w15 wp14">
   <w:body>
     <w:p>
       <w:pPr>
         <w:pStyle w:val="1"/>
+      </w:pPr>
+      <w:r>
+        <w:rPr>
+          <w:rFonts w:hint="eastAsia"/>
+        </w:rPr>
+        <w:t>文件</w:t>
+      </w:r>
+      <w:r>
+        <w:t>操作</w:t>
+      </w:r>
+    </w:p>
+    <w:p/>
+    <w:p>
+      <w:pPr>
+        <w:pStyle w:val="2"/>
+      </w:pPr>
+      <w:r>
+        <w:t>U</w:t>
+      </w:r>
+      <w:r>
+        <w:rPr>
+          <w:rFonts w:hint="eastAsia"/>
+        </w:rPr>
+        <w:t>nlink</w:t>
+      </w:r>
+    </w:p>
+    <w:p>
+      <w:pPr>
+        <w:rPr>
+          <w:rFonts w:hint="eastAsia"/>
+        </w:rPr>
+      </w:pPr>
+      <w:r>
+        <w:rPr>
+          <w:rFonts w:ascii="微软雅黑" w:eastAsia="微软雅黑" w:hAnsi="微软雅黑" w:hint="eastAsia"/>
+          <w:color w:val="333333"/>
+          <w:shd w:val="clear" w:color="auto" w:fill="FFFFFF"/>
+        </w:rPr>
+        <w:t>unlink() 函数删除文件 —— 不能删除文件夹</w:t>
+      </w:r>
+      <w:bookmarkStart w:id="0" w:name="_GoBack"/>
+      <w:bookmarkEnd w:id="0"/>
+    </w:p>
+    <w:p/>
+    <w:p>
+      <w:pPr>
+        <w:rPr>
+          <w:rFonts w:hint="eastAsia"/>
+        </w:rPr>
       </w:pPr>
     </w:p>
     <w:p>
@@ -66,7 +115,6 @@
       </w:pPr>
     </w:p>
     <w:p>
-      <w:proofErr w:type="spellStart"/>
       <w:r>
         <w:rPr>
           <w:rFonts w:ascii="Verdana" w:hAnsi="Verdana"/>
@@ -77,7 +125,6 @@
         </w:rPr>
         <w:t>scandir</w:t>
       </w:r>
-      <w:proofErr w:type="spellEnd"/>
       <w:r>
         <w:rPr>
           <w:rFonts w:ascii="Verdana" w:hAnsi="Verdana"/>
@@ -115,29 +162,7 @@
           <w:szCs w:val="20"/>
           <w:shd w:val="clear" w:color="auto" w:fill="FFFFFF"/>
         </w:rPr>
-        <w:t>#include &lt;</w:t>
-      </w:r>
-      <w:proofErr w:type="spellStart"/>
-      <w:r>
-        <w:rPr>
-          <w:rFonts w:ascii="Verdana" w:hAnsi="Verdana"/>
-          <w:color w:val="000000"/>
-          <w:sz w:val="20"/>
-          <w:szCs w:val="20"/>
-          <w:shd w:val="clear" w:color="auto" w:fill="FFFFFF"/>
-        </w:rPr>
-        <w:t>dirent.h</w:t>
-      </w:r>
-      <w:proofErr w:type="spellEnd"/>
-      <w:r>
-        <w:rPr>
-          <w:rFonts w:ascii="Verdana" w:hAnsi="Verdana"/>
-          <w:color w:val="000000"/>
-          <w:sz w:val="20"/>
-          <w:szCs w:val="20"/>
-          <w:shd w:val="clear" w:color="auto" w:fill="FFFFFF"/>
-        </w:rPr>
-        <w:t>&gt;</w:t>
+        <w:t>#include &lt;dirent.h&gt;</w:t>
       </w:r>
       <w:r>
         <w:rPr>
@@ -166,31 +191,75 @@
           <w:szCs w:val="20"/>
           <w:shd w:val="clear" w:color="auto" w:fill="FFFFFF"/>
         </w:rPr>
-        <w:t xml:space="preserve">int </w:t>
-      </w:r>
-      <w:proofErr w:type="spellStart"/>
-      <w:r>
-        <w:rPr>
-          <w:rFonts w:ascii="Verdana" w:hAnsi="Verdana"/>
-          <w:color w:val="000000"/>
-          <w:sz w:val="20"/>
-          <w:szCs w:val="20"/>
-          <w:shd w:val="clear" w:color="auto" w:fill="FFFFFF"/>
-        </w:rPr>
-        <w:t>scandir</w:t>
-      </w:r>
-      <w:proofErr w:type="spellEnd"/>
-      <w:r>
-        <w:rPr>
-          <w:rFonts w:ascii="Verdana" w:hAnsi="Verdana"/>
-          <w:color w:val="000000"/>
-          <w:sz w:val="20"/>
-          <w:szCs w:val="20"/>
-          <w:shd w:val="clear" w:color="auto" w:fill="FFFFFF"/>
-        </w:rPr>
-        <w:t>(const char *</w:t>
-      </w:r>
-      <w:proofErr w:type="spellStart"/>
+        <w:t>int scandir(const char *dir, struct dirent **namelist, nt (*select) (const struct dirent *), nt       </w:t>
+      </w:r>
+      <w:r>
+        <w:rPr>
+          <w:rFonts w:ascii="Verdana" w:hAnsi="Verdana"/>
+          <w:color w:val="000000"/>
+          <w:sz w:val="20"/>
+          <w:szCs w:val="20"/>
+        </w:rPr>
+        <w:br/>
+      </w:r>
+      <w:r>
+        <w:rPr>
+          <w:rFonts w:ascii="Verdana" w:hAnsi="Verdana"/>
+          <w:color w:val="000000"/>
+          <w:sz w:val="20"/>
+          <w:szCs w:val="20"/>
+          <w:shd w:val="clear" w:color="auto" w:fill="FFFFFF"/>
+        </w:rPr>
+        <w:t>              (*compar) (const struct dirent **, const struct dirent**));</w:t>
+      </w:r>
+      <w:r>
+        <w:rPr>
+          <w:rFonts w:ascii="Verdana" w:hAnsi="Verdana"/>
+          <w:color w:val="000000"/>
+          <w:sz w:val="20"/>
+          <w:szCs w:val="20"/>
+        </w:rPr>
+        <w:br/>
+      </w:r>
+      <w:r>
+        <w:rPr>
+          <w:rFonts w:ascii="Verdana" w:hAnsi="Verdana"/>
+          <w:color w:val="000000"/>
+          <w:sz w:val="20"/>
+          <w:szCs w:val="20"/>
+          <w:shd w:val="clear" w:color="auto" w:fill="FFFFFF"/>
+        </w:rPr>
+        <w:t>函数说明：</w:t>
+      </w:r>
+      <w:r>
+        <w:rPr>
+          <w:rFonts w:ascii="Verdana" w:hAnsi="Verdana"/>
+          <w:color w:val="000000"/>
+          <w:sz w:val="20"/>
+          <w:szCs w:val="20"/>
+        </w:rPr>
+        <w:br/>
+      </w:r>
+      <w:r>
+        <w:rPr>
+          <w:rFonts w:ascii="Verdana" w:hAnsi="Verdana"/>
+          <w:color w:val="000000"/>
+          <w:sz w:val="20"/>
+          <w:szCs w:val="20"/>
+          <w:shd w:val="clear" w:color="auto" w:fill="FFFFFF"/>
+        </w:rPr>
+        <w:t>         scandir()</w:t>
+      </w:r>
+      <w:r>
+        <w:rPr>
+          <w:rFonts w:ascii="Verdana" w:hAnsi="Verdana"/>
+          <w:color w:val="000000"/>
+          <w:sz w:val="20"/>
+          <w:szCs w:val="20"/>
+          <w:shd w:val="clear" w:color="auto" w:fill="FFFFFF"/>
+        </w:rPr>
+        <w:t>会扫描参数</w:t>
+      </w:r>
       <w:r>
         <w:rPr>
           <w:rFonts w:ascii="Verdana" w:hAnsi="Verdana"/>
@@ -201,18 +270,353 @@
         </w:rPr>
         <w:t>dir</w:t>
       </w:r>
-      <w:proofErr w:type="spellEnd"/>
-      <w:r>
-        <w:rPr>
-          <w:rFonts w:ascii="Verdana" w:hAnsi="Verdana"/>
-          <w:color w:val="000000"/>
-          <w:sz w:val="20"/>
-          <w:szCs w:val="20"/>
-          <w:shd w:val="clear" w:color="auto" w:fill="FFFFFF"/>
-        </w:rPr>
-        <w:t xml:space="preserve">, struct </w:t>
-      </w:r>
-      <w:proofErr w:type="spellStart"/>
+      <w:r>
+        <w:rPr>
+          <w:rFonts w:ascii="Verdana" w:hAnsi="Verdana"/>
+          <w:color w:val="000000"/>
+          <w:sz w:val="20"/>
+          <w:szCs w:val="20"/>
+          <w:shd w:val="clear" w:color="auto" w:fill="FFFFFF"/>
+        </w:rPr>
+        <w:t>指定的目录文件，经由参数</w:t>
+      </w:r>
+      <w:r>
+        <w:rPr>
+          <w:rFonts w:ascii="Verdana" w:hAnsi="Verdana"/>
+          <w:color w:val="000000"/>
+          <w:sz w:val="20"/>
+          <w:szCs w:val="20"/>
+          <w:shd w:val="clear" w:color="auto" w:fill="FFFFFF"/>
+        </w:rPr>
+        <w:t>select</w:t>
+      </w:r>
+      <w:r>
+        <w:rPr>
+          <w:rFonts w:ascii="Verdana" w:hAnsi="Verdana"/>
+          <w:color w:val="000000"/>
+          <w:sz w:val="20"/>
+          <w:szCs w:val="20"/>
+          <w:shd w:val="clear" w:color="auto" w:fill="FFFFFF"/>
+        </w:rPr>
+        <w:t>指定的函数来挑选目录结构至参数</w:t>
+      </w:r>
+      <w:r>
+        <w:rPr>
+          <w:rFonts w:ascii="Verdana" w:hAnsi="Verdana"/>
+          <w:color w:val="000000"/>
+          <w:sz w:val="20"/>
+          <w:szCs w:val="20"/>
+          <w:shd w:val="clear" w:color="auto" w:fill="FFFFFF"/>
+        </w:rPr>
+        <w:t>namelist</w:t>
+      </w:r>
+      <w:r>
+        <w:rPr>
+          <w:rFonts w:ascii="Verdana" w:hAnsi="Verdana"/>
+          <w:color w:val="000000"/>
+          <w:sz w:val="20"/>
+          <w:szCs w:val="20"/>
+          <w:shd w:val="clear" w:color="auto" w:fill="FFFFFF"/>
+        </w:rPr>
+        <w:t>数组中，最后再调用</w:t>
+      </w:r>
+      <w:r>
+        <w:rPr>
+          <w:rFonts w:ascii="Verdana" w:hAnsi="Verdana"/>
+          <w:color w:val="000000"/>
+          <w:sz w:val="20"/>
+          <w:szCs w:val="20"/>
+        </w:rPr>
+        <w:br/>
+      </w:r>
+      <w:r>
+        <w:rPr>
+          <w:rFonts w:ascii="Verdana" w:hAnsi="Verdana"/>
+          <w:color w:val="000000"/>
+          <w:sz w:val="20"/>
+          <w:szCs w:val="20"/>
+          <w:shd w:val="clear" w:color="auto" w:fill="FFFFFF"/>
+        </w:rPr>
+        <w:t>参数</w:t>
+      </w:r>
+      <w:r>
+        <w:rPr>
+          <w:rFonts w:ascii="Verdana" w:hAnsi="Verdana"/>
+          <w:color w:val="000000"/>
+          <w:sz w:val="20"/>
+          <w:szCs w:val="20"/>
+          <w:shd w:val="clear" w:color="auto" w:fill="FFFFFF"/>
+        </w:rPr>
+        <w:t>compar</w:t>
+      </w:r>
+      <w:r>
+        <w:rPr>
+          <w:rFonts w:ascii="Verdana" w:hAnsi="Verdana"/>
+          <w:color w:val="000000"/>
+          <w:sz w:val="20"/>
+          <w:szCs w:val="20"/>
+          <w:shd w:val="clear" w:color="auto" w:fill="FFFFFF"/>
+        </w:rPr>
+        <w:t>指定的函数来排序</w:t>
+      </w:r>
+      <w:r>
+        <w:rPr>
+          <w:rFonts w:ascii="Verdana" w:hAnsi="Verdana"/>
+          <w:color w:val="000000"/>
+          <w:sz w:val="20"/>
+          <w:szCs w:val="20"/>
+          <w:shd w:val="clear" w:color="auto" w:fill="FFFFFF"/>
+        </w:rPr>
+        <w:t xml:space="preserve">namelist </w:t>
+      </w:r>
+      <w:r>
+        <w:rPr>
+          <w:rFonts w:ascii="Verdana" w:hAnsi="Verdana"/>
+          <w:color w:val="000000"/>
+          <w:sz w:val="20"/>
+          <w:szCs w:val="20"/>
+          <w:shd w:val="clear" w:color="auto" w:fill="FFFFFF"/>
+        </w:rPr>
+        <w:t>数组中的目录数据。每次从目录文件中读取一个目录结构后便将此结构传给参数</w:t>
+      </w:r>
+      <w:r>
+        <w:rPr>
+          <w:rFonts w:ascii="Verdana" w:hAnsi="Verdana"/>
+          <w:color w:val="000000"/>
+          <w:sz w:val="20"/>
+          <w:szCs w:val="20"/>
+          <w:shd w:val="clear" w:color="auto" w:fill="FFFFFF"/>
+        </w:rPr>
+        <w:t>select</w:t>
+      </w:r>
+      <w:r>
+        <w:rPr>
+          <w:rFonts w:ascii="Verdana" w:hAnsi="Verdana"/>
+          <w:color w:val="000000"/>
+          <w:sz w:val="20"/>
+          <w:szCs w:val="20"/>
+          <w:shd w:val="clear" w:color="auto" w:fill="FFFFFF"/>
+        </w:rPr>
+        <w:t>所指的</w:t>
+      </w:r>
+      <w:r>
+        <w:rPr>
+          <w:rFonts w:ascii="Verdana" w:hAnsi="Verdana"/>
+          <w:color w:val="000000"/>
+          <w:sz w:val="20"/>
+          <w:szCs w:val="20"/>
+        </w:rPr>
+        <w:br/>
+      </w:r>
+      <w:r>
+        <w:rPr>
+          <w:rFonts w:ascii="Verdana" w:hAnsi="Verdana"/>
+          <w:color w:val="000000"/>
+          <w:sz w:val="20"/>
+          <w:szCs w:val="20"/>
+          <w:shd w:val="clear" w:color="auto" w:fill="FFFFFF"/>
+        </w:rPr>
+        <w:t>函数，</w:t>
+      </w:r>
+      <w:r>
+        <w:rPr>
+          <w:rFonts w:ascii="Verdana" w:hAnsi="Verdana"/>
+          <w:color w:val="000000"/>
+          <w:sz w:val="20"/>
+          <w:szCs w:val="20"/>
+          <w:shd w:val="clear" w:color="auto" w:fill="FFFFFF"/>
+        </w:rPr>
+        <w:t xml:space="preserve"> select</w:t>
+      </w:r>
+      <w:r>
+        <w:rPr>
+          <w:rFonts w:ascii="Verdana" w:hAnsi="Verdana"/>
+          <w:color w:val="000000"/>
+          <w:sz w:val="20"/>
+          <w:szCs w:val="20"/>
+          <w:shd w:val="clear" w:color="auto" w:fill="FFFFFF"/>
+        </w:rPr>
+        <w:t>函数若不想要将此目录结构复制到</w:t>
+      </w:r>
+      <w:r>
+        <w:rPr>
+          <w:rFonts w:ascii="Verdana" w:hAnsi="Verdana"/>
+          <w:color w:val="000000"/>
+          <w:sz w:val="20"/>
+          <w:szCs w:val="20"/>
+          <w:shd w:val="clear" w:color="auto" w:fill="FFFFFF"/>
+        </w:rPr>
+        <w:t>namelist</w:t>
+      </w:r>
+      <w:r>
+        <w:rPr>
+          <w:rFonts w:ascii="Verdana" w:hAnsi="Verdana"/>
+          <w:color w:val="000000"/>
+          <w:sz w:val="20"/>
+          <w:szCs w:val="20"/>
+          <w:shd w:val="clear" w:color="auto" w:fill="FFFFFF"/>
+        </w:rPr>
+        <w:t>数组就返回</w:t>
+      </w:r>
+      <w:r>
+        <w:rPr>
+          <w:rFonts w:ascii="Verdana" w:hAnsi="Verdana"/>
+          <w:color w:val="000000"/>
+          <w:sz w:val="20"/>
+          <w:szCs w:val="20"/>
+          <w:shd w:val="clear" w:color="auto" w:fill="FFFFFF"/>
+        </w:rPr>
+        <w:t>0</w:t>
+      </w:r>
+      <w:r>
+        <w:rPr>
+          <w:rFonts w:ascii="Verdana" w:hAnsi="Verdana"/>
+          <w:color w:val="000000"/>
+          <w:sz w:val="20"/>
+          <w:szCs w:val="20"/>
+          <w:shd w:val="clear" w:color="auto" w:fill="FFFFFF"/>
+        </w:rPr>
+        <w:t>，若</w:t>
+      </w:r>
+      <w:r>
+        <w:rPr>
+          <w:rFonts w:ascii="Verdana" w:hAnsi="Verdana"/>
+          <w:color w:val="000000"/>
+          <w:sz w:val="20"/>
+          <w:szCs w:val="20"/>
+          <w:shd w:val="clear" w:color="auto" w:fill="FFFFFF"/>
+        </w:rPr>
+        <w:t>select</w:t>
+      </w:r>
+      <w:r>
+        <w:rPr>
+          <w:rFonts w:ascii="Verdana" w:hAnsi="Verdana"/>
+          <w:color w:val="000000"/>
+          <w:sz w:val="20"/>
+          <w:szCs w:val="20"/>
+          <w:shd w:val="clear" w:color="auto" w:fill="FFFFFF"/>
+        </w:rPr>
+        <w:t>为空指针则代表选择所有的目录结构。</w:t>
+      </w:r>
+      <w:r>
+        <w:rPr>
+          <w:rFonts w:ascii="Verdana" w:hAnsi="Verdana"/>
+          <w:color w:val="000000"/>
+          <w:sz w:val="20"/>
+          <w:szCs w:val="20"/>
+          <w:shd w:val="clear" w:color="auto" w:fill="FFFFFF"/>
+        </w:rPr>
+        <w:t>scandir()</w:t>
+      </w:r>
+      <w:r>
+        <w:rPr>
+          <w:rFonts w:ascii="Verdana" w:hAnsi="Verdana"/>
+          <w:color w:val="000000"/>
+          <w:sz w:val="20"/>
+          <w:szCs w:val="20"/>
+          <w:shd w:val="clear" w:color="auto" w:fill="FFFFFF"/>
+        </w:rPr>
+        <w:t>会</w:t>
+      </w:r>
+      <w:r>
+        <w:rPr>
+          <w:rFonts w:ascii="Verdana" w:hAnsi="Verdana"/>
+          <w:color w:val="000000"/>
+          <w:sz w:val="20"/>
+          <w:szCs w:val="20"/>
+        </w:rPr>
+        <w:br/>
+      </w:r>
+      <w:r>
+        <w:rPr>
+          <w:rFonts w:ascii="Verdana" w:hAnsi="Verdana"/>
+          <w:color w:val="000000"/>
+          <w:sz w:val="20"/>
+          <w:szCs w:val="20"/>
+          <w:shd w:val="clear" w:color="auto" w:fill="FFFFFF"/>
+        </w:rPr>
+        <w:t>调用</w:t>
+      </w:r>
+      <w:r>
+        <w:rPr>
+          <w:rFonts w:ascii="Verdana" w:hAnsi="Verdana"/>
+          <w:color w:val="000000"/>
+          <w:sz w:val="20"/>
+          <w:szCs w:val="20"/>
+          <w:shd w:val="clear" w:color="auto" w:fill="FFFFFF"/>
+        </w:rPr>
+        <w:t xml:space="preserve"> qsort()</w:t>
+      </w:r>
+      <w:r>
+        <w:rPr>
+          <w:rFonts w:ascii="Verdana" w:hAnsi="Verdana"/>
+          <w:color w:val="000000"/>
+          <w:sz w:val="20"/>
+          <w:szCs w:val="20"/>
+          <w:shd w:val="clear" w:color="auto" w:fill="FFFFFF"/>
+        </w:rPr>
+        <w:t>来排序数据，参数</w:t>
+      </w:r>
+      <w:r>
+        <w:rPr>
+          <w:rFonts w:ascii="Verdana" w:hAnsi="Verdana"/>
+          <w:color w:val="000000"/>
+          <w:sz w:val="20"/>
+          <w:szCs w:val="20"/>
+          <w:shd w:val="clear" w:color="auto" w:fill="FFFFFF"/>
+        </w:rPr>
+        <w:t>compar</w:t>
+      </w:r>
+      <w:r>
+        <w:rPr>
+          <w:rFonts w:ascii="Verdana" w:hAnsi="Verdana"/>
+          <w:color w:val="000000"/>
+          <w:sz w:val="20"/>
+          <w:szCs w:val="20"/>
+          <w:shd w:val="clear" w:color="auto" w:fill="FFFFFF"/>
+        </w:rPr>
+        <w:t>则为</w:t>
+      </w:r>
+      <w:r>
+        <w:rPr>
+          <w:rFonts w:ascii="Verdana" w:hAnsi="Verdana"/>
+          <w:color w:val="000000"/>
+          <w:sz w:val="20"/>
+          <w:szCs w:val="20"/>
+          <w:shd w:val="clear" w:color="auto" w:fill="FFFFFF"/>
+        </w:rPr>
+        <w:t>qsort()</w:t>
+      </w:r>
+      <w:r>
+        <w:rPr>
+          <w:rFonts w:ascii="Verdana" w:hAnsi="Verdana"/>
+          <w:color w:val="000000"/>
+          <w:sz w:val="20"/>
+          <w:szCs w:val="20"/>
+          <w:shd w:val="clear" w:color="auto" w:fill="FFFFFF"/>
+        </w:rPr>
+        <w:t>的参数，若是要排列目录名称字母则可使用</w:t>
+      </w:r>
+      <w:r>
+        <w:rPr>
+          <w:rFonts w:ascii="Verdana" w:hAnsi="Verdana"/>
+          <w:color w:val="000000"/>
+          <w:sz w:val="20"/>
+          <w:szCs w:val="20"/>
+          <w:shd w:val="clear" w:color="auto" w:fill="FFFFFF"/>
+        </w:rPr>
+        <w:t xml:space="preserve">alphasort(). </w:t>
+      </w:r>
+      <w:r>
+        <w:rPr>
+          <w:rFonts w:ascii="Verdana" w:hAnsi="Verdana"/>
+          <w:color w:val="000000"/>
+          <w:sz w:val="20"/>
+          <w:szCs w:val="20"/>
+          <w:shd w:val="clear" w:color="auto" w:fill="FFFFFF"/>
+        </w:rPr>
+        <w:t>结构</w:t>
+      </w:r>
       <w:r>
         <w:rPr>
           <w:rFonts w:ascii="Verdana" w:hAnsi="Verdana"/>
@@ -223,18 +627,74 @@
         </w:rPr>
         <w:t>dirent</w:t>
       </w:r>
-      <w:proofErr w:type="spellEnd"/>
-      <w:r>
-        <w:rPr>
-          <w:rFonts w:ascii="Verdana" w:hAnsi="Verdana"/>
-          <w:color w:val="000000"/>
-          <w:sz w:val="20"/>
-          <w:szCs w:val="20"/>
-          <w:shd w:val="clear" w:color="auto" w:fill="FFFFFF"/>
-        </w:rPr>
-        <w:t xml:space="preserve"> **</w:t>
-      </w:r>
-      <w:proofErr w:type="spellStart"/>
+      <w:r>
+        <w:rPr>
+          <w:rFonts w:ascii="Verdana" w:hAnsi="Verdana"/>
+          <w:color w:val="000000"/>
+          <w:sz w:val="20"/>
+          <w:szCs w:val="20"/>
+          <w:shd w:val="clear" w:color="auto" w:fill="FFFFFF"/>
+        </w:rPr>
+        <w:t>定义请参考</w:t>
+      </w:r>
+      <w:r>
+        <w:rPr>
+          <w:rFonts w:ascii="Verdana" w:hAnsi="Verdana"/>
+          <w:color w:val="000000"/>
+          <w:sz w:val="20"/>
+          <w:szCs w:val="20"/>
+        </w:rPr>
+        <w:br/>
+      </w:r>
+      <w:r>
+        <w:rPr>
+          <w:rFonts w:ascii="Verdana" w:hAnsi="Verdana"/>
+          <w:color w:val="000000"/>
+          <w:sz w:val="20"/>
+          <w:szCs w:val="20"/>
+          <w:shd w:val="clear" w:color="auto" w:fill="FFFFFF"/>
+        </w:rPr>
+        <w:t>readdir()</w:t>
+      </w:r>
+      <w:r>
+        <w:rPr>
+          <w:rFonts w:ascii="Verdana" w:hAnsi="Verdana"/>
+          <w:color w:val="000000"/>
+          <w:sz w:val="20"/>
+          <w:szCs w:val="20"/>
+        </w:rPr>
+        <w:br/>
+      </w:r>
+      <w:r>
+        <w:rPr>
+          <w:rFonts w:ascii="Verdana" w:hAnsi="Verdana"/>
+          <w:color w:val="000000"/>
+          <w:sz w:val="20"/>
+          <w:szCs w:val="20"/>
+          <w:shd w:val="clear" w:color="auto" w:fill="FFFFFF"/>
+        </w:rPr>
+        <w:t>返回值</w:t>
+      </w:r>
+      <w:r>
+        <w:rPr>
+          <w:rFonts w:ascii="Verdana" w:hAnsi="Verdana"/>
+          <w:color w:val="000000"/>
+          <w:sz w:val="20"/>
+          <w:szCs w:val="20"/>
+          <w:shd w:val="clear" w:color="auto" w:fill="FFFFFF"/>
+        </w:rPr>
+        <w:t xml:space="preserve"> </w:t>
+      </w:r>
+      <w:r>
+        <w:rPr>
+          <w:rFonts w:ascii="Verdana" w:hAnsi="Verdana"/>
+          <w:color w:val="000000"/>
+          <w:sz w:val="20"/>
+          <w:szCs w:val="20"/>
+          <w:shd w:val="clear" w:color="auto" w:fill="FFFFFF"/>
+        </w:rPr>
+        <w:t>：成功则返回复制到</w:t>
+      </w:r>
       <w:r>
         <w:rPr>
           <w:rFonts w:ascii="Verdana" w:hAnsi="Verdana"/>
@@ -245,779 +705,6 @@
         </w:rPr>
         <w:t>namelist</w:t>
       </w:r>
-      <w:proofErr w:type="spellEnd"/>
-      <w:r>
-        <w:rPr>
-          <w:rFonts w:ascii="Verdana" w:hAnsi="Verdana"/>
-          <w:color w:val="000000"/>
-          <w:sz w:val="20"/>
-          <w:szCs w:val="20"/>
-          <w:shd w:val="clear" w:color="auto" w:fill="FFFFFF"/>
-        </w:rPr>
-        <w:t xml:space="preserve">, </w:t>
-      </w:r>
-      <w:proofErr w:type="spellStart"/>
-      <w:r>
-        <w:rPr>
-          <w:rFonts w:ascii="Verdana" w:hAnsi="Verdana"/>
-          <w:color w:val="000000"/>
-          <w:sz w:val="20"/>
-          <w:szCs w:val="20"/>
-          <w:shd w:val="clear" w:color="auto" w:fill="FFFFFF"/>
-        </w:rPr>
-        <w:t>nt</w:t>
-      </w:r>
-      <w:proofErr w:type="spellEnd"/>
-      <w:r>
-        <w:rPr>
-          <w:rFonts w:ascii="Verdana" w:hAnsi="Verdana"/>
-          <w:color w:val="000000"/>
-          <w:sz w:val="20"/>
-          <w:szCs w:val="20"/>
-          <w:shd w:val="clear" w:color="auto" w:fill="FFFFFF"/>
-        </w:rPr>
-        <w:t xml:space="preserve"> (*select) (const struct </w:t>
-      </w:r>
-      <w:proofErr w:type="spellStart"/>
-      <w:r>
-        <w:rPr>
-          <w:rFonts w:ascii="Verdana" w:hAnsi="Verdana"/>
-          <w:color w:val="000000"/>
-          <w:sz w:val="20"/>
-          <w:szCs w:val="20"/>
-          <w:shd w:val="clear" w:color="auto" w:fill="FFFFFF"/>
-        </w:rPr>
-        <w:t>dirent</w:t>
-      </w:r>
-      <w:proofErr w:type="spellEnd"/>
-      <w:r>
-        <w:rPr>
-          <w:rFonts w:ascii="Verdana" w:hAnsi="Verdana"/>
-          <w:color w:val="000000"/>
-          <w:sz w:val="20"/>
-          <w:szCs w:val="20"/>
-          <w:shd w:val="clear" w:color="auto" w:fill="FFFFFF"/>
-        </w:rPr>
-        <w:t xml:space="preserve"> *), </w:t>
-      </w:r>
-      <w:proofErr w:type="spellStart"/>
-      <w:r>
-        <w:rPr>
-          <w:rFonts w:ascii="Verdana" w:hAnsi="Verdana"/>
-          <w:color w:val="000000"/>
-          <w:sz w:val="20"/>
-          <w:szCs w:val="20"/>
-          <w:shd w:val="clear" w:color="auto" w:fill="FFFFFF"/>
-        </w:rPr>
-        <w:t>nt</w:t>
-      </w:r>
-      <w:proofErr w:type="spellEnd"/>
-      <w:r>
-        <w:rPr>
-          <w:rFonts w:ascii="Verdana" w:hAnsi="Verdana"/>
-          <w:color w:val="000000"/>
-          <w:sz w:val="20"/>
-          <w:szCs w:val="20"/>
-          <w:shd w:val="clear" w:color="auto" w:fill="FFFFFF"/>
-        </w:rPr>
-        <w:t>       </w:t>
-      </w:r>
-      <w:r>
-        <w:rPr>
-          <w:rFonts w:ascii="Verdana" w:hAnsi="Verdana"/>
-          <w:color w:val="000000"/>
-          <w:sz w:val="20"/>
-          <w:szCs w:val="20"/>
-        </w:rPr>
-        <w:br/>
-      </w:r>
-      <w:r>
-        <w:rPr>
-          <w:rFonts w:ascii="Verdana" w:hAnsi="Verdana"/>
-          <w:color w:val="000000"/>
-          <w:sz w:val="20"/>
-          <w:szCs w:val="20"/>
-          <w:shd w:val="clear" w:color="auto" w:fill="FFFFFF"/>
-        </w:rPr>
-        <w:t>              (*</w:t>
-      </w:r>
-      <w:proofErr w:type="spellStart"/>
-      <w:r>
-        <w:rPr>
-          <w:rFonts w:ascii="Verdana" w:hAnsi="Verdana"/>
-          <w:color w:val="000000"/>
-          <w:sz w:val="20"/>
-          <w:szCs w:val="20"/>
-          <w:shd w:val="clear" w:color="auto" w:fill="FFFFFF"/>
-        </w:rPr>
-        <w:t>compar</w:t>
-      </w:r>
-      <w:proofErr w:type="spellEnd"/>
-      <w:r>
-        <w:rPr>
-          <w:rFonts w:ascii="Verdana" w:hAnsi="Verdana"/>
-          <w:color w:val="000000"/>
-          <w:sz w:val="20"/>
-          <w:szCs w:val="20"/>
-          <w:shd w:val="clear" w:color="auto" w:fill="FFFFFF"/>
-        </w:rPr>
-        <w:t xml:space="preserve">) (const struct </w:t>
-      </w:r>
-      <w:proofErr w:type="spellStart"/>
-      <w:r>
-        <w:rPr>
-          <w:rFonts w:ascii="Verdana" w:hAnsi="Verdana"/>
-          <w:color w:val="000000"/>
-          <w:sz w:val="20"/>
-          <w:szCs w:val="20"/>
-          <w:shd w:val="clear" w:color="auto" w:fill="FFFFFF"/>
-        </w:rPr>
-        <w:t>dirent</w:t>
-      </w:r>
-      <w:proofErr w:type="spellEnd"/>
-      <w:r>
-        <w:rPr>
-          <w:rFonts w:ascii="Verdana" w:hAnsi="Verdana"/>
-          <w:color w:val="000000"/>
-          <w:sz w:val="20"/>
-          <w:szCs w:val="20"/>
-          <w:shd w:val="clear" w:color="auto" w:fill="FFFFFF"/>
-        </w:rPr>
-        <w:t xml:space="preserve"> **, const struct </w:t>
-      </w:r>
-      <w:proofErr w:type="spellStart"/>
-      <w:r>
-        <w:rPr>
-          <w:rFonts w:ascii="Verdana" w:hAnsi="Verdana"/>
-          <w:color w:val="000000"/>
-          <w:sz w:val="20"/>
-          <w:szCs w:val="20"/>
-          <w:shd w:val="clear" w:color="auto" w:fill="FFFFFF"/>
-        </w:rPr>
-        <w:t>dirent</w:t>
-      </w:r>
-      <w:proofErr w:type="spellEnd"/>
-      <w:r>
-        <w:rPr>
-          <w:rFonts w:ascii="Verdana" w:hAnsi="Verdana"/>
-          <w:color w:val="000000"/>
-          <w:sz w:val="20"/>
-          <w:szCs w:val="20"/>
-          <w:shd w:val="clear" w:color="auto" w:fill="FFFFFF"/>
-        </w:rPr>
-        <w:t>**));</w:t>
-      </w:r>
-      <w:r>
-        <w:rPr>
-          <w:rFonts w:ascii="Verdana" w:hAnsi="Verdana"/>
-          <w:color w:val="000000"/>
-          <w:sz w:val="20"/>
-          <w:szCs w:val="20"/>
-        </w:rPr>
-        <w:br/>
-      </w:r>
-      <w:r>
-        <w:rPr>
-          <w:rFonts w:ascii="Verdana" w:hAnsi="Verdana"/>
-          <w:color w:val="000000"/>
-          <w:sz w:val="20"/>
-          <w:szCs w:val="20"/>
-          <w:shd w:val="clear" w:color="auto" w:fill="FFFFFF"/>
-        </w:rPr>
-        <w:t>函数说明：</w:t>
-      </w:r>
-      <w:r>
-        <w:rPr>
-          <w:rFonts w:ascii="Verdana" w:hAnsi="Verdana"/>
-          <w:color w:val="000000"/>
-          <w:sz w:val="20"/>
-          <w:szCs w:val="20"/>
-        </w:rPr>
-        <w:br/>
-      </w:r>
-      <w:r>
-        <w:rPr>
-          <w:rFonts w:ascii="Verdana" w:hAnsi="Verdana"/>
-          <w:color w:val="000000"/>
-          <w:sz w:val="20"/>
-          <w:szCs w:val="20"/>
-          <w:shd w:val="clear" w:color="auto" w:fill="FFFFFF"/>
-        </w:rPr>
-        <w:t>         </w:t>
-      </w:r>
-      <w:proofErr w:type="spellStart"/>
-      <w:r>
-        <w:rPr>
-          <w:rFonts w:ascii="Verdana" w:hAnsi="Verdana"/>
-          <w:color w:val="000000"/>
-          <w:sz w:val="20"/>
-          <w:szCs w:val="20"/>
-          <w:shd w:val="clear" w:color="auto" w:fill="FFFFFF"/>
-        </w:rPr>
-        <w:t>scandir</w:t>
-      </w:r>
-      <w:proofErr w:type="spellEnd"/>
-      <w:r>
-        <w:rPr>
-          <w:rFonts w:ascii="Verdana" w:hAnsi="Verdana"/>
-          <w:color w:val="000000"/>
-          <w:sz w:val="20"/>
-          <w:szCs w:val="20"/>
-          <w:shd w:val="clear" w:color="auto" w:fill="FFFFFF"/>
-        </w:rPr>
-        <w:t>()</w:t>
-      </w:r>
-      <w:r>
-        <w:rPr>
-          <w:rFonts w:ascii="Verdana" w:hAnsi="Verdana"/>
-          <w:color w:val="000000"/>
-          <w:sz w:val="20"/>
-          <w:szCs w:val="20"/>
-          <w:shd w:val="clear" w:color="auto" w:fill="FFFFFF"/>
-        </w:rPr>
-        <w:t>会扫描参数</w:t>
-      </w:r>
-      <w:proofErr w:type="spellStart"/>
-      <w:r>
-        <w:rPr>
-          <w:rFonts w:ascii="Verdana" w:hAnsi="Verdana"/>
-          <w:color w:val="000000"/>
-          <w:sz w:val="20"/>
-          <w:szCs w:val="20"/>
-          <w:shd w:val="clear" w:color="auto" w:fill="FFFFFF"/>
-        </w:rPr>
-        <w:t>dir</w:t>
-      </w:r>
-      <w:proofErr w:type="spellEnd"/>
-      <w:r>
-        <w:rPr>
-          <w:rFonts w:ascii="Verdana" w:hAnsi="Verdana"/>
-          <w:color w:val="000000"/>
-          <w:sz w:val="20"/>
-          <w:szCs w:val="20"/>
-          <w:shd w:val="clear" w:color="auto" w:fill="FFFFFF"/>
-        </w:rPr>
-        <w:t>指定的目录文件，经由参数</w:t>
-      </w:r>
-      <w:r>
-        <w:rPr>
-          <w:rFonts w:ascii="Verdana" w:hAnsi="Verdana"/>
-          <w:color w:val="000000"/>
-          <w:sz w:val="20"/>
-          <w:szCs w:val="20"/>
-          <w:shd w:val="clear" w:color="auto" w:fill="FFFFFF"/>
-        </w:rPr>
-        <w:t>select</w:t>
-      </w:r>
-      <w:r>
-        <w:rPr>
-          <w:rFonts w:ascii="Verdana" w:hAnsi="Verdana"/>
-          <w:color w:val="000000"/>
-          <w:sz w:val="20"/>
-          <w:szCs w:val="20"/>
-          <w:shd w:val="clear" w:color="auto" w:fill="FFFFFF"/>
-        </w:rPr>
-        <w:t>指定的函数来挑选目录结构至参数</w:t>
-      </w:r>
-      <w:proofErr w:type="spellStart"/>
-      <w:r>
-        <w:rPr>
-          <w:rFonts w:ascii="Verdana" w:hAnsi="Verdana"/>
-          <w:color w:val="000000"/>
-          <w:sz w:val="20"/>
-          <w:szCs w:val="20"/>
-          <w:shd w:val="clear" w:color="auto" w:fill="FFFFFF"/>
-        </w:rPr>
-        <w:t>namelist</w:t>
-      </w:r>
-      <w:proofErr w:type="spellEnd"/>
-      <w:r>
-        <w:rPr>
-          <w:rFonts w:ascii="Verdana" w:hAnsi="Verdana"/>
-          <w:color w:val="000000"/>
-          <w:sz w:val="20"/>
-          <w:szCs w:val="20"/>
-          <w:shd w:val="clear" w:color="auto" w:fill="FFFFFF"/>
-        </w:rPr>
-        <w:t>数组中，最后再调用</w:t>
-      </w:r>
-      <w:r>
-        <w:rPr>
-          <w:rFonts w:ascii="Verdana" w:hAnsi="Verdana"/>
-          <w:color w:val="000000"/>
-          <w:sz w:val="20"/>
-          <w:szCs w:val="20"/>
-        </w:rPr>
-        <w:br/>
-      </w:r>
-      <w:r>
-        <w:rPr>
-          <w:rFonts w:ascii="Verdana" w:hAnsi="Verdana"/>
-          <w:color w:val="000000"/>
-          <w:sz w:val="20"/>
-          <w:szCs w:val="20"/>
-          <w:shd w:val="clear" w:color="auto" w:fill="FFFFFF"/>
-        </w:rPr>
-        <w:t>参数</w:t>
-      </w:r>
-      <w:proofErr w:type="spellStart"/>
-      <w:r>
-        <w:rPr>
-          <w:rFonts w:ascii="Verdana" w:hAnsi="Verdana"/>
-          <w:color w:val="000000"/>
-          <w:sz w:val="20"/>
-          <w:szCs w:val="20"/>
-          <w:shd w:val="clear" w:color="auto" w:fill="FFFFFF"/>
-        </w:rPr>
-        <w:t>compar</w:t>
-      </w:r>
-      <w:proofErr w:type="spellEnd"/>
-      <w:r>
-        <w:rPr>
-          <w:rFonts w:ascii="Verdana" w:hAnsi="Verdana"/>
-          <w:color w:val="000000"/>
-          <w:sz w:val="20"/>
-          <w:szCs w:val="20"/>
-          <w:shd w:val="clear" w:color="auto" w:fill="FFFFFF"/>
-        </w:rPr>
-        <w:t>指定的函数来排序</w:t>
-      </w:r>
-      <w:proofErr w:type="spellStart"/>
-      <w:r>
-        <w:rPr>
-          <w:rFonts w:ascii="Verdana" w:hAnsi="Verdana"/>
-          <w:color w:val="000000"/>
-          <w:sz w:val="20"/>
-          <w:szCs w:val="20"/>
-          <w:shd w:val="clear" w:color="auto" w:fill="FFFFFF"/>
-        </w:rPr>
-        <w:t>namelist</w:t>
-      </w:r>
-      <w:proofErr w:type="spellEnd"/>
-      <w:r>
-        <w:rPr>
-          <w:rFonts w:ascii="Verdana" w:hAnsi="Verdana"/>
-          <w:color w:val="000000"/>
-          <w:sz w:val="20"/>
-          <w:szCs w:val="20"/>
-          <w:shd w:val="clear" w:color="auto" w:fill="FFFFFF"/>
-        </w:rPr>
-        <w:t xml:space="preserve"> </w:t>
-      </w:r>
-      <w:r>
-        <w:rPr>
-          <w:rFonts w:ascii="Verdana" w:hAnsi="Verdana"/>
-          <w:color w:val="000000"/>
-          <w:sz w:val="20"/>
-          <w:szCs w:val="20"/>
-          <w:shd w:val="clear" w:color="auto" w:fill="FFFFFF"/>
-        </w:rPr>
-        <w:t>数组中的目录数据。每次从目录文件中读取一个目录结构后便将此结构传给参数</w:t>
-      </w:r>
-      <w:r>
-        <w:rPr>
-          <w:rFonts w:ascii="Verdana" w:hAnsi="Verdana"/>
-          <w:color w:val="000000"/>
-          <w:sz w:val="20"/>
-          <w:szCs w:val="20"/>
-          <w:shd w:val="clear" w:color="auto" w:fill="FFFFFF"/>
-        </w:rPr>
-        <w:t>select</w:t>
-      </w:r>
-      <w:r>
-        <w:rPr>
-          <w:rFonts w:ascii="Verdana" w:hAnsi="Verdana"/>
-          <w:color w:val="000000"/>
-          <w:sz w:val="20"/>
-          <w:szCs w:val="20"/>
-          <w:shd w:val="clear" w:color="auto" w:fill="FFFFFF"/>
-        </w:rPr>
-        <w:t>所指的</w:t>
-      </w:r>
-      <w:r>
-        <w:rPr>
-          <w:rFonts w:ascii="Verdana" w:hAnsi="Verdana"/>
-          <w:color w:val="000000"/>
-          <w:sz w:val="20"/>
-          <w:szCs w:val="20"/>
-        </w:rPr>
-        <w:br/>
-      </w:r>
-      <w:r>
-        <w:rPr>
-          <w:rFonts w:ascii="Verdana" w:hAnsi="Verdana"/>
-          <w:color w:val="000000"/>
-          <w:sz w:val="20"/>
-          <w:szCs w:val="20"/>
-          <w:shd w:val="clear" w:color="auto" w:fill="FFFFFF"/>
-        </w:rPr>
-        <w:t>函数，</w:t>
-      </w:r>
-      <w:r>
-        <w:rPr>
-          <w:rFonts w:ascii="Verdana" w:hAnsi="Verdana"/>
-          <w:color w:val="000000"/>
-          <w:sz w:val="20"/>
-          <w:szCs w:val="20"/>
-          <w:shd w:val="clear" w:color="auto" w:fill="FFFFFF"/>
-        </w:rPr>
-        <w:t xml:space="preserve"> select</w:t>
-      </w:r>
-      <w:r>
-        <w:rPr>
-          <w:rFonts w:ascii="Verdana" w:hAnsi="Verdana"/>
-          <w:color w:val="000000"/>
-          <w:sz w:val="20"/>
-          <w:szCs w:val="20"/>
-          <w:shd w:val="clear" w:color="auto" w:fill="FFFFFF"/>
-        </w:rPr>
-        <w:t>函数若不想要将此目录结构复制到</w:t>
-      </w:r>
-      <w:proofErr w:type="spellStart"/>
-      <w:r>
-        <w:rPr>
-          <w:rFonts w:ascii="Verdana" w:hAnsi="Verdana"/>
-          <w:color w:val="000000"/>
-          <w:sz w:val="20"/>
-          <w:szCs w:val="20"/>
-          <w:shd w:val="clear" w:color="auto" w:fill="FFFFFF"/>
-        </w:rPr>
-        <w:t>namelist</w:t>
-      </w:r>
-      <w:proofErr w:type="spellEnd"/>
-      <w:r>
-        <w:rPr>
-          <w:rFonts w:ascii="Verdana" w:hAnsi="Verdana"/>
-          <w:color w:val="000000"/>
-          <w:sz w:val="20"/>
-          <w:szCs w:val="20"/>
-          <w:shd w:val="clear" w:color="auto" w:fill="FFFFFF"/>
-        </w:rPr>
-        <w:t>数组就返回</w:t>
-      </w:r>
-      <w:r>
-        <w:rPr>
-          <w:rFonts w:ascii="Verdana" w:hAnsi="Verdana"/>
-          <w:color w:val="000000"/>
-          <w:sz w:val="20"/>
-          <w:szCs w:val="20"/>
-          <w:shd w:val="clear" w:color="auto" w:fill="FFFFFF"/>
-        </w:rPr>
-        <w:t>0</w:t>
-      </w:r>
-      <w:r>
-        <w:rPr>
-          <w:rFonts w:ascii="Verdana" w:hAnsi="Verdana"/>
-          <w:color w:val="000000"/>
-          <w:sz w:val="20"/>
-          <w:szCs w:val="20"/>
-          <w:shd w:val="clear" w:color="auto" w:fill="FFFFFF"/>
-        </w:rPr>
-        <w:t>，若</w:t>
-      </w:r>
-      <w:r>
-        <w:rPr>
-          <w:rFonts w:ascii="Verdana" w:hAnsi="Verdana"/>
-          <w:color w:val="000000"/>
-          <w:sz w:val="20"/>
-          <w:szCs w:val="20"/>
-          <w:shd w:val="clear" w:color="auto" w:fill="FFFFFF"/>
-        </w:rPr>
-        <w:t>select</w:t>
-      </w:r>
-      <w:r>
-        <w:rPr>
-          <w:rFonts w:ascii="Verdana" w:hAnsi="Verdana"/>
-          <w:color w:val="000000"/>
-          <w:sz w:val="20"/>
-          <w:szCs w:val="20"/>
-          <w:shd w:val="clear" w:color="auto" w:fill="FFFFFF"/>
-        </w:rPr>
-        <w:t>为空指针则代表选择所有的目录结构。</w:t>
-      </w:r>
-      <w:proofErr w:type="spellStart"/>
-      <w:r>
-        <w:rPr>
-          <w:rFonts w:ascii="Verdana" w:hAnsi="Verdana"/>
-          <w:color w:val="000000"/>
-          <w:sz w:val="20"/>
-          <w:szCs w:val="20"/>
-          <w:shd w:val="clear" w:color="auto" w:fill="FFFFFF"/>
-        </w:rPr>
-        <w:t>scandir</w:t>
-      </w:r>
-      <w:proofErr w:type="spellEnd"/>
-      <w:r>
-        <w:rPr>
-          <w:rFonts w:ascii="Verdana" w:hAnsi="Verdana"/>
-          <w:color w:val="000000"/>
-          <w:sz w:val="20"/>
-          <w:szCs w:val="20"/>
-          <w:shd w:val="clear" w:color="auto" w:fill="FFFFFF"/>
-        </w:rPr>
-        <w:t>()</w:t>
-      </w:r>
-      <w:r>
-        <w:rPr>
-          <w:rFonts w:ascii="Verdana" w:hAnsi="Verdana"/>
-          <w:color w:val="000000"/>
-          <w:sz w:val="20"/>
-          <w:szCs w:val="20"/>
-          <w:shd w:val="clear" w:color="auto" w:fill="FFFFFF"/>
-        </w:rPr>
-        <w:t>会</w:t>
-      </w:r>
-      <w:r>
-        <w:rPr>
-          <w:rFonts w:ascii="Verdana" w:hAnsi="Verdana"/>
-          <w:color w:val="000000"/>
-          <w:sz w:val="20"/>
-          <w:szCs w:val="20"/>
-        </w:rPr>
-        <w:br/>
-      </w:r>
-      <w:r>
-        <w:rPr>
-          <w:rFonts w:ascii="Verdana" w:hAnsi="Verdana"/>
-          <w:color w:val="000000"/>
-          <w:sz w:val="20"/>
-          <w:szCs w:val="20"/>
-          <w:shd w:val="clear" w:color="auto" w:fill="FFFFFF"/>
-        </w:rPr>
-        <w:t>调用</w:t>
-      </w:r>
-      <w:r>
-        <w:rPr>
-          <w:rFonts w:ascii="Verdana" w:hAnsi="Verdana"/>
-          <w:color w:val="000000"/>
-          <w:sz w:val="20"/>
-          <w:szCs w:val="20"/>
-          <w:shd w:val="clear" w:color="auto" w:fill="FFFFFF"/>
-        </w:rPr>
-        <w:t xml:space="preserve"> </w:t>
-      </w:r>
-      <w:proofErr w:type="spellStart"/>
-      <w:r>
-        <w:rPr>
-          <w:rFonts w:ascii="Verdana" w:hAnsi="Verdana"/>
-          <w:color w:val="000000"/>
-          <w:sz w:val="20"/>
-          <w:szCs w:val="20"/>
-          <w:shd w:val="clear" w:color="auto" w:fill="FFFFFF"/>
-        </w:rPr>
-        <w:t>qsort</w:t>
-      </w:r>
-      <w:proofErr w:type="spellEnd"/>
-      <w:r>
-        <w:rPr>
-          <w:rFonts w:ascii="Verdana" w:hAnsi="Verdana"/>
-          <w:color w:val="000000"/>
-          <w:sz w:val="20"/>
-          <w:szCs w:val="20"/>
-          <w:shd w:val="clear" w:color="auto" w:fill="FFFFFF"/>
-        </w:rPr>
-        <w:t>()</w:t>
-      </w:r>
-      <w:r>
-        <w:rPr>
-          <w:rFonts w:ascii="Verdana" w:hAnsi="Verdana"/>
-          <w:color w:val="000000"/>
-          <w:sz w:val="20"/>
-          <w:szCs w:val="20"/>
-          <w:shd w:val="clear" w:color="auto" w:fill="FFFFFF"/>
-        </w:rPr>
-        <w:t>来排序数据，参数</w:t>
-      </w:r>
-      <w:proofErr w:type="spellStart"/>
-      <w:r>
-        <w:rPr>
-          <w:rFonts w:ascii="Verdana" w:hAnsi="Verdana"/>
-          <w:color w:val="000000"/>
-          <w:sz w:val="20"/>
-          <w:szCs w:val="20"/>
-          <w:shd w:val="clear" w:color="auto" w:fill="FFFFFF"/>
-        </w:rPr>
-        <w:t>compar</w:t>
-      </w:r>
-      <w:proofErr w:type="spellEnd"/>
-      <w:r>
-        <w:rPr>
-          <w:rFonts w:ascii="Verdana" w:hAnsi="Verdana"/>
-          <w:color w:val="000000"/>
-          <w:sz w:val="20"/>
-          <w:szCs w:val="20"/>
-          <w:shd w:val="clear" w:color="auto" w:fill="FFFFFF"/>
-        </w:rPr>
-        <w:t>则为</w:t>
-      </w:r>
-      <w:proofErr w:type="spellStart"/>
-      <w:r>
-        <w:rPr>
-          <w:rFonts w:ascii="Verdana" w:hAnsi="Verdana"/>
-          <w:color w:val="000000"/>
-          <w:sz w:val="20"/>
-          <w:szCs w:val="20"/>
-          <w:shd w:val="clear" w:color="auto" w:fill="FFFFFF"/>
-        </w:rPr>
-        <w:t>qsort</w:t>
-      </w:r>
-      <w:proofErr w:type="spellEnd"/>
-      <w:r>
-        <w:rPr>
-          <w:rFonts w:ascii="Verdana" w:hAnsi="Verdana"/>
-          <w:color w:val="000000"/>
-          <w:sz w:val="20"/>
-          <w:szCs w:val="20"/>
-          <w:shd w:val="clear" w:color="auto" w:fill="FFFFFF"/>
-        </w:rPr>
-        <w:t>()</w:t>
-      </w:r>
-      <w:r>
-        <w:rPr>
-          <w:rFonts w:ascii="Verdana" w:hAnsi="Verdana"/>
-          <w:color w:val="000000"/>
-          <w:sz w:val="20"/>
-          <w:szCs w:val="20"/>
-          <w:shd w:val="clear" w:color="auto" w:fill="FFFFFF"/>
-        </w:rPr>
-        <w:t>的参数，若是要排列目录名称字母则可使用</w:t>
-      </w:r>
-      <w:proofErr w:type="spellStart"/>
-      <w:r>
-        <w:rPr>
-          <w:rFonts w:ascii="Verdana" w:hAnsi="Verdana"/>
-          <w:color w:val="000000"/>
-          <w:sz w:val="20"/>
-          <w:szCs w:val="20"/>
-          <w:shd w:val="clear" w:color="auto" w:fill="FFFFFF"/>
-        </w:rPr>
-        <w:t>alphasort</w:t>
-      </w:r>
-      <w:proofErr w:type="spellEnd"/>
-      <w:r>
-        <w:rPr>
-          <w:rFonts w:ascii="Verdana" w:hAnsi="Verdana"/>
-          <w:color w:val="000000"/>
-          <w:sz w:val="20"/>
-          <w:szCs w:val="20"/>
-          <w:shd w:val="clear" w:color="auto" w:fill="FFFFFF"/>
-        </w:rPr>
-        <w:t xml:space="preserve">(). </w:t>
-      </w:r>
-      <w:r>
-        <w:rPr>
-          <w:rFonts w:ascii="Verdana" w:hAnsi="Verdana"/>
-          <w:color w:val="000000"/>
-          <w:sz w:val="20"/>
-          <w:szCs w:val="20"/>
-          <w:shd w:val="clear" w:color="auto" w:fill="FFFFFF"/>
-        </w:rPr>
-        <w:t>结构</w:t>
-      </w:r>
-      <w:proofErr w:type="spellStart"/>
-      <w:r>
-        <w:rPr>
-          <w:rFonts w:ascii="Verdana" w:hAnsi="Verdana"/>
-          <w:color w:val="000000"/>
-          <w:sz w:val="20"/>
-          <w:szCs w:val="20"/>
-          <w:shd w:val="clear" w:color="auto" w:fill="FFFFFF"/>
-        </w:rPr>
-        <w:t>dirent</w:t>
-      </w:r>
-      <w:proofErr w:type="spellEnd"/>
-      <w:r>
-        <w:rPr>
-          <w:rFonts w:ascii="Verdana" w:hAnsi="Verdana"/>
-          <w:color w:val="000000"/>
-          <w:sz w:val="20"/>
-          <w:szCs w:val="20"/>
-          <w:shd w:val="clear" w:color="auto" w:fill="FFFFFF"/>
-        </w:rPr>
-        <w:t>定义请参考</w:t>
-      </w:r>
-      <w:r>
-        <w:rPr>
-          <w:rFonts w:ascii="Verdana" w:hAnsi="Verdana"/>
-          <w:color w:val="000000"/>
-          <w:sz w:val="20"/>
-          <w:szCs w:val="20"/>
-        </w:rPr>
-        <w:br/>
-      </w:r>
-      <w:proofErr w:type="spellStart"/>
-      <w:r>
-        <w:rPr>
-          <w:rFonts w:ascii="Verdana" w:hAnsi="Verdana"/>
-          <w:color w:val="000000"/>
-          <w:sz w:val="20"/>
-          <w:szCs w:val="20"/>
-          <w:shd w:val="clear" w:color="auto" w:fill="FFFFFF"/>
-        </w:rPr>
-        <w:t>readdir</w:t>
-      </w:r>
-      <w:proofErr w:type="spellEnd"/>
-      <w:r>
-        <w:rPr>
-          <w:rFonts w:ascii="Verdana" w:hAnsi="Verdana"/>
-          <w:color w:val="000000"/>
-          <w:sz w:val="20"/>
-          <w:szCs w:val="20"/>
-          <w:shd w:val="clear" w:color="auto" w:fill="FFFFFF"/>
-        </w:rPr>
-        <w:t>()</w:t>
-      </w:r>
-      <w:r>
-        <w:rPr>
-          <w:rFonts w:ascii="Verdana" w:hAnsi="Verdana"/>
-          <w:color w:val="000000"/>
-          <w:sz w:val="20"/>
-          <w:szCs w:val="20"/>
-        </w:rPr>
-        <w:br/>
-      </w:r>
-      <w:r>
-        <w:rPr>
-          <w:rFonts w:ascii="Verdana" w:hAnsi="Verdana"/>
-          <w:color w:val="000000"/>
-          <w:sz w:val="20"/>
-          <w:szCs w:val="20"/>
-          <w:shd w:val="clear" w:color="auto" w:fill="FFFFFF"/>
-        </w:rPr>
-        <w:t>返回值</w:t>
-      </w:r>
-      <w:r>
-        <w:rPr>
-          <w:rFonts w:ascii="Verdana" w:hAnsi="Verdana"/>
-          <w:color w:val="000000"/>
-          <w:sz w:val="20"/>
-          <w:szCs w:val="20"/>
-          <w:shd w:val="clear" w:color="auto" w:fill="FFFFFF"/>
-        </w:rPr>
-        <w:t xml:space="preserve"> </w:t>
-      </w:r>
-      <w:r>
-        <w:rPr>
-          <w:rFonts w:ascii="Verdana" w:hAnsi="Verdana"/>
-          <w:color w:val="000000"/>
-          <w:sz w:val="20"/>
-          <w:szCs w:val="20"/>
-          <w:shd w:val="clear" w:color="auto" w:fill="FFFFFF"/>
-        </w:rPr>
-        <w:t>：成功则返回复制到</w:t>
-      </w:r>
-      <w:proofErr w:type="spellStart"/>
-      <w:r>
-        <w:rPr>
-          <w:rFonts w:ascii="Verdana" w:hAnsi="Verdana"/>
-          <w:color w:val="000000"/>
-          <w:sz w:val="20"/>
-          <w:szCs w:val="20"/>
-          <w:shd w:val="clear" w:color="auto" w:fill="FFFFFF"/>
-        </w:rPr>
-        <w:t>namelist</w:t>
-      </w:r>
-      <w:proofErr w:type="spellEnd"/>
       <w:r>
         <w:rPr>
           <w:rFonts w:ascii="Verdana" w:hAnsi="Verdana"/>
@@ -1113,29 +800,7 @@
           <w:szCs w:val="20"/>
           <w:shd w:val="clear" w:color="auto" w:fill="FFFFFF"/>
         </w:rPr>
-        <w:t>#include &lt;</w:t>
-      </w:r>
-      <w:proofErr w:type="spellStart"/>
-      <w:r>
-        <w:rPr>
-          <w:rFonts w:ascii="Verdana" w:hAnsi="Verdana"/>
-          <w:color w:val="000000"/>
-          <w:sz w:val="20"/>
-          <w:szCs w:val="20"/>
-          <w:shd w:val="clear" w:color="auto" w:fill="FFFFFF"/>
-        </w:rPr>
-        <w:t>dirent.h</w:t>
-      </w:r>
-      <w:proofErr w:type="spellEnd"/>
-      <w:r>
-        <w:rPr>
-          <w:rFonts w:ascii="Verdana" w:hAnsi="Verdana"/>
-          <w:color w:val="000000"/>
-          <w:sz w:val="20"/>
-          <w:szCs w:val="20"/>
-          <w:shd w:val="clear" w:color="auto" w:fill="FFFFFF"/>
-        </w:rPr>
-        <w:t>&gt;</w:t>
+        <w:t>#include &lt;dirent.h&gt;</w:t>
       </w:r>
       <w:r>
         <w:rPr>
@@ -1192,51 +857,7 @@
           <w:szCs w:val="20"/>
           <w:shd w:val="clear" w:color="auto" w:fill="FFFFFF"/>
         </w:rPr>
-        <w:t xml:space="preserve">    struct </w:t>
-      </w:r>
-      <w:proofErr w:type="spellStart"/>
-      <w:r>
-        <w:rPr>
-          <w:rFonts w:ascii="Verdana" w:hAnsi="Verdana"/>
-          <w:color w:val="000000"/>
-          <w:sz w:val="20"/>
-          <w:szCs w:val="20"/>
-          <w:shd w:val="clear" w:color="auto" w:fill="FFFFFF"/>
-        </w:rPr>
-        <w:t>dirent</w:t>
-      </w:r>
-      <w:proofErr w:type="spellEnd"/>
-      <w:r>
-        <w:rPr>
-          <w:rFonts w:ascii="Verdana" w:hAnsi="Verdana"/>
-          <w:color w:val="000000"/>
-          <w:sz w:val="20"/>
-          <w:szCs w:val="20"/>
-          <w:shd w:val="clear" w:color="auto" w:fill="FFFFFF"/>
-        </w:rPr>
-        <w:t xml:space="preserve"> **</w:t>
-      </w:r>
-      <w:proofErr w:type="spellStart"/>
-      <w:r>
-        <w:rPr>
-          <w:rFonts w:ascii="Verdana" w:hAnsi="Verdana"/>
-          <w:color w:val="000000"/>
-          <w:sz w:val="20"/>
-          <w:szCs w:val="20"/>
-          <w:shd w:val="clear" w:color="auto" w:fill="FFFFFF"/>
-        </w:rPr>
-        <w:t>namelist</w:t>
-      </w:r>
-      <w:proofErr w:type="spellEnd"/>
-      <w:r>
-        <w:rPr>
-          <w:rFonts w:ascii="Verdana" w:hAnsi="Verdana"/>
-          <w:color w:val="000000"/>
-          <w:sz w:val="20"/>
-          <w:szCs w:val="20"/>
-          <w:shd w:val="clear" w:color="auto" w:fill="FFFFFF"/>
-        </w:rPr>
-        <w:t>;</w:t>
+        <w:t>    struct dirent **namelist;</w:t>
       </w:r>
       <w:r>
         <w:rPr>
@@ -1274,73 +895,7 @@
           <w:szCs w:val="20"/>
           <w:shd w:val="clear" w:color="auto" w:fill="FFFFFF"/>
         </w:rPr>
-        <w:t xml:space="preserve">    n = </w:t>
-      </w:r>
-      <w:proofErr w:type="spellStart"/>
-      <w:r>
-        <w:rPr>
-          <w:rFonts w:ascii="Verdana" w:hAnsi="Verdana"/>
-          <w:color w:val="000000"/>
-          <w:sz w:val="20"/>
-          <w:szCs w:val="20"/>
-          <w:shd w:val="clear" w:color="auto" w:fill="FFFFFF"/>
-        </w:rPr>
-        <w:t>scandir</w:t>
-      </w:r>
-      <w:proofErr w:type="spellEnd"/>
-      <w:r>
-        <w:rPr>
-          <w:rFonts w:ascii="Verdana" w:hAnsi="Verdana"/>
-          <w:color w:val="000000"/>
-          <w:sz w:val="20"/>
-          <w:szCs w:val="20"/>
-          <w:shd w:val="clear" w:color="auto" w:fill="FFFFFF"/>
-        </w:rPr>
-        <w:t>(".", &amp;</w:t>
-      </w:r>
-      <w:proofErr w:type="spellStart"/>
-      <w:r>
-        <w:rPr>
-          <w:rFonts w:ascii="Verdana" w:hAnsi="Verdana"/>
-          <w:color w:val="000000"/>
-          <w:sz w:val="20"/>
-          <w:szCs w:val="20"/>
-          <w:shd w:val="clear" w:color="auto" w:fill="FFFFFF"/>
-        </w:rPr>
-        <w:t>namelist</w:t>
-      </w:r>
-      <w:proofErr w:type="spellEnd"/>
-      <w:r>
-        <w:rPr>
-          <w:rFonts w:ascii="Verdana" w:hAnsi="Verdana"/>
-          <w:color w:val="000000"/>
-          <w:sz w:val="20"/>
-          <w:szCs w:val="20"/>
-          <w:shd w:val="clear" w:color="auto" w:fill="FFFFFF"/>
-        </w:rPr>
-        <w:t xml:space="preserve">, 0, </w:t>
-      </w:r>
-      <w:proofErr w:type="spellStart"/>
-      <w:r>
-        <w:rPr>
-          <w:rFonts w:ascii="Verdana" w:hAnsi="Verdana"/>
-          <w:color w:val="000000"/>
-          <w:sz w:val="20"/>
-          <w:szCs w:val="20"/>
-          <w:shd w:val="clear" w:color="auto" w:fill="FFFFFF"/>
-        </w:rPr>
-        <w:t>alphasort</w:t>
-      </w:r>
-      <w:proofErr w:type="spellEnd"/>
-      <w:r>
-        <w:rPr>
-          <w:rFonts w:ascii="Verdana" w:hAnsi="Verdana"/>
-          <w:color w:val="000000"/>
-          <w:sz w:val="20"/>
-          <w:szCs w:val="20"/>
-          <w:shd w:val="clear" w:color="auto" w:fill="FFFFFF"/>
-        </w:rPr>
-        <w:t>);</w:t>
+        <w:t>    n = scandir(".", &amp;namelist, 0, alphasort);</w:t>
       </w:r>
       <w:r>
         <w:rPr>
@@ -1378,51 +933,8 @@
           <w:szCs w:val="20"/>
           <w:shd w:val="clear" w:color="auto" w:fill="FFFFFF"/>
         </w:rPr>
-        <w:t>        </w:t>
-      </w:r>
-      <w:proofErr w:type="spellStart"/>
-      <w:r>
-        <w:rPr>
-          <w:rFonts w:ascii="Verdana" w:hAnsi="Verdana"/>
-          <w:color w:val="000000"/>
-          <w:sz w:val="20"/>
-          <w:szCs w:val="20"/>
-          <w:shd w:val="clear" w:color="auto" w:fill="FFFFFF"/>
-        </w:rPr>
-        <w:t>perror</w:t>
-      </w:r>
-      <w:proofErr w:type="spellEnd"/>
-      <w:r>
-        <w:rPr>
-          <w:rFonts w:ascii="Verdana" w:hAnsi="Verdana"/>
-          <w:color w:val="000000"/>
-          <w:sz w:val="20"/>
-          <w:szCs w:val="20"/>
-          <w:shd w:val="clear" w:color="auto" w:fill="FFFFFF"/>
-        </w:rPr>
-        <w:t>("</w:t>
-      </w:r>
-      <w:proofErr w:type="spellStart"/>
-      <w:r>
-        <w:rPr>
-          <w:rFonts w:ascii="Verdana" w:hAnsi="Verdana"/>
-          <w:color w:val="000000"/>
-          <w:sz w:val="20"/>
-          <w:szCs w:val="20"/>
-          <w:shd w:val="clear" w:color="auto" w:fill="FFFFFF"/>
-        </w:rPr>
-        <w:t>scandir</w:t>
-      </w:r>
-      <w:proofErr w:type="spellEnd"/>
-      <w:r>
-        <w:rPr>
-          <w:rFonts w:ascii="Verdana" w:hAnsi="Verdana"/>
-          <w:color w:val="000000"/>
-          <w:sz w:val="20"/>
-          <w:szCs w:val="20"/>
-          <w:shd w:val="clear" w:color="auto" w:fill="FFFFFF"/>
-        </w:rPr>
-        <w:t>");</w:t>
+        <w:lastRenderedPageBreak/>
+        <w:t>        perror("scandir");</w:t>
       </w:r>
       <w:r>
         <w:rPr>
@@ -1517,114 +1029,26 @@
           <w:szCs w:val="20"/>
           <w:shd w:val="clear" w:color="auto" w:fill="FFFFFF"/>
         </w:rPr>
-        <w:t>            </w:t>
-      </w:r>
-      <w:proofErr w:type="spellStart"/>
-      <w:r>
-        <w:rPr>
-          <w:rFonts w:ascii="Verdana" w:hAnsi="Verdana"/>
-          <w:color w:val="000000"/>
-          <w:sz w:val="20"/>
-          <w:szCs w:val="20"/>
-          <w:shd w:val="clear" w:color="auto" w:fill="FFFFFF"/>
-        </w:rPr>
-        <w:t>printf</w:t>
-      </w:r>
-      <w:proofErr w:type="spellEnd"/>
-      <w:r>
-        <w:rPr>
-          <w:rFonts w:ascii="Verdana" w:hAnsi="Verdana"/>
-          <w:color w:val="000000"/>
-          <w:sz w:val="20"/>
-          <w:szCs w:val="20"/>
-          <w:shd w:val="clear" w:color="auto" w:fill="FFFFFF"/>
-        </w:rPr>
-        <w:t xml:space="preserve">("%s\n", </w:t>
-      </w:r>
-      <w:proofErr w:type="spellStart"/>
-      <w:r>
-        <w:rPr>
-          <w:rFonts w:ascii="Verdana" w:hAnsi="Verdana"/>
-          <w:color w:val="000000"/>
-          <w:sz w:val="20"/>
-          <w:szCs w:val="20"/>
-          <w:shd w:val="clear" w:color="auto" w:fill="FFFFFF"/>
-        </w:rPr>
-        <w:t>namelist</w:t>
-      </w:r>
-      <w:proofErr w:type="spellEnd"/>
-      <w:r>
-        <w:rPr>
-          <w:rFonts w:ascii="Verdana" w:hAnsi="Verdana"/>
-          <w:color w:val="000000"/>
-          <w:sz w:val="20"/>
-          <w:szCs w:val="20"/>
-          <w:shd w:val="clear" w:color="auto" w:fill="FFFFFF"/>
-        </w:rPr>
-        <w:t>[n]-&gt;</w:t>
-      </w:r>
-      <w:proofErr w:type="spellStart"/>
-      <w:r>
-        <w:rPr>
-          <w:rFonts w:ascii="Verdana" w:hAnsi="Verdana"/>
-          <w:color w:val="000000"/>
-          <w:sz w:val="20"/>
-          <w:szCs w:val="20"/>
-          <w:shd w:val="clear" w:color="auto" w:fill="FFFFFF"/>
-        </w:rPr>
-        <w:t>d_name</w:t>
-      </w:r>
-      <w:proofErr w:type="spellEnd"/>
-      <w:r>
-        <w:rPr>
-          <w:rFonts w:ascii="Verdana" w:hAnsi="Verdana"/>
-          <w:color w:val="000000"/>
-          <w:sz w:val="20"/>
-          <w:szCs w:val="20"/>
-          <w:shd w:val="clear" w:color="auto" w:fill="FFFFFF"/>
-        </w:rPr>
-        <w:t>);</w:t>
-      </w:r>
-      <w:r>
-        <w:rPr>
-          <w:rFonts w:ascii="Verdana" w:hAnsi="Verdana"/>
-          <w:color w:val="000000"/>
-          <w:sz w:val="20"/>
-          <w:szCs w:val="20"/>
-        </w:rPr>
-        <w:br/>
-      </w:r>
-      <w:r>
-        <w:rPr>
-          <w:rFonts w:ascii="Verdana" w:hAnsi="Verdana"/>
-          <w:color w:val="000000"/>
-          <w:sz w:val="20"/>
-          <w:szCs w:val="20"/>
-          <w:shd w:val="clear" w:color="auto" w:fill="FFFFFF"/>
-        </w:rPr>
-        <w:t>            free(</w:t>
-      </w:r>
-      <w:proofErr w:type="spellStart"/>
-      <w:r>
-        <w:rPr>
-          <w:rFonts w:ascii="Verdana" w:hAnsi="Verdana"/>
-          <w:color w:val="000000"/>
-          <w:sz w:val="20"/>
-          <w:szCs w:val="20"/>
-          <w:shd w:val="clear" w:color="auto" w:fill="FFFFFF"/>
-        </w:rPr>
-        <w:t>namelist</w:t>
-      </w:r>
-      <w:proofErr w:type="spellEnd"/>
-      <w:r>
-        <w:rPr>
-          <w:rFonts w:ascii="Verdana" w:hAnsi="Verdana"/>
-          <w:color w:val="000000"/>
-          <w:sz w:val="20"/>
-          <w:szCs w:val="20"/>
-          <w:shd w:val="clear" w:color="auto" w:fill="FFFFFF"/>
-        </w:rPr>
-        <w:t>[n]);</w:t>
+        <w:t>            printf("%s\n", namelist[n]-&gt;d_name);</w:t>
+      </w:r>
+      <w:r>
+        <w:rPr>
+          <w:rFonts w:ascii="Verdana" w:hAnsi="Verdana"/>
+          <w:color w:val="000000"/>
+          <w:sz w:val="20"/>
+          <w:szCs w:val="20"/>
+        </w:rPr>
+        <w:br/>
+      </w:r>
+      <w:r>
+        <w:rPr>
+          <w:rFonts w:ascii="Verdana" w:hAnsi="Verdana"/>
+          <w:color w:val="000000"/>
+          <w:sz w:val="20"/>
+          <w:szCs w:val="20"/>
+          <w:shd w:val="clear" w:color="auto" w:fill="FFFFFF"/>
+        </w:rPr>
+        <w:t>            free(namelist[n]);</w:t>
       </w:r>
       <w:r>
         <w:rPr>
@@ -1662,29 +1086,7 @@
           <w:szCs w:val="20"/>
           <w:shd w:val="clear" w:color="auto" w:fill="FFFFFF"/>
         </w:rPr>
-        <w:t>        free(</w:t>
-      </w:r>
-      <w:proofErr w:type="spellStart"/>
-      <w:r>
-        <w:rPr>
-          <w:rFonts w:ascii="Verdana" w:hAnsi="Verdana"/>
-          <w:color w:val="000000"/>
-          <w:sz w:val="20"/>
-          <w:szCs w:val="20"/>
-          <w:shd w:val="clear" w:color="auto" w:fill="FFFFFF"/>
-        </w:rPr>
-        <w:t>namelist</w:t>
-      </w:r>
-      <w:proofErr w:type="spellEnd"/>
-      <w:r>
-        <w:rPr>
-          <w:rFonts w:ascii="Verdana" w:hAnsi="Verdana"/>
-          <w:color w:val="000000"/>
-          <w:sz w:val="20"/>
-          <w:szCs w:val="20"/>
-          <w:shd w:val="clear" w:color="auto" w:fill="FFFFFF"/>
-        </w:rPr>
-        <w:t>);</w:t>
+        <w:t>        free(namelist);</w:t>
       </w:r>
       <w:r>
         <w:rPr>
@@ -1722,7 +1124,6 @@
           <w:szCs w:val="20"/>
           <w:shd w:val="clear" w:color="auto" w:fill="FFFFFF"/>
         </w:rPr>
-        <w:lastRenderedPageBreak/>
         <w:t>}</w:t>
       </w:r>
     </w:p>
@@ -1760,14 +1161,12 @@
         </w:rPr>
         <w:t>其中父进程返回子进程</w:t>
       </w:r>
-      <w:proofErr w:type="spellStart"/>
       <w:r>
         <w:rPr>
           <w:rFonts w:hint="eastAsia"/>
         </w:rPr>
         <w:t>pid</w:t>
       </w:r>
-      <w:proofErr w:type="spellEnd"/>
       <w:r>
         <w:rPr>
           <w:rFonts w:hint="eastAsia"/>
@@ -1798,14 +1197,12 @@
         </w:rPr>
         <w:t>，这是由于子进程可以调用</w:t>
       </w:r>
-      <w:proofErr w:type="spellStart"/>
       <w:r>
         <w:rPr>
           <w:rFonts w:hint="eastAsia"/>
         </w:rPr>
         <w:t>getppid</w:t>
       </w:r>
-      <w:proofErr w:type="spellEnd"/>
       <w:r>
         <w:rPr>
           <w:rFonts w:hint="eastAsia"/>
@@ -1819,13 +1216,7 @@
         <w:t>ID</w:t>
       </w:r>
     </w:p>
-    <w:p>
-      <w:pPr>
-        <w:rPr>
-          <w:rFonts w:hint="eastAsia"/>
-        </w:rPr>
-      </w:pPr>
-    </w:p>
+    <w:p/>
     <w:p>
       <w:pPr>
         <w:widowControl/>
@@ -1879,31 +1270,7 @@
           <w:szCs w:val="18"/>
           <w:bdr w:val="none" w:sz="0" w:space="0" w:color="auto" w:frame="1"/>
         </w:rPr>
-        <w:t>#include&lt;</w:t>
-      </w:r>
-      <w:proofErr w:type="spellStart"/>
-      <w:r>
-        <w:rPr>
-          <w:rFonts w:ascii="Consolas" w:eastAsia="宋体" w:hAnsi="Consolas" w:cs="Arial"/>
-          <w:color w:val="808080"/>
-          <w:kern w:val="0"/>
-          <w:sz w:val="18"/>
-          <w:szCs w:val="18"/>
-          <w:bdr w:val="none" w:sz="0" w:space="0" w:color="auto" w:frame="1"/>
-        </w:rPr>
-        <w:t>unistd.h</w:t>
-      </w:r>
-      <w:proofErr w:type="spellEnd"/>
-      <w:r>
-        <w:rPr>
-          <w:rFonts w:ascii="Consolas" w:eastAsia="宋体" w:hAnsi="Consolas" w:cs="Arial"/>
-          <w:color w:val="808080"/>
-          <w:kern w:val="0"/>
-          <w:sz w:val="18"/>
-          <w:szCs w:val="18"/>
-          <w:bdr w:val="none" w:sz="0" w:space="0" w:color="auto" w:frame="1"/>
-        </w:rPr>
-        <w:t>&gt;  </w:t>
+        <w:t>#include&lt;unistd.h&gt;  </w:t>
       </w:r>
     </w:p>
     <w:p>
@@ -1959,7 +1326,6 @@
           <w:szCs w:val="18"/>
         </w:rPr>
       </w:pPr>
-      <w:proofErr w:type="spellStart"/>
       <w:r>
         <w:rPr>
           <w:rFonts w:ascii="Consolas" w:eastAsia="宋体" w:hAnsi="Consolas" w:cs="Arial"/>
@@ -1968,18 +1334,7 @@
           <w:sz w:val="18"/>
           <w:szCs w:val="18"/>
         </w:rPr>
-        <w:t>pid_t</w:t>
-      </w:r>
-      <w:proofErr w:type="spellEnd"/>
-      <w:r>
-        <w:rPr>
-          <w:rFonts w:ascii="Consolas" w:eastAsia="宋体" w:hAnsi="Consolas" w:cs="Arial"/>
-          <w:color w:val="5C5C5C"/>
-          <w:kern w:val="0"/>
-          <w:sz w:val="18"/>
-          <w:szCs w:val="18"/>
-        </w:rPr>
-        <w:t> fork(</w:t>
+        <w:t>pid_t fork(</w:t>
       </w:r>
       <w:r>
         <w:rPr>
@@ -2134,6 +1489,7 @@
         <w:rPr>
           <w:noProof/>
         </w:rPr>
+        <w:lastRenderedPageBreak/>
         <w:drawing>
           <wp:inline distT="0" distB="0" distL="0" distR="0">
             <wp:extent cx="4486275" cy="4667250"/>
@@ -2193,11 +1549,6 @@
       </w:r>
     </w:p>
     <w:p>
-      <w:pPr>
-        <w:rPr>
-          <w:rFonts w:hint="eastAsia"/>
-        </w:rPr>
-      </w:pPr>
       <w:r>
         <w:rPr>
           <w:rFonts w:hint="eastAsia"/>
@@ -2216,26 +1567,13 @@
         </w:rPr>
         <w:t>和底层实现</w:t>
       </w:r>
-      <w:bookmarkStart w:id="0" w:name="_GoBack"/>
-      <w:bookmarkEnd w:id="0"/>
-    </w:p>
-    <w:p>
-      <w:pPr>
-        <w:rPr>
-          <w:rFonts w:hint="eastAsia"/>
-        </w:rPr>
-      </w:pPr>
+    </w:p>
+    <w:p>
       <w:r>
         <w:t>https://www.cnblogs.com/tp-16b/p/9005079.html</w:t>
       </w:r>
     </w:p>
-    <w:p>
-      <w:pPr>
-        <w:rPr>
-          <w:rFonts w:hint="eastAsia"/>
-        </w:rPr>
-      </w:pPr>
-    </w:p>
+    <w:p/>
     <w:p>
       <w:pPr>
         <w:pStyle w:val="1"/>
@@ -2244,7 +1582,6 @@
         <w:rPr>
           <w:rFonts w:hint="eastAsia"/>
         </w:rPr>
-        <w:lastRenderedPageBreak/>
         <w:t>可</w:t>
       </w:r>
       <w:r>
@@ -2261,11 +1598,9 @@
       </w:r>
     </w:p>
     <w:p>
-      <w:proofErr w:type="spellStart"/>
       <w:r>
         <w:t>TraceUtils</w:t>
       </w:r>
-      <w:proofErr w:type="spellEnd"/>
     </w:p>
     <w:p>
       <w:pPr>
@@ -2288,25 +1623,14 @@
         </w:rPr>
         <w:t xml:space="preserve">static void </w:t>
       </w:r>
-      <w:proofErr w:type="spellStart"/>
-      <w:r>
-        <w:rPr>
-          <w:rFonts w:hint="eastAsia"/>
-          <w:color w:val="000000"/>
-          <w:sz w:val="18"/>
-          <w:szCs w:val="18"/>
-        </w:rPr>
-        <w:t>atraceFormatBegin</w:t>
-      </w:r>
-      <w:proofErr w:type="spellEnd"/>
-      <w:r>
-        <w:rPr>
-          <w:rFonts w:hint="eastAsia"/>
-          <w:color w:val="000000"/>
-          <w:sz w:val="18"/>
-          <w:szCs w:val="18"/>
-        </w:rPr>
-        <w:t>(</w:t>
+      <w:r>
+        <w:rPr>
+          <w:rFonts w:hint="eastAsia"/>
+          <w:color w:val="000000"/>
+          <w:sz w:val="18"/>
+          <w:szCs w:val="18"/>
+        </w:rPr>
+        <w:t>atraceFormatBegin(</w:t>
       </w:r>
       <w:r>
         <w:rPr>
@@ -2326,27 +1650,7 @@
           <w:sz w:val="18"/>
           <w:szCs w:val="18"/>
         </w:rPr>
-        <w:t xml:space="preserve">* </w:t>
-      </w:r>
-      <w:proofErr w:type="spellStart"/>
-      <w:r>
-        <w:rPr>
-          <w:rFonts w:hint="eastAsia"/>
-          <w:color w:val="000000"/>
-          <w:sz w:val="18"/>
-          <w:szCs w:val="18"/>
-        </w:rPr>
-        <w:t>fmt</w:t>
-      </w:r>
-      <w:proofErr w:type="spellEnd"/>
-      <w:r>
-        <w:rPr>
-          <w:rFonts w:hint="eastAsia"/>
-          <w:color w:val="000000"/>
-          <w:sz w:val="18"/>
-          <w:szCs w:val="18"/>
-        </w:rPr>
-        <w:t>, ...) {</w:t>
+        <w:t>* fmt, ...) {</w:t>
       </w:r>
     </w:p>
     <w:p>
@@ -2406,27 +1710,7 @@
           <w:szCs w:val="18"/>
         </w:rPr>
         <w:br/>
-        <w:t xml:space="preserve">    </w:t>
-      </w:r>
-      <w:proofErr w:type="spellStart"/>
-      <w:r>
-        <w:rPr>
-          <w:rFonts w:hint="eastAsia"/>
-          <w:color w:val="000000"/>
-          <w:sz w:val="18"/>
-          <w:szCs w:val="18"/>
-        </w:rPr>
-        <w:t>va_list</w:t>
-      </w:r>
-      <w:proofErr w:type="spellEnd"/>
-      <w:r>
-        <w:rPr>
-          <w:rFonts w:hint="eastAsia"/>
-          <w:color w:val="000000"/>
-          <w:sz w:val="18"/>
-          <w:szCs w:val="18"/>
-        </w:rPr>
-        <w:t xml:space="preserve"> ap;</w:t>
+        <w:t xml:space="preserve">    va_list ap;</w:t>
       </w:r>
       <w:r>
         <w:rPr>
@@ -2449,75 +1733,24 @@
         </w:rPr>
         <w:t xml:space="preserve">char </w:t>
       </w:r>
-      <w:proofErr w:type="spellStart"/>
-      <w:r>
-        <w:rPr>
-          <w:rFonts w:hint="eastAsia"/>
-          <w:color w:val="000000"/>
-          <w:sz w:val="18"/>
-          <w:szCs w:val="18"/>
-        </w:rPr>
-        <w:t>buf</w:t>
-      </w:r>
-      <w:proofErr w:type="spellEnd"/>
-      <w:r>
-        <w:rPr>
-          <w:rFonts w:hint="eastAsia"/>
-          <w:color w:val="000000"/>
-          <w:sz w:val="18"/>
-          <w:szCs w:val="18"/>
-        </w:rPr>
-        <w:t>[BUFFER_SIZE];</w:t>
-      </w:r>
-      <w:r>
-        <w:rPr>
-          <w:rFonts w:hint="eastAsia"/>
-          <w:color w:val="000000"/>
-          <w:sz w:val="18"/>
-          <w:szCs w:val="18"/>
-        </w:rPr>
-        <w:br/>
-        <w:t xml:space="preserve">    </w:t>
-      </w:r>
-      <w:proofErr w:type="spellStart"/>
-      <w:r>
-        <w:rPr>
-          <w:rFonts w:hint="eastAsia"/>
-          <w:color w:val="000000"/>
-          <w:sz w:val="18"/>
-          <w:szCs w:val="18"/>
-        </w:rPr>
-        <w:t>va_start</w:t>
-      </w:r>
-      <w:proofErr w:type="spellEnd"/>
-      <w:r>
-        <w:rPr>
-          <w:rFonts w:hint="eastAsia"/>
-          <w:color w:val="000000"/>
-          <w:sz w:val="18"/>
-          <w:szCs w:val="18"/>
-        </w:rPr>
-        <w:t xml:space="preserve">(ap, </w:t>
-      </w:r>
-      <w:proofErr w:type="spellStart"/>
-      <w:r>
-        <w:rPr>
-          <w:rFonts w:hint="eastAsia"/>
-          <w:color w:val="000000"/>
-          <w:sz w:val="18"/>
-          <w:szCs w:val="18"/>
-        </w:rPr>
-        <w:t>fmt</w:t>
-      </w:r>
-      <w:proofErr w:type="spellEnd"/>
-      <w:r>
-        <w:rPr>
-          <w:rFonts w:hint="eastAsia"/>
-          <w:color w:val="000000"/>
-          <w:sz w:val="18"/>
-          <w:szCs w:val="18"/>
-        </w:rPr>
-        <w:t>);</w:t>
+      <w:r>
+        <w:rPr>
+          <w:rFonts w:hint="eastAsia"/>
+          <w:color w:val="000000"/>
+          <w:sz w:val="18"/>
+          <w:szCs w:val="18"/>
+        </w:rPr>
+        <w:t>buf[BUFFER_SIZE];</w:t>
+      </w:r>
+      <w:r>
+        <w:rPr>
+          <w:rFonts w:hint="eastAsia"/>
+          <w:color w:val="000000"/>
+          <w:sz w:val="18"/>
+          <w:szCs w:val="18"/>
+        </w:rPr>
+        <w:br/>
+        <w:t xml:space="preserve">    va_start(ap, fmt);</w:t>
       </w:r>
       <w:r>
         <w:rPr>
@@ -2564,7 +1797,6 @@
         </w:rPr>
         <w:t>是</w:t>
       </w:r>
-      <w:proofErr w:type="spellStart"/>
       <w:r>
         <w:rPr>
           <w:rFonts w:hint="eastAsia"/>
@@ -2574,7 +1806,6 @@
         </w:rPr>
         <w:t>va_list</w:t>
       </w:r>
-      <w:proofErr w:type="spellEnd"/>
       <w:r>
         <w:rPr>
           <w:rFonts w:hint="eastAsia"/>
@@ -2610,67 +1841,7 @@
           <w:szCs w:val="18"/>
         </w:rPr>
         <w:br/>
-        <w:t xml:space="preserve">    </w:t>
-      </w:r>
-      <w:proofErr w:type="spellStart"/>
-      <w:r>
-        <w:rPr>
-          <w:rFonts w:hint="eastAsia"/>
-          <w:color w:val="000000"/>
-          <w:sz w:val="18"/>
-          <w:szCs w:val="18"/>
-        </w:rPr>
-        <w:t>vsnprintf</w:t>
-      </w:r>
-      <w:proofErr w:type="spellEnd"/>
-      <w:r>
-        <w:rPr>
-          <w:rFonts w:hint="eastAsia"/>
-          <w:color w:val="000000"/>
-          <w:sz w:val="18"/>
-          <w:szCs w:val="18"/>
-        </w:rPr>
-        <w:t>(</w:t>
-      </w:r>
-      <w:proofErr w:type="spellStart"/>
-      <w:r>
-        <w:rPr>
-          <w:rFonts w:hint="eastAsia"/>
-          <w:color w:val="000000"/>
-          <w:sz w:val="18"/>
-          <w:szCs w:val="18"/>
-        </w:rPr>
-        <w:t>buf</w:t>
-      </w:r>
-      <w:proofErr w:type="spellEnd"/>
-      <w:r>
-        <w:rPr>
-          <w:rFonts w:hint="eastAsia"/>
-          <w:color w:val="000000"/>
-          <w:sz w:val="18"/>
-          <w:szCs w:val="18"/>
-        </w:rPr>
-        <w:t xml:space="preserve">, BUFFER_SIZE, </w:t>
-      </w:r>
-      <w:proofErr w:type="spellStart"/>
-      <w:r>
-        <w:rPr>
-          <w:rFonts w:hint="eastAsia"/>
-          <w:color w:val="000000"/>
-          <w:sz w:val="18"/>
-          <w:szCs w:val="18"/>
-        </w:rPr>
-        <w:t>fmt</w:t>
-      </w:r>
-      <w:proofErr w:type="spellEnd"/>
-      <w:r>
-        <w:rPr>
-          <w:rFonts w:hint="eastAsia"/>
-          <w:color w:val="000000"/>
-          <w:sz w:val="18"/>
-          <w:szCs w:val="18"/>
-        </w:rPr>
-        <w:t>, ap);</w:t>
+        <w:t xml:space="preserve">    vsnprintf(buf, BUFFER_SIZE, fmt, ap);</w:t>
       </w:r>
       <w:r>
         <w:rPr>
@@ -2698,27 +1869,7 @@
           <w:szCs w:val="18"/>
         </w:rPr>
         <w:br/>
-        <w:t xml:space="preserve">    </w:t>
-      </w:r>
-      <w:proofErr w:type="spellStart"/>
-      <w:r>
-        <w:rPr>
-          <w:rFonts w:hint="eastAsia"/>
-          <w:color w:val="000000"/>
-          <w:sz w:val="18"/>
-          <w:szCs w:val="18"/>
-        </w:rPr>
-        <w:t>va_end</w:t>
-      </w:r>
-      <w:proofErr w:type="spellEnd"/>
-      <w:r>
-        <w:rPr>
-          <w:rFonts w:hint="eastAsia"/>
-          <w:color w:val="000000"/>
-          <w:sz w:val="18"/>
-          <w:szCs w:val="18"/>
-        </w:rPr>
-        <w:t>(ap);</w:t>
+        <w:t xml:space="preserve">    va_end(ap);</w:t>
       </w:r>
       <w:r>
         <w:rPr>
@@ -2764,27 +1915,7 @@
           <w:sz w:val="18"/>
           <w:szCs w:val="18"/>
         </w:rPr>
-        <w:t xml:space="preserve"> ATRACE_BEGIN(</w:t>
-      </w:r>
-      <w:proofErr w:type="spellStart"/>
-      <w:r>
-        <w:rPr>
-          <w:rFonts w:hint="eastAsia"/>
-          <w:color w:val="000000"/>
-          <w:sz w:val="18"/>
-          <w:szCs w:val="18"/>
-        </w:rPr>
-        <w:t>buf</w:t>
-      </w:r>
-      <w:proofErr w:type="spellEnd"/>
-      <w:r>
-        <w:rPr>
-          <w:rFonts w:hint="eastAsia"/>
-          <w:color w:val="000000"/>
-          <w:sz w:val="18"/>
-          <w:szCs w:val="18"/>
-        </w:rPr>
-        <w:t>);</w:t>
+        <w:t xml:space="preserve"> ATRACE_BEGIN(buf);</w:t>
       </w:r>
       <w:r>
         <w:rPr>
@@ -2802,26 +1933,14 @@
         <w:pStyle w:val="HTML"/>
         <w:shd w:val="clear" w:color="auto" w:fill="FFFFFF"/>
       </w:pPr>
-      <w:proofErr w:type="spellStart"/>
-      <w:r>
-        <w:t>BL_Log</w:t>
-      </w:r>
-      <w:proofErr w:type="spellEnd"/>
-      <w:r>
-        <w:t>::Output( BL_LOG_KIND_POWERMANAGER, "%s", msg);</w:t>
-      </w:r>
-    </w:p>
-    <w:p>
-      <w:r>
-        <w:t>frameworks/base/libs/</w:t>
-      </w:r>
-      <w:proofErr w:type="spellStart"/>
-      <w:r>
-        <w:t>hwui</w:t>
-      </w:r>
-      <w:proofErr w:type="spellEnd"/>
-      <w:r>
-        <w:t>/OpenGLRenderer.cpp</w:t>
+      <w:r>
+        <w:lastRenderedPageBreak/>
+        <w:t>BL_Log::Output( BL_LOG_KIND_POWERMANAGER, "%s", msg);</w:t>
+      </w:r>
+    </w:p>
+    <w:p>
+      <w:r>
+        <w:t>frameworks/base/libs/hwui/OpenGLRenderer.cpp</w:t>
       </w:r>
     </w:p>
     <w:p/>
@@ -2841,41 +1960,12 @@
     </w:p>
     <w:p>
       <w:r>
-        <w:t>frameworks\base\libs\</w:t>
-      </w:r>
-      <w:proofErr w:type="spellStart"/>
-      <w:r>
-        <w:t>hwui</w:t>
-      </w:r>
-      <w:proofErr w:type="spellEnd"/>
-      <w:r>
-        <w:t>\</w:t>
-      </w:r>
-      <w:proofErr w:type="spellStart"/>
-      <w:r>
-        <w:t>utils</w:t>
-      </w:r>
-      <w:proofErr w:type="spellEnd"/>
-      <w:r>
-        <w:t>\</w:t>
-      </w:r>
-      <w:proofErr w:type="spellStart"/>
-      <w:r>
-        <w:t>TraceUtils.h</w:t>
-      </w:r>
-      <w:proofErr w:type="spellEnd"/>
-    </w:p>
-    <w:p>
-      <w:r>
-        <w:t>frameworks\av\media\</w:t>
-      </w:r>
-      <w:proofErr w:type="spellStart"/>
-      <w:r>
-        <w:t>libnbaio</w:t>
-      </w:r>
-      <w:proofErr w:type="spellEnd"/>
-      <w:r>
-        <w:t>\NBLog.cpp</w:t>
+        <w:t>frameworks\base\libs\hwui\utils\TraceUtils.h</w:t>
+      </w:r>
+    </w:p>
+    <w:p>
+      <w:r>
+        <w:t>frameworks\av\media\libnbaio\NBLog.cpp</w:t>
       </w:r>
     </w:p>
     <w:p/>
@@ -2892,23 +1982,7 @@
     </w:p>
     <w:p>
       <w:r>
-        <w:t>frameworks/native/</w:t>
-      </w:r>
-      <w:proofErr w:type="spellStart"/>
-      <w:r>
-        <w:t>vulkan</w:t>
-      </w:r>
-      <w:proofErr w:type="spellEnd"/>
-      <w:r>
-        <w:t>/</w:t>
-      </w:r>
-      <w:proofErr w:type="spellStart"/>
-      <w:r>
-        <w:t>libvulkan</w:t>
-      </w:r>
-      <w:proofErr w:type="spellEnd"/>
-      <w:r>
-        <w:t>/debug_report.cpp</w:t>
+        <w:t>frameworks/native/vulkan/libvulkan/debug_report.cpp</w:t>
       </w:r>
     </w:p>
     <w:p/>
@@ -2944,32 +2018,12 @@
           <w:sz w:val="18"/>
           <w:szCs w:val="18"/>
         </w:rPr>
-        <w:t xml:space="preserve">ANDROID_SINGLETON_STATIC_INSTANCE( </w:t>
-      </w:r>
-      <w:proofErr w:type="spellStart"/>
-      <w:r>
-        <w:rPr>
-          <w:rFonts w:hint="eastAsia"/>
-          <w:color w:val="000000"/>
-          <w:sz w:val="18"/>
-          <w:szCs w:val="18"/>
-        </w:rPr>
-        <w:t>GraphicBufferMapper</w:t>
-      </w:r>
-      <w:proofErr w:type="spellEnd"/>
-      <w:r>
-        <w:rPr>
-          <w:rFonts w:hint="eastAsia"/>
-          <w:color w:val="000000"/>
-          <w:sz w:val="18"/>
-          <w:szCs w:val="18"/>
-        </w:rPr>
-        <w:t xml:space="preserve"> )</w:t>
-      </w:r>
-    </w:p>
-    <w:p>
-      <w:pPr>
-        <w:pStyle w:val="a7"/>
+        <w:t>ANDROID_SINGLETON_STATIC_INSTANCE( GraphicBufferMapper )</w:t>
+      </w:r>
+    </w:p>
+    <w:p>
+      <w:pPr>
+        <w:pStyle w:val="a5"/>
         <w:shd w:val="clear" w:color="auto" w:fill="FFFFFF"/>
         <w:spacing w:before="0" w:beforeAutospacing="0" w:after="0" w:afterAutospacing="0"/>
         <w:rPr>
@@ -3017,7 +2071,7 @@
       </w:r>
       <w:r>
         <w:rPr>
-          <w:rStyle w:val="HTML1"/>
+          <w:rStyle w:val="HTML0"/>
           <w:color w:val="333333"/>
         </w:rPr>
         <w:t>Singleton</w:t>
@@ -3155,25 +2209,7 @@
           <w:sz w:val="21"/>
           <w:szCs w:val="21"/>
         </w:rPr>
-        <w:t xml:space="preserve">        static Singleton </w:t>
-      </w:r>
-      <w:proofErr w:type="spellStart"/>
-      <w:r>
-        <w:rPr>
-          <w:color w:val="333333"/>
-          <w:sz w:val="21"/>
-          <w:szCs w:val="21"/>
-        </w:rPr>
-        <w:t>theSingleton</w:t>
-      </w:r>
-      <w:proofErr w:type="spellEnd"/>
-      <w:r>
-        <w:rPr>
-          <w:color w:val="333333"/>
-          <w:sz w:val="21"/>
-          <w:szCs w:val="21"/>
-        </w:rPr>
-        <w:t>;</w:t>
+        <w:t xml:space="preserve">        static Singleton theSingleton;</w:t>
       </w:r>
     </w:p>
     <w:p>
@@ -3192,25 +2228,7 @@
           <w:sz w:val="21"/>
           <w:szCs w:val="21"/>
         </w:rPr>
-        <w:t xml:space="preserve">        return </w:t>
-      </w:r>
-      <w:proofErr w:type="spellStart"/>
-      <w:r>
-        <w:rPr>
-          <w:color w:val="333333"/>
-          <w:sz w:val="21"/>
-          <w:szCs w:val="21"/>
-        </w:rPr>
-        <w:t>theSingleton</w:t>
-      </w:r>
-      <w:proofErr w:type="spellEnd"/>
-      <w:r>
-        <w:rPr>
-          <w:color w:val="333333"/>
-          <w:sz w:val="21"/>
-          <w:szCs w:val="21"/>
-        </w:rPr>
-        <w:t>;</w:t>
+        <w:t xml:space="preserve">        return theSingleton;</w:t>
       </w:r>
     </w:p>
     <w:p>
@@ -3308,25 +2326,7 @@
           <w:sz w:val="21"/>
           <w:szCs w:val="21"/>
         </w:rPr>
-        <w:t xml:space="preserve">    Singleton();                            // </w:t>
-      </w:r>
-      <w:proofErr w:type="spellStart"/>
-      <w:r>
-        <w:rPr>
-          <w:color w:val="333333"/>
-          <w:sz w:val="21"/>
-          <w:szCs w:val="21"/>
-        </w:rPr>
-        <w:t>ctor</w:t>
-      </w:r>
-      <w:proofErr w:type="spellEnd"/>
-      <w:r>
-        <w:rPr>
-          <w:color w:val="333333"/>
-          <w:sz w:val="21"/>
-          <w:szCs w:val="21"/>
-        </w:rPr>
-        <w:t xml:space="preserve"> hidden</w:t>
+        <w:t xml:space="preserve">    Singleton();                            // ctor hidden</w:t>
       </w:r>
     </w:p>
     <w:p>
@@ -3345,25 +2345,7 @@
           <w:sz w:val="21"/>
           <w:szCs w:val="21"/>
         </w:rPr>
-        <w:t xml:space="preserve">    Singleton(Singleton const&amp;);            // copy </w:t>
-      </w:r>
-      <w:proofErr w:type="spellStart"/>
-      <w:r>
-        <w:rPr>
-          <w:color w:val="333333"/>
-          <w:sz w:val="21"/>
-          <w:szCs w:val="21"/>
-        </w:rPr>
-        <w:t>ctor</w:t>
-      </w:r>
-      <w:proofErr w:type="spellEnd"/>
-      <w:r>
-        <w:rPr>
-          <w:color w:val="333333"/>
-          <w:sz w:val="21"/>
-          <w:szCs w:val="21"/>
-        </w:rPr>
-        <w:t xml:space="preserve"> hidden</w:t>
+        <w:t xml:space="preserve">    Singleton(Singleton const&amp;);            // copy ctor hidden</w:t>
       </w:r>
     </w:p>
     <w:p>
@@ -3401,25 +2383,7 @@
           <w:sz w:val="21"/>
           <w:szCs w:val="21"/>
         </w:rPr>
-        <w:t xml:space="preserve">    ~Singleton();                           // </w:t>
-      </w:r>
-      <w:proofErr w:type="spellStart"/>
-      <w:r>
-        <w:rPr>
-          <w:color w:val="333333"/>
-          <w:sz w:val="21"/>
-          <w:szCs w:val="21"/>
-        </w:rPr>
-        <w:t>dtor</w:t>
-      </w:r>
-      <w:proofErr w:type="spellEnd"/>
-      <w:r>
-        <w:rPr>
-          <w:color w:val="333333"/>
-          <w:sz w:val="21"/>
-          <w:szCs w:val="21"/>
-        </w:rPr>
-        <w:t xml:space="preserve"> hidden</w:t>
+        <w:t xml:space="preserve">    ~Singleton();                           // dtor hidden</w:t>
       </w:r>
     </w:p>
     <w:p>
@@ -3484,55 +2448,7 @@
           <w:sz w:val="18"/>
           <w:szCs w:val="18"/>
         </w:rPr>
-        <w:t>&lt;</w:t>
-      </w:r>
-      <w:proofErr w:type="spellStart"/>
-      <w:r>
-        <w:rPr>
-          <w:rFonts w:hint="eastAsia"/>
-          <w:b/>
-          <w:bCs/>
-          <w:color w:val="008000"/>
-          <w:sz w:val="18"/>
-          <w:szCs w:val="18"/>
-        </w:rPr>
-        <w:t>utils</w:t>
-      </w:r>
-      <w:proofErr w:type="spellEnd"/>
-      <w:r>
-        <w:rPr>
-          <w:rFonts w:hint="eastAsia"/>
-          <w:b/>
-          <w:bCs/>
-          <w:color w:val="008000"/>
-          <w:sz w:val="18"/>
-          <w:szCs w:val="18"/>
-        </w:rPr>
-        <w:t>/</w:t>
-      </w:r>
-      <w:proofErr w:type="spellStart"/>
-      <w:r>
-        <w:rPr>
-          <w:rFonts w:hint="eastAsia"/>
-          <w:b/>
-          <w:bCs/>
-          <w:color w:val="008000"/>
-          <w:sz w:val="18"/>
-          <w:szCs w:val="18"/>
-        </w:rPr>
-        <w:t>Singleton.h</w:t>
-      </w:r>
-      <w:proofErr w:type="spellEnd"/>
-      <w:r>
-        <w:rPr>
-          <w:rFonts w:hint="eastAsia"/>
-          <w:b/>
-          <w:bCs/>
-          <w:color w:val="008000"/>
-          <w:sz w:val="18"/>
-          <w:szCs w:val="18"/>
-        </w:rPr>
-        <w:t>&gt;</w:t>
+        <w:t>&lt;utils/Singleton.h&gt;</w:t>
       </w:r>
     </w:p>
     <w:p>
@@ -3585,27 +2501,17 @@
           <w:sz w:val="18"/>
           <w:szCs w:val="18"/>
         </w:rPr>
+        <w:lastRenderedPageBreak/>
         <w:t xml:space="preserve">class </w:t>
       </w:r>
-      <w:proofErr w:type="spellStart"/>
-      <w:r>
-        <w:rPr>
-          <w:rFonts w:hint="eastAsia"/>
-          <w:color w:val="000000"/>
-          <w:sz w:val="18"/>
-          <w:szCs w:val="18"/>
-        </w:rPr>
-        <w:t>LayoutEngine</w:t>
-      </w:r>
-      <w:proofErr w:type="spellEnd"/>
-      <w:r>
-        <w:rPr>
-          <w:rFonts w:hint="eastAsia"/>
-          <w:color w:val="000000"/>
-          <w:sz w:val="18"/>
-          <w:szCs w:val="18"/>
-        </w:rPr>
-        <w:t xml:space="preserve"> : </w:t>
+      <w:r>
+        <w:rPr>
+          <w:rFonts w:hint="eastAsia"/>
+          <w:color w:val="000000"/>
+          <w:sz w:val="18"/>
+          <w:szCs w:val="18"/>
+        </w:rPr>
+        <w:t xml:space="preserve">LayoutEngine : </w:t>
       </w:r>
       <w:r>
         <w:rPr>
@@ -3625,27 +2531,7 @@
           <w:sz w:val="18"/>
           <w:szCs w:val="18"/>
         </w:rPr>
-        <w:t>Singleton&lt;</w:t>
-      </w:r>
-      <w:proofErr w:type="spellStart"/>
-      <w:r>
-        <w:rPr>
-          <w:rFonts w:hint="eastAsia"/>
-          <w:color w:val="000000"/>
-          <w:sz w:val="18"/>
-          <w:szCs w:val="18"/>
-        </w:rPr>
-        <w:t>LayoutEngine</w:t>
-      </w:r>
-      <w:proofErr w:type="spellEnd"/>
-      <w:r>
-        <w:rPr>
-          <w:rFonts w:hint="eastAsia"/>
-          <w:color w:val="000000"/>
-          <w:sz w:val="18"/>
-          <w:szCs w:val="18"/>
-        </w:rPr>
-        <w:t>&gt; {</w:t>
+        <w:t>Singleton&lt;LayoutEngine&gt; {</w:t>
       </w:r>
     </w:p>
     <w:p>
@@ -3690,13 +2576,8 @@
         <w:br/>
       </w:r>
       <w:r>
-        <w:t>.</w:t>
-      </w:r>
-      <w:proofErr w:type="spellStart"/>
-      <w:r>
-        <w:t>cpp</w:t>
-      </w:r>
-      <w:proofErr w:type="spellEnd"/>
+        <w:t>.cpp</w:t>
+      </w:r>
       <w:r>
         <w:rPr>
           <w:rFonts w:hint="eastAsia"/>
@@ -3723,7 +2604,6 @@
         </w:rPr>
         <w:t>ANDROID_SINGLETON_STATIC_INSTANCE(</w:t>
       </w:r>
-      <w:proofErr w:type="spellStart"/>
       <w:r>
         <w:rPr>
           <w:rFonts w:hint="eastAsia"/>
@@ -3733,7 +2613,6 @@
         </w:rPr>
         <w:t>LayoutEngine</w:t>
       </w:r>
-      <w:proofErr w:type="spellEnd"/>
       <w:r>
         <w:rPr>
           <w:rFonts w:hint="eastAsia"/>
@@ -3755,7 +2634,7 @@
 </file>
 
 <file path=word/endnotes.xml><?xml version="1.0" encoding="utf-8"?>
-<w:endnotes xmlns:wpc="http://schemas.microsoft.com/office/word/2010/wordprocessingCanvas" xmlns:cx="http://schemas.microsoft.com/office/drawing/2014/chartex" xmlns:cx1="http://schemas.microsoft.com/office/drawing/2015/9/8/chartex" xmlns:cx2="http://schemas.microsoft.com/office/drawing/2015/10/21/chartex" xmlns:cx3="http://schemas.microsoft.com/office/drawing/2016/5/9/chartex" xmlns:cx4="http://schemas.microsoft.com/office/drawing/2016/5/10/chartex" xmlns:cx5="http://schemas.microsoft.com/office/drawing/2016/5/11/chartex" xmlns:cx6="http://schemas.microsoft.com/office/drawing/2016/5/12/chartex" xmlns:cx7="http://schemas.microsoft.com/office/drawing/2016/5/13/chartex" xmlns:cx8="http://schemas.microsoft.com/office/drawing/2016/5/14/chartex" xmlns:mc="http://schemas.openxmlformats.org/markup-compatibility/2006" xmlns:aink="http://schemas.microsoft.com/office/drawing/2016/ink" xmlns:am3d="http://schemas.microsoft.com/office/drawing/2017/model3d" xmlns:o="urn:schemas-microsoft-com:office:office" xmlns:r="http://schemas.openxmlformats.org/officeDocument/2006/relationships" xmlns:m="http://schemas.openxmlformats.org/officeDocument/2006/math" xmlns:v="urn:schemas-microsoft-com:vml" xmlns:wp14="http://schemas.microsoft.com/office/word/2010/wordprocessingDrawing" xmlns:wp="http://schemas.openxmlformats.org/drawingml/2006/wordprocessingDrawing" xmlns:w10="urn:schemas-microsoft-com:office:word" xmlns:w="http://schemas.openxmlformats.org/wordprocessingml/2006/main" xmlns:w14="http://schemas.microsoft.com/office/word/2010/wordml" xmlns:w15="http://schemas.microsoft.com/office/word/2012/wordml" xmlns:w16cid="http://schemas.microsoft.com/office/word/2016/wordml/cid" xmlns:w16se="http://schemas.microsoft.com/office/word/2015/wordml/symex" xmlns:wpg="http://schemas.microsoft.com/office/word/2010/wordprocessingGroup" xmlns:wpi="http://schemas.microsoft.com/office/word/2010/wordprocessingInk" xmlns:wne="http://schemas.microsoft.com/office/word/2006/wordml" xmlns:wps="http://schemas.microsoft.com/office/word/2010/wordprocessingShape" mc:Ignorable="w14 w15 w16se w16cid wp14">
+<w:endnotes xmlns:wpc="http://schemas.microsoft.com/office/word/2010/wordprocessingCanvas" xmlns:mc="http://schemas.openxmlformats.org/markup-compatibility/2006" xmlns:o="urn:schemas-microsoft-com:office:office" xmlns:r="http://schemas.openxmlformats.org/officeDocument/2006/relationships" xmlns:m="http://schemas.openxmlformats.org/officeDocument/2006/math" xmlns:v="urn:schemas-microsoft-com:vml" xmlns:wp14="http://schemas.microsoft.com/office/word/2010/wordprocessingDrawing" xmlns:wp="http://schemas.openxmlformats.org/drawingml/2006/wordprocessingDrawing" xmlns:w10="urn:schemas-microsoft-com:office:word" xmlns:w="http://schemas.openxmlformats.org/wordprocessingml/2006/main" xmlns:w14="http://schemas.microsoft.com/office/word/2010/wordml" xmlns:w15="http://schemas.microsoft.com/office/word/2012/wordml" xmlns:wpg="http://schemas.microsoft.com/office/word/2010/wordprocessingGroup" xmlns:wpi="http://schemas.microsoft.com/office/word/2010/wordprocessingInk" xmlns:wne="http://schemas.microsoft.com/office/word/2006/wordml" xmlns:wps="http://schemas.microsoft.com/office/word/2010/wordprocessingShape" mc:Ignorable="w14 w15 wp14">
   <w:endnote w:type="separator" w:id="-1">
     <w:p>
       <w:r>
@@ -3774,7 +2653,7 @@
 </file>
 
 <file path=word/footnotes.xml><?xml version="1.0" encoding="utf-8"?>
-<w:footnotes xmlns:wpc="http://schemas.microsoft.com/office/word/2010/wordprocessingCanvas" xmlns:cx="http://schemas.microsoft.com/office/drawing/2014/chartex" xmlns:cx1="http://schemas.microsoft.com/office/drawing/2015/9/8/chartex" xmlns:cx2="http://schemas.microsoft.com/office/drawing/2015/10/21/chartex" xmlns:cx3="http://schemas.microsoft.com/office/drawing/2016/5/9/chartex" xmlns:cx4="http://schemas.microsoft.com/office/drawing/2016/5/10/chartex" xmlns:cx5="http://schemas.microsoft.com/office/drawing/2016/5/11/chartex" xmlns:cx6="http://schemas.microsoft.com/office/drawing/2016/5/12/chartex" xmlns:cx7="http://schemas.microsoft.com/office/drawing/2016/5/13/chartex" xmlns:cx8="http://schemas.microsoft.com/office/drawing/2016/5/14/chartex" xmlns:mc="http://schemas.openxmlformats.org/markup-compatibility/2006" xmlns:aink="http://schemas.microsoft.com/office/drawing/2016/ink" xmlns:am3d="http://schemas.microsoft.com/office/drawing/2017/model3d" xmlns:o="urn:schemas-microsoft-com:office:office" xmlns:r="http://schemas.openxmlformats.org/officeDocument/2006/relationships" xmlns:m="http://schemas.openxmlformats.org/officeDocument/2006/math" xmlns:v="urn:schemas-microsoft-com:vml" xmlns:wp14="http://schemas.microsoft.com/office/word/2010/wordprocessingDrawing" xmlns:wp="http://schemas.openxmlformats.org/drawingml/2006/wordprocessingDrawing" xmlns:w10="urn:schemas-microsoft-com:office:word" xmlns:w="http://schemas.openxmlformats.org/wordprocessingml/2006/main" xmlns:w14="http://schemas.microsoft.com/office/word/2010/wordml" xmlns:w15="http://schemas.microsoft.com/office/word/2012/wordml" xmlns:w16cid="http://schemas.microsoft.com/office/word/2016/wordml/cid" xmlns:w16se="http://schemas.microsoft.com/office/word/2015/wordml/symex" xmlns:wpg="http://schemas.microsoft.com/office/word/2010/wordprocessingGroup" xmlns:wpi="http://schemas.microsoft.com/office/word/2010/wordprocessingInk" xmlns:wne="http://schemas.microsoft.com/office/word/2006/wordml" xmlns:wps="http://schemas.microsoft.com/office/word/2010/wordprocessingShape" mc:Ignorable="w14 w15 w16se w16cid wp14">
+<w:footnotes xmlns:wpc="http://schemas.microsoft.com/office/word/2010/wordprocessingCanvas" xmlns:mc="http://schemas.openxmlformats.org/markup-compatibility/2006" xmlns:o="urn:schemas-microsoft-com:office:office" xmlns:r="http://schemas.openxmlformats.org/officeDocument/2006/relationships" xmlns:m="http://schemas.openxmlformats.org/officeDocument/2006/math" xmlns:v="urn:schemas-microsoft-com:vml" xmlns:wp14="http://schemas.microsoft.com/office/word/2010/wordprocessingDrawing" xmlns:wp="http://schemas.openxmlformats.org/drawingml/2006/wordprocessingDrawing" xmlns:w10="urn:schemas-microsoft-com:office:word" xmlns:w="http://schemas.openxmlformats.org/wordprocessingml/2006/main" xmlns:w14="http://schemas.microsoft.com/office/word/2010/wordml" xmlns:w15="http://schemas.microsoft.com/office/word/2012/wordml" xmlns:wpg="http://schemas.microsoft.com/office/word/2010/wordprocessingGroup" xmlns:wpi="http://schemas.microsoft.com/office/word/2010/wordprocessingInk" xmlns:wne="http://schemas.microsoft.com/office/word/2006/wordml" xmlns:wps="http://schemas.microsoft.com/office/word/2010/wordprocessingShape" mc:Ignorable="w14 w15 wp14">
   <w:footnote w:type="separator" w:id="-1">
     <w:p>
       <w:r>
@@ -3793,7 +2672,7 @@
 </file>
 
 <file path=word/numbering.xml><?xml version="1.0" encoding="utf-8"?>
-<w:numbering xmlns:wpc="http://schemas.microsoft.com/office/word/2010/wordprocessingCanvas" xmlns:cx="http://schemas.microsoft.com/office/drawing/2014/chartex" xmlns:cx1="http://schemas.microsoft.com/office/drawing/2015/9/8/chartex" xmlns:cx2="http://schemas.microsoft.com/office/drawing/2015/10/21/chartex" xmlns:cx3="http://schemas.microsoft.com/office/drawing/2016/5/9/chartex" xmlns:cx4="http://schemas.microsoft.com/office/drawing/2016/5/10/chartex" xmlns:cx5="http://schemas.microsoft.com/office/drawing/2016/5/11/chartex" xmlns:cx6="http://schemas.microsoft.com/office/drawing/2016/5/12/chartex" xmlns:cx7="http://schemas.microsoft.com/office/drawing/2016/5/13/chartex" xmlns:cx8="http://schemas.microsoft.com/office/drawing/2016/5/14/chartex" xmlns:mc="http://schemas.openxmlformats.org/markup-compatibility/2006" xmlns:aink="http://schemas.microsoft.com/office/drawing/2016/ink" xmlns:am3d="http://schemas.microsoft.com/office/drawing/2017/model3d" xmlns:o="urn:schemas-microsoft-com:office:office" xmlns:r="http://schemas.openxmlformats.org/officeDocument/2006/relationships" xmlns:m="http://schemas.openxmlformats.org/officeDocument/2006/math" xmlns:v="urn:schemas-microsoft-com:vml" xmlns:wp14="http://schemas.microsoft.com/office/word/2010/wordprocessingDrawing" xmlns:wp="http://schemas.openxmlformats.org/drawingml/2006/wordprocessingDrawing" xmlns:w10="urn:schemas-microsoft-com:office:word" xmlns:w="http://schemas.openxmlformats.org/wordprocessingml/2006/main" xmlns:w14="http://schemas.microsoft.com/office/word/2010/wordml" xmlns:w15="http://schemas.microsoft.com/office/word/2012/wordml" xmlns:w16cid="http://schemas.microsoft.com/office/word/2016/wordml/cid" xmlns:w16se="http://schemas.microsoft.com/office/word/2015/wordml/symex" xmlns:wpg="http://schemas.microsoft.com/office/word/2010/wordprocessingGroup" xmlns:wpi="http://schemas.microsoft.com/office/word/2010/wordprocessingInk" xmlns:wne="http://schemas.microsoft.com/office/word/2006/wordml" xmlns:wps="http://schemas.microsoft.com/office/word/2010/wordprocessingShape" mc:Ignorable="w14 w15 w16se w16cid wp14">
+<w:numbering xmlns:wpc="http://schemas.microsoft.com/office/word/2010/wordprocessingCanvas" xmlns:mc="http://schemas.openxmlformats.org/markup-compatibility/2006" xmlns:o="urn:schemas-microsoft-com:office:office" xmlns:r="http://schemas.openxmlformats.org/officeDocument/2006/relationships" xmlns:m="http://schemas.openxmlformats.org/officeDocument/2006/math" xmlns:v="urn:schemas-microsoft-com:vml" xmlns:wp14="http://schemas.microsoft.com/office/word/2010/wordprocessingDrawing" xmlns:wp="http://schemas.openxmlformats.org/drawingml/2006/wordprocessingDrawing" xmlns:w10="urn:schemas-microsoft-com:office:word" xmlns:w="http://schemas.openxmlformats.org/wordprocessingml/2006/main" xmlns:w14="http://schemas.microsoft.com/office/word/2010/wordml" xmlns:w15="http://schemas.microsoft.com/office/word/2012/wordml" xmlns:wpg="http://schemas.microsoft.com/office/word/2010/wordprocessingGroup" xmlns:wpi="http://schemas.microsoft.com/office/word/2010/wordprocessingInk" xmlns:wne="http://schemas.microsoft.com/office/word/2006/wordml" xmlns:wps="http://schemas.microsoft.com/office/word/2010/wordprocessingShape" mc:Ignorable="w14 w15 wp14">
   <w:abstractNum w:abstractNumId="0" w15:restartNumberingAfterBreak="0">
     <w:nsid w:val="37D81E0C"/>
     <w:multiLevelType w:val="multilevel"/>
@@ -4003,7 +2882,7 @@
 </file>
 
 <file path=word/styles.xml><?xml version="1.0" encoding="utf-8"?>
-<w:styles xmlns:mc="http://schemas.openxmlformats.org/markup-compatibility/2006" xmlns:r="http://schemas.openxmlformats.org/officeDocument/2006/relationships" xmlns:w="http://schemas.openxmlformats.org/wordprocessingml/2006/main" xmlns:w14="http://schemas.microsoft.com/office/word/2010/wordml" xmlns:w15="http://schemas.microsoft.com/office/word/2012/wordml" xmlns:w16cid="http://schemas.microsoft.com/office/word/2016/wordml/cid" xmlns:w16se="http://schemas.microsoft.com/office/word/2015/wordml/symex" mc:Ignorable="w14 w15 w16se w16cid">
+<w:styles xmlns:mc="http://schemas.openxmlformats.org/markup-compatibility/2006" xmlns:r="http://schemas.openxmlformats.org/officeDocument/2006/relationships" xmlns:w="http://schemas.openxmlformats.org/wordprocessingml/2006/main" xmlns:w14="http://schemas.microsoft.com/office/word/2010/wordml" xmlns:w15="http://schemas.microsoft.com/office/word/2012/wordml" mc:Ignorable="w14 w15">
   <w:docDefaults>
     <w:rPrDefault>
       <w:rPr>
@@ -4016,7 +2895,7 @@
     </w:rPrDefault>
     <w:pPrDefault/>
   </w:docDefaults>
-  <w:latentStyles w:defLockedState="0" w:defUIPriority="99" w:defSemiHidden="0" w:defUnhideWhenUsed="0" w:defQFormat="0" w:count="377">
+  <w:latentStyles w:defLockedState="0" w:defUIPriority="99" w:defSemiHidden="0" w:defUnhideWhenUsed="0" w:defQFormat="0" w:count="371">
     <w:lsdException w:name="Normal" w:uiPriority="0" w:qFormat="1"/>
     <w:lsdException w:name="heading 1" w:uiPriority="9" w:qFormat="1"/>
     <w:lsdException w:name="heading 2" w:semiHidden="1" w:uiPriority="9" w:unhideWhenUsed="1" w:qFormat="1"/>
@@ -4164,8 +3043,11 @@
     <w:lsdException w:name="Table 3D effects 3" w:semiHidden="1" w:unhideWhenUsed="1"/>
     <w:lsdException w:name="Table Contemporary" w:semiHidden="1" w:unhideWhenUsed="1"/>
     <w:lsdException w:name="Table Elegant" w:semiHidden="1" w:unhideWhenUsed="1"/>
+    <w:lsdException w:name="Table Professional" w:semiHidden="1" w:unhideWhenUsed="1"/>
     <w:lsdException w:name="Table Subtle 1" w:semiHidden="1" w:unhideWhenUsed="1"/>
     <w:lsdException w:name="Table Subtle 2" w:semiHidden="1" w:unhideWhenUsed="1"/>
+    <w:lsdException w:name="Table Web 1" w:semiHidden="1" w:unhideWhenUsed="1"/>
+    <w:lsdException w:name="Table Web 2" w:semiHidden="1" w:unhideWhenUsed="1"/>
     <w:lsdException w:name="Table Web 3" w:semiHidden="1" w:unhideWhenUsed="1"/>
     <w:lsdException w:name="Balloon Text" w:semiHidden="1" w:unhideWhenUsed="1"/>
     <w:lsdException w:name="Table Grid" w:uiPriority="39"/>
@@ -4385,12 +3267,6 @@
     <w:lsdException w:name="List Table 5 Dark Accent 6" w:uiPriority="50"/>
     <w:lsdException w:name="List Table 6 Colorful Accent 6" w:uiPriority="51"/>
     <w:lsdException w:name="List Table 7 Colorful Accent 6" w:uiPriority="52"/>
-    <w:lsdException w:name="Mention" w:semiHidden="1" w:unhideWhenUsed="1"/>
-    <w:lsdException w:name="Smart Hyperlink" w:semiHidden="1" w:unhideWhenUsed="1"/>
-    <w:lsdException w:name="Hashtag" w:semiHidden="1" w:unhideWhenUsed="1"/>
-    <w:lsdException w:name="Unresolved Mention" w:semiHidden="1" w:unhideWhenUsed="1"/>
-    <w:lsdException w:name="Smart Link" w:semiHidden="1" w:unhideWhenUsed="1"/>
-    <w:lsdException w:name="Smart Link Error" w:semiHidden="1" w:unhideWhenUsed="1"/>
   </w:latentStyles>
   <w:style w:type="paragraph" w:default="1" w:styleId="a">
     <w:name w:val="Normal"/>
@@ -4403,7 +3279,7 @@
   <w:style w:type="paragraph" w:styleId="1">
     <w:name w:val="heading 1"/>
     <w:basedOn w:val="a"/>
-    <w:link w:val="10"/>
+    <w:link w:val="1Char"/>
     <w:uiPriority w:val="9"/>
     <w:qFormat/>
     <w:rsid w:val="004972CF"/>
@@ -4426,7 +3302,7 @@
     <w:name w:val="heading 2"/>
     <w:basedOn w:val="a"/>
     <w:next w:val="a"/>
-    <w:link w:val="20"/>
+    <w:link w:val="2Char"/>
     <w:uiPriority w:val="9"/>
     <w:unhideWhenUsed/>
     <w:qFormat/>
@@ -4439,6 +3315,29 @@
     </w:pPr>
     <w:rPr>
       <w:rFonts w:asciiTheme="majorHAnsi" w:eastAsiaTheme="majorEastAsia" w:hAnsiTheme="majorHAnsi" w:cstheme="majorBidi"/>
+      <w:b/>
+      <w:bCs/>
+      <w:sz w:val="32"/>
+      <w:szCs w:val="32"/>
+    </w:rPr>
+  </w:style>
+  <w:style w:type="paragraph" w:styleId="3">
+    <w:name w:val="heading 3"/>
+    <w:basedOn w:val="a"/>
+    <w:next w:val="a"/>
+    <w:link w:val="3Char"/>
+    <w:uiPriority w:val="9"/>
+    <w:semiHidden/>
+    <w:unhideWhenUsed/>
+    <w:qFormat/>
+    <w:rsid w:val="008B4EC6"/>
+    <w:pPr>
+      <w:keepNext/>
+      <w:keepLines/>
+      <w:spacing w:before="260" w:after="260" w:line="416" w:lineRule="auto"/>
+      <w:outlineLvl w:val="2"/>
+    </w:pPr>
+    <w:rPr>
       <w:b/>
       <w:bCs/>
       <w:sz w:val="32"/>
@@ -4475,7 +3374,7 @@
   <w:style w:type="paragraph" w:styleId="a3">
     <w:name w:val="header"/>
     <w:basedOn w:val="a"/>
-    <w:link w:val="a4"/>
+    <w:link w:val="Char"/>
     <w:uiPriority w:val="99"/>
     <w:unhideWhenUsed/>
     <w:rsid w:val="004972CF"/>
@@ -4495,8 +3394,8 @@
       <w:szCs w:val="18"/>
     </w:rPr>
   </w:style>
-  <w:style w:type="character" w:customStyle="1" w:styleId="a4">
-    <w:name w:val="页眉 字符"/>
+  <w:style w:type="character" w:customStyle="1" w:styleId="Char">
+    <w:name w:val="页眉 Char"/>
     <w:basedOn w:val="a0"/>
     <w:link w:val="a3"/>
     <w:uiPriority w:val="99"/>
@@ -4506,10 +3405,10 @@
       <w:szCs w:val="18"/>
     </w:rPr>
   </w:style>
-  <w:style w:type="paragraph" w:styleId="a5">
+  <w:style w:type="paragraph" w:styleId="a4">
     <w:name w:val="footer"/>
     <w:basedOn w:val="a"/>
-    <w:link w:val="a6"/>
+    <w:link w:val="Char0"/>
     <w:uiPriority w:val="99"/>
     <w:unhideWhenUsed/>
     <w:rsid w:val="004972CF"/>
@@ -4526,10 +3425,10 @@
       <w:szCs w:val="18"/>
     </w:rPr>
   </w:style>
-  <w:style w:type="character" w:customStyle="1" w:styleId="a6">
-    <w:name w:val="页脚 字符"/>
+  <w:style w:type="character" w:customStyle="1" w:styleId="Char0">
+    <w:name w:val="页脚 Char"/>
     <w:basedOn w:val="a0"/>
-    <w:link w:val="a5"/>
+    <w:link w:val="a4"/>
     <w:uiPriority w:val="99"/>
     <w:rsid w:val="004972CF"/>
     <w:rPr>
@@ -4537,8 +3436,8 @@
       <w:szCs w:val="18"/>
     </w:rPr>
   </w:style>
-  <w:style w:type="character" w:customStyle="1" w:styleId="10">
-    <w:name w:val="标题 1 字符"/>
+  <w:style w:type="character" w:customStyle="1" w:styleId="1Char">
+    <w:name w:val="标题 1 Char"/>
     <w:basedOn w:val="a0"/>
     <w:link w:val="1"/>
     <w:uiPriority w:val="9"/>
@@ -4555,7 +3454,7 @@
   <w:style w:type="paragraph" w:styleId="HTML">
     <w:name w:val="HTML Preformatted"/>
     <w:basedOn w:val="a"/>
-    <w:link w:val="HTML0"/>
+    <w:link w:val="HTMLChar"/>
     <w:uiPriority w:val="99"/>
     <w:unhideWhenUsed/>
     <w:rsid w:val="009D4C55"/>
@@ -4588,8 +3487,8 @@
       <w:szCs w:val="24"/>
     </w:rPr>
   </w:style>
-  <w:style w:type="character" w:customStyle="1" w:styleId="HTML0">
-    <w:name w:val="HTML 预设格式 字符"/>
+  <w:style w:type="character" w:customStyle="1" w:styleId="HTMLChar">
+    <w:name w:val="HTML 预设格式 Char"/>
     <w:basedOn w:val="a0"/>
     <w:link w:val="HTML"/>
     <w:uiPriority w:val="99"/>
@@ -4601,7 +3500,7 @@
       <w:szCs w:val="24"/>
     </w:rPr>
   </w:style>
-  <w:style w:type="paragraph" w:styleId="a7">
+  <w:style w:type="paragraph" w:styleId="a5">
     <w:name w:val="Normal (Web)"/>
     <w:basedOn w:val="a"/>
     <w:uiPriority w:val="99"/>
@@ -4620,7 +3519,7 @@
       <w:szCs w:val="24"/>
     </w:rPr>
   </w:style>
-  <w:style w:type="character" w:styleId="HTML1">
+  <w:style w:type="character" w:styleId="HTML0">
     <w:name w:val="HTML Typewriter"/>
     <w:basedOn w:val="a0"/>
     <w:uiPriority w:val="99"/>
@@ -4633,8 +3532,8 @@
       <w:szCs w:val="24"/>
     </w:rPr>
   </w:style>
-  <w:style w:type="character" w:customStyle="1" w:styleId="20">
-    <w:name w:val="标题 2 字符"/>
+  <w:style w:type="character" w:customStyle="1" w:styleId="2Char">
+    <w:name w:val="标题 2 Char"/>
     <w:basedOn w:val="a0"/>
     <w:link w:val="2"/>
     <w:uiPriority w:val="9"/>
@@ -4672,6 +3571,20 @@
     <w:name w:val="keyword"/>
     <w:basedOn w:val="a0"/>
     <w:rsid w:val="004361DA"/>
+  </w:style>
+  <w:style w:type="character" w:customStyle="1" w:styleId="3Char">
+    <w:name w:val="标题 3 Char"/>
+    <w:basedOn w:val="a0"/>
+    <w:link w:val="3"/>
+    <w:uiPriority w:val="9"/>
+    <w:semiHidden/>
+    <w:rsid w:val="008B4EC6"/>
+    <w:rPr>
+      <w:b/>
+      <w:bCs/>
+      <w:sz w:val="32"/>
+      <w:szCs w:val="32"/>
+    </w:rPr>
   </w:style>
 </w:styles>
 </file>

--- a/lang.cpp/cpp.api.docx
+++ b/lang.cpp/cpp.api.docx
@@ -32,11 +32,6 @@
       </w:r>
     </w:p>
     <w:p>
-      <w:pPr>
-        <w:rPr>
-          <w:rFonts w:hint="eastAsia"/>
-        </w:rPr>
-      </w:pPr>
       <w:r>
         <w:rPr>
           <w:rFonts w:ascii="微软雅黑" w:eastAsia="微软雅黑" w:hAnsi="微软雅黑" w:hint="eastAsia"/>
@@ -45,17 +40,9 @@
         </w:rPr>
         <w:t>unlink() 函数删除文件 —— 不能删除文件夹</w:t>
       </w:r>
-      <w:bookmarkStart w:id="0" w:name="_GoBack"/>
-      <w:bookmarkEnd w:id="0"/>
     </w:p>
     <w:p/>
-    <w:p>
-      <w:pPr>
-        <w:rPr>
-          <w:rFonts w:hint="eastAsia"/>
-        </w:rPr>
-      </w:pPr>
-    </w:p>
+    <w:p/>
     <w:p>
       <w:pPr>
         <w:pStyle w:val="1"/>
@@ -115,6 +102,15 @@
       </w:pPr>
     </w:p>
     <w:p>
+      <w:pPr>
+        <w:rPr>
+          <w:rFonts w:ascii="Verdana" w:hAnsi="Verdana"/>
+          <w:color w:val="000000"/>
+          <w:sz w:val="20"/>
+          <w:szCs w:val="20"/>
+          <w:shd w:val="clear" w:color="auto" w:fill="FFFFFF"/>
+        </w:rPr>
+      </w:pPr>
       <w:r>
         <w:rPr>
           <w:rFonts w:ascii="Verdana" w:hAnsi="Verdana"/>
@@ -1126,6 +1122,628 @@
         </w:rPr>
         <w:t>}</w:t>
       </w:r>
+    </w:p>
+    <w:p>
+      <w:pPr>
+        <w:rPr>
+          <w:rFonts w:ascii="Verdana" w:hAnsi="Verdana"/>
+          <w:color w:val="000000"/>
+          <w:sz w:val="20"/>
+          <w:szCs w:val="20"/>
+          <w:shd w:val="clear" w:color="auto" w:fill="FFFFFF"/>
+        </w:rPr>
+      </w:pPr>
+    </w:p>
+    <w:p>
+      <w:pPr>
+        <w:pStyle w:val="1"/>
+        <w:rPr>
+          <w:shd w:val="clear" w:color="auto" w:fill="FFFFFF"/>
+        </w:rPr>
+      </w:pPr>
+      <w:r>
+        <w:rPr>
+          <w:rFonts w:hint="eastAsia"/>
+          <w:shd w:val="clear" w:color="auto" w:fill="FFFFFF"/>
+        </w:rPr>
+        <w:t>基本</w:t>
+      </w:r>
+      <w:r>
+        <w:rPr>
+          <w:shd w:val="clear" w:color="auto" w:fill="FFFFFF"/>
+        </w:rPr>
+        <w:t>数据操作</w:t>
+      </w:r>
+    </w:p>
+    <w:p>
+      <w:pPr>
+        <w:pStyle w:val="2"/>
+        <w:rPr>
+          <w:rFonts w:hint="eastAsia"/>
+          <w:shd w:val="clear" w:color="auto" w:fill="FFFFFF"/>
+        </w:rPr>
+      </w:pPr>
+      <w:r>
+        <w:t>strncmp</w:t>
+      </w:r>
+      <w:bookmarkStart w:id="0" w:name="_GoBack"/>
+      <w:bookmarkEnd w:id="0"/>
+    </w:p>
+    <w:p>
+      <w:pPr>
+        <w:rPr>
+          <w:rFonts w:hint="eastAsia"/>
+          <w:shd w:val="clear" w:color="auto" w:fill="FFFFFF"/>
+        </w:rPr>
+      </w:pPr>
+      <w:r>
+        <w:rPr>
+          <w:shd w:val="clear" w:color="auto" w:fill="FFFFFF"/>
+        </w:rPr>
+        <w:t>两者不同之处是，</w:t>
+      </w:r>
+      <w:r>
+        <w:rPr>
+          <w:shd w:val="clear" w:color="auto" w:fill="FFFFFF"/>
+        </w:rPr>
+        <w:t>strncmp</w:t>
+      </w:r>
+      <w:r>
+        <w:rPr>
+          <w:shd w:val="clear" w:color="auto" w:fill="FFFFFF"/>
+        </w:rPr>
+        <w:t>函数是指定比较</w:t>
+      </w:r>
+      <w:r>
+        <w:rPr>
+          <w:shd w:val="clear" w:color="auto" w:fill="FFFFFF"/>
+        </w:rPr>
+        <w:t>size</w:t>
+      </w:r>
+      <w:r>
+        <w:rPr>
+          <w:shd w:val="clear" w:color="auto" w:fill="FFFFFF"/>
+        </w:rPr>
+        <w:t>个字符，</w:t>
+      </w:r>
+      <w:r>
+        <w:rPr>
+          <w:shd w:val="clear" w:color="auto" w:fill="FFFFFF"/>
+        </w:rPr>
+        <w:t>strcmp</w:t>
+      </w:r>
+      <w:r>
+        <w:rPr>
+          <w:shd w:val="clear" w:color="auto" w:fill="FFFFFF"/>
+        </w:rPr>
+        <w:t>函数比较整个字符，直到出现不同的字符或遇</w:t>
+      </w:r>
+      <w:r>
+        <w:rPr>
+          <w:shd w:val="clear" w:color="auto" w:fill="FFFFFF"/>
+        </w:rPr>
+        <w:t>"</w:t>
+      </w:r>
+      <w:r>
+        <w:rPr>
+          <w:b/>
+          <w:bCs/>
+          <w:shd w:val="clear" w:color="auto" w:fill="FFFFFF"/>
+        </w:rPr>
+        <w:t>\0"</w:t>
+      </w:r>
+      <w:r>
+        <w:rPr>
+          <w:shd w:val="clear" w:color="auto" w:fill="FFFFFF"/>
+        </w:rPr>
+        <w:t>为止</w:t>
+      </w:r>
+    </w:p>
+    <w:p>
+      <w:pPr>
+        <w:pStyle w:val="3"/>
+        <w:shd w:val="clear" w:color="auto" w:fill="FFFFFF"/>
+        <w:spacing w:before="0" w:after="0" w:line="300" w:lineRule="atLeast"/>
+        <w:rPr>
+          <w:rFonts w:ascii="微软雅黑" w:eastAsia="微软雅黑" w:hAnsi="微软雅黑"/>
+          <w:b w:val="0"/>
+          <w:bCs w:val="0"/>
+          <w:color w:val="333333"/>
+        </w:rPr>
+      </w:pPr>
+      <w:r>
+        <w:rPr>
+          <w:rFonts w:ascii="微软雅黑" w:eastAsia="微软雅黑" w:hAnsi="微软雅黑" w:hint="eastAsia"/>
+          <w:b w:val="0"/>
+          <w:bCs w:val="0"/>
+          <w:color w:val="333333"/>
+        </w:rPr>
+        <w:t>函数声明</w:t>
+      </w:r>
+    </w:p>
+    <w:p>
+      <w:pPr>
+        <w:shd w:val="clear" w:color="auto" w:fill="FFFFFF"/>
+        <w:spacing w:line="360" w:lineRule="atLeast"/>
+        <w:ind w:firstLine="480"/>
+        <w:rPr>
+          <w:rFonts w:ascii="Arial" w:eastAsia="宋体" w:hAnsi="Arial" w:cs="Arial" w:hint="eastAsia"/>
+          <w:color w:val="333333"/>
+          <w:szCs w:val="21"/>
+        </w:rPr>
+      </w:pPr>
+      <w:r>
+        <w:rPr>
+          <w:rFonts w:ascii="Arial" w:hAnsi="Arial" w:cs="Arial"/>
+          <w:b/>
+          <w:bCs/>
+          <w:color w:val="333333"/>
+          <w:szCs w:val="21"/>
+        </w:rPr>
+        <w:t>int strncmp(const char *str1, const char *str2, size_t n)</w:t>
+      </w:r>
+    </w:p>
+    <w:p>
+      <w:pPr>
+        <w:pStyle w:val="3"/>
+        <w:shd w:val="clear" w:color="auto" w:fill="FFFFFF"/>
+        <w:spacing w:before="0" w:after="0" w:line="300" w:lineRule="atLeast"/>
+        <w:rPr>
+          <w:rFonts w:ascii="微软雅黑" w:eastAsia="微软雅黑" w:hAnsi="微软雅黑" w:cs="宋体"/>
+          <w:b w:val="0"/>
+          <w:bCs w:val="0"/>
+          <w:color w:val="333333"/>
+          <w:sz w:val="27"/>
+          <w:szCs w:val="27"/>
+        </w:rPr>
+      </w:pPr>
+      <w:bookmarkStart w:id="1" w:name="1_2"/>
+      <w:bookmarkStart w:id="2" w:name="sub1028547_1_2"/>
+      <w:bookmarkStart w:id="3" w:name="参数"/>
+      <w:bookmarkStart w:id="4" w:name="1-2"/>
+      <w:bookmarkEnd w:id="1"/>
+      <w:bookmarkEnd w:id="2"/>
+      <w:bookmarkEnd w:id="3"/>
+      <w:bookmarkEnd w:id="4"/>
+      <w:r>
+        <w:rPr>
+          <w:rFonts w:ascii="微软雅黑" w:eastAsia="微软雅黑" w:hAnsi="微软雅黑" w:hint="eastAsia"/>
+          <w:b w:val="0"/>
+          <w:bCs w:val="0"/>
+          <w:color w:val="333333"/>
+        </w:rPr>
+        <w:t>参数</w:t>
+      </w:r>
+    </w:p>
+    <w:p>
+      <w:pPr>
+        <w:widowControl/>
+        <w:numPr>
+          <w:ilvl w:val="0"/>
+          <w:numId w:val="3"/>
+        </w:numPr>
+        <w:shd w:val="clear" w:color="auto" w:fill="FFFFFF"/>
+        <w:spacing w:line="360" w:lineRule="atLeast"/>
+        <w:ind w:left="480" w:firstLine="0"/>
+        <w:jc w:val="left"/>
+        <w:rPr>
+          <w:rFonts w:ascii="Arial" w:eastAsia="宋体" w:hAnsi="Arial" w:cs="Arial" w:hint="eastAsia"/>
+          <w:color w:val="333333"/>
+          <w:szCs w:val="21"/>
+        </w:rPr>
+      </w:pPr>
+      <w:r>
+        <w:rPr>
+          <w:rFonts w:ascii="Arial" w:hAnsi="Arial" w:cs="Arial"/>
+          <w:b/>
+          <w:bCs/>
+          <w:color w:val="333333"/>
+          <w:szCs w:val="21"/>
+        </w:rPr>
+        <w:t>str1</w:t>
+      </w:r>
+      <w:r>
+        <w:rPr>
+          <w:rFonts w:ascii="Arial" w:hAnsi="Arial" w:cs="Arial"/>
+          <w:color w:val="333333"/>
+          <w:szCs w:val="21"/>
+        </w:rPr>
+        <w:t xml:space="preserve">-- </w:t>
+      </w:r>
+      <w:r>
+        <w:rPr>
+          <w:rFonts w:ascii="Arial" w:hAnsi="Arial" w:cs="Arial"/>
+          <w:color w:val="333333"/>
+          <w:szCs w:val="21"/>
+        </w:rPr>
+        <w:t>要进行比较的第一个字符串。</w:t>
+      </w:r>
+    </w:p>
+    <w:p>
+      <w:pPr>
+        <w:widowControl/>
+        <w:numPr>
+          <w:ilvl w:val="0"/>
+          <w:numId w:val="3"/>
+        </w:numPr>
+        <w:shd w:val="clear" w:color="auto" w:fill="FFFFFF"/>
+        <w:spacing w:line="360" w:lineRule="atLeast"/>
+        <w:ind w:left="480" w:firstLine="0"/>
+        <w:jc w:val="left"/>
+        <w:rPr>
+          <w:rFonts w:ascii="Arial" w:hAnsi="Arial" w:cs="Arial"/>
+          <w:color w:val="333333"/>
+          <w:szCs w:val="21"/>
+        </w:rPr>
+      </w:pPr>
+      <w:r>
+        <w:rPr>
+          <w:rFonts w:ascii="Arial" w:hAnsi="Arial" w:cs="Arial"/>
+          <w:b/>
+          <w:bCs/>
+          <w:color w:val="333333"/>
+          <w:szCs w:val="21"/>
+        </w:rPr>
+        <w:t>str2</w:t>
+      </w:r>
+      <w:r>
+        <w:rPr>
+          <w:rFonts w:ascii="Arial" w:hAnsi="Arial" w:cs="Arial"/>
+          <w:color w:val="333333"/>
+          <w:szCs w:val="21"/>
+        </w:rPr>
+        <w:t xml:space="preserve">-- </w:t>
+      </w:r>
+      <w:r>
+        <w:rPr>
+          <w:rFonts w:ascii="Arial" w:hAnsi="Arial" w:cs="Arial"/>
+          <w:color w:val="333333"/>
+          <w:szCs w:val="21"/>
+        </w:rPr>
+        <w:t>要进行比较的第二个字符串。</w:t>
+      </w:r>
+    </w:p>
+    <w:p>
+      <w:pPr>
+        <w:widowControl/>
+        <w:numPr>
+          <w:ilvl w:val="0"/>
+          <w:numId w:val="3"/>
+        </w:numPr>
+        <w:shd w:val="clear" w:color="auto" w:fill="FFFFFF"/>
+        <w:spacing w:line="360" w:lineRule="atLeast"/>
+        <w:ind w:left="480" w:firstLine="0"/>
+        <w:jc w:val="left"/>
+        <w:rPr>
+          <w:rFonts w:ascii="Arial" w:hAnsi="Arial" w:cs="Arial"/>
+          <w:color w:val="333333"/>
+          <w:szCs w:val="21"/>
+        </w:rPr>
+      </w:pPr>
+      <w:r>
+        <w:rPr>
+          <w:rFonts w:ascii="Arial" w:hAnsi="Arial" w:cs="Arial"/>
+          <w:b/>
+          <w:bCs/>
+          <w:color w:val="333333"/>
+          <w:szCs w:val="21"/>
+        </w:rPr>
+        <w:t>n</w:t>
+      </w:r>
+      <w:r>
+        <w:rPr>
+          <w:rFonts w:ascii="Arial" w:hAnsi="Arial" w:cs="Arial"/>
+          <w:color w:val="333333"/>
+          <w:szCs w:val="21"/>
+        </w:rPr>
+        <w:t xml:space="preserve">-- </w:t>
+      </w:r>
+      <w:r>
+        <w:rPr>
+          <w:rFonts w:ascii="Arial" w:hAnsi="Arial" w:cs="Arial"/>
+          <w:color w:val="333333"/>
+          <w:szCs w:val="21"/>
+        </w:rPr>
+        <w:t>要比较的最大字符数。</w:t>
+      </w:r>
+      <w:r>
+        <w:rPr>
+          <w:rFonts w:ascii="Arial" w:hAnsi="Arial" w:cs="Arial"/>
+          <w:color w:val="3366CC"/>
+          <w:sz w:val="18"/>
+          <w:szCs w:val="18"/>
+          <w:vertAlign w:val="superscript"/>
+        </w:rPr>
+        <w:t> [3]</w:t>
+      </w:r>
+      <w:bookmarkStart w:id="5" w:name="ref_[3]_1028547"/>
+      <w:r>
+        <w:rPr>
+          <w:rFonts w:ascii="Arial" w:hAnsi="Arial" w:cs="Arial"/>
+          <w:color w:val="136EC2"/>
+          <w:sz w:val="2"/>
+          <w:szCs w:val="2"/>
+        </w:rPr>
+        <w:t> </w:t>
+      </w:r>
+      <w:bookmarkStart w:id="6" w:name="ref_3"/>
+      <w:bookmarkEnd w:id="5"/>
+      <w:bookmarkEnd w:id="6"/>
+    </w:p>
+    <w:p>
+      <w:pPr>
+        <w:pStyle w:val="3"/>
+        <w:shd w:val="clear" w:color="auto" w:fill="FFFFFF"/>
+        <w:spacing w:before="0" w:after="0" w:line="300" w:lineRule="atLeast"/>
+        <w:rPr>
+          <w:rFonts w:ascii="微软雅黑" w:eastAsia="微软雅黑" w:hAnsi="微软雅黑" w:cs="宋体"/>
+          <w:b w:val="0"/>
+          <w:bCs w:val="0"/>
+          <w:color w:val="333333"/>
+          <w:sz w:val="27"/>
+          <w:szCs w:val="27"/>
+        </w:rPr>
+      </w:pPr>
+      <w:bookmarkStart w:id="7" w:name="1_3"/>
+      <w:bookmarkStart w:id="8" w:name="sub1028547_1_3"/>
+      <w:bookmarkStart w:id="9" w:name="返回值"/>
+      <w:bookmarkStart w:id="10" w:name="1-3"/>
+      <w:bookmarkEnd w:id="7"/>
+      <w:bookmarkEnd w:id="8"/>
+      <w:bookmarkEnd w:id="9"/>
+      <w:bookmarkEnd w:id="10"/>
+      <w:r>
+        <w:rPr>
+          <w:rFonts w:ascii="微软雅黑" w:eastAsia="微软雅黑" w:hAnsi="微软雅黑" w:hint="eastAsia"/>
+          <w:b w:val="0"/>
+          <w:bCs w:val="0"/>
+          <w:color w:val="333333"/>
+        </w:rPr>
+        <w:t>返回值</w:t>
+      </w:r>
+    </w:p>
+    <w:p>
+      <w:pPr>
+        <w:shd w:val="clear" w:color="auto" w:fill="FFFFFF"/>
+        <w:spacing w:line="360" w:lineRule="atLeast"/>
+        <w:ind w:firstLine="480"/>
+        <w:rPr>
+          <w:rFonts w:ascii="Arial" w:eastAsia="宋体" w:hAnsi="Arial" w:cs="Arial" w:hint="eastAsia"/>
+          <w:color w:val="333333"/>
+          <w:szCs w:val="21"/>
+        </w:rPr>
+      </w:pPr>
+      <w:r>
+        <w:rPr>
+          <w:rFonts w:ascii="Arial" w:hAnsi="Arial" w:cs="Arial"/>
+          <w:color w:val="333333"/>
+          <w:szCs w:val="21"/>
+        </w:rPr>
+        <w:t>该函数返回值如下：</w:t>
+      </w:r>
+    </w:p>
+    <w:p>
+      <w:pPr>
+        <w:widowControl/>
+        <w:numPr>
+          <w:ilvl w:val="0"/>
+          <w:numId w:val="4"/>
+        </w:numPr>
+        <w:shd w:val="clear" w:color="auto" w:fill="FFFFFF"/>
+        <w:spacing w:line="360" w:lineRule="atLeast"/>
+        <w:ind w:left="480" w:firstLine="0"/>
+        <w:jc w:val="left"/>
+        <w:rPr>
+          <w:rFonts w:ascii="Arial" w:hAnsi="Arial" w:cs="Arial"/>
+          <w:color w:val="333333"/>
+          <w:szCs w:val="21"/>
+        </w:rPr>
+      </w:pPr>
+      <w:r>
+        <w:rPr>
+          <w:rFonts w:ascii="Arial" w:hAnsi="Arial" w:cs="Arial"/>
+          <w:color w:val="333333"/>
+          <w:szCs w:val="21"/>
+        </w:rPr>
+        <w:t>如果返回值</w:t>
+      </w:r>
+      <w:r>
+        <w:rPr>
+          <w:rFonts w:ascii="Arial" w:hAnsi="Arial" w:cs="Arial"/>
+          <w:color w:val="333333"/>
+          <w:szCs w:val="21"/>
+        </w:rPr>
+        <w:t xml:space="preserve"> &lt; 0</w:t>
+      </w:r>
+      <w:r>
+        <w:rPr>
+          <w:rFonts w:ascii="Arial" w:hAnsi="Arial" w:cs="Arial"/>
+          <w:color w:val="333333"/>
+          <w:szCs w:val="21"/>
+        </w:rPr>
+        <w:t>，则表示</w:t>
+      </w:r>
+      <w:r>
+        <w:rPr>
+          <w:rFonts w:ascii="Arial" w:hAnsi="Arial" w:cs="Arial"/>
+          <w:color w:val="333333"/>
+          <w:szCs w:val="21"/>
+        </w:rPr>
+        <w:t xml:space="preserve"> str1 </w:t>
+      </w:r>
+      <w:r>
+        <w:rPr>
+          <w:rFonts w:ascii="Arial" w:hAnsi="Arial" w:cs="Arial"/>
+          <w:color w:val="333333"/>
+          <w:szCs w:val="21"/>
+        </w:rPr>
+        <w:t>小于</w:t>
+      </w:r>
+      <w:r>
+        <w:rPr>
+          <w:rFonts w:ascii="Arial" w:hAnsi="Arial" w:cs="Arial"/>
+          <w:color w:val="333333"/>
+          <w:szCs w:val="21"/>
+        </w:rPr>
+        <w:t xml:space="preserve"> str2</w:t>
+      </w:r>
+      <w:r>
+        <w:rPr>
+          <w:rFonts w:ascii="Arial" w:hAnsi="Arial" w:cs="Arial"/>
+          <w:color w:val="333333"/>
+          <w:szCs w:val="21"/>
+        </w:rPr>
+        <w:t>。</w:t>
+      </w:r>
+    </w:p>
+    <w:p>
+      <w:pPr>
+        <w:widowControl/>
+        <w:numPr>
+          <w:ilvl w:val="0"/>
+          <w:numId w:val="4"/>
+        </w:numPr>
+        <w:shd w:val="clear" w:color="auto" w:fill="FFFFFF"/>
+        <w:spacing w:line="360" w:lineRule="atLeast"/>
+        <w:ind w:left="480" w:firstLine="0"/>
+        <w:jc w:val="left"/>
+        <w:rPr>
+          <w:rFonts w:ascii="Arial" w:hAnsi="Arial" w:cs="Arial"/>
+          <w:color w:val="333333"/>
+          <w:szCs w:val="21"/>
+        </w:rPr>
+      </w:pPr>
+      <w:r>
+        <w:rPr>
+          <w:rFonts w:ascii="Arial" w:hAnsi="Arial" w:cs="Arial"/>
+          <w:color w:val="333333"/>
+          <w:szCs w:val="21"/>
+        </w:rPr>
+        <w:t>如果返回值</w:t>
+      </w:r>
+      <w:r>
+        <w:rPr>
+          <w:rFonts w:ascii="Arial" w:hAnsi="Arial" w:cs="Arial"/>
+          <w:color w:val="333333"/>
+          <w:szCs w:val="21"/>
+        </w:rPr>
+        <w:t xml:space="preserve"> &gt; 0</w:t>
+      </w:r>
+      <w:r>
+        <w:rPr>
+          <w:rFonts w:ascii="Arial" w:hAnsi="Arial" w:cs="Arial"/>
+          <w:color w:val="333333"/>
+          <w:szCs w:val="21"/>
+        </w:rPr>
+        <w:t>，则表示</w:t>
+      </w:r>
+      <w:r>
+        <w:rPr>
+          <w:rFonts w:ascii="Arial" w:hAnsi="Arial" w:cs="Arial"/>
+          <w:color w:val="333333"/>
+          <w:szCs w:val="21"/>
+        </w:rPr>
+        <w:t xml:space="preserve"> str2 </w:t>
+      </w:r>
+      <w:r>
+        <w:rPr>
+          <w:rFonts w:ascii="Arial" w:hAnsi="Arial" w:cs="Arial"/>
+          <w:color w:val="333333"/>
+          <w:szCs w:val="21"/>
+        </w:rPr>
+        <w:t>小于</w:t>
+      </w:r>
+      <w:r>
+        <w:rPr>
+          <w:rFonts w:ascii="Arial" w:hAnsi="Arial" w:cs="Arial"/>
+          <w:color w:val="333333"/>
+          <w:szCs w:val="21"/>
+        </w:rPr>
+        <w:t xml:space="preserve"> str1</w:t>
+      </w:r>
+      <w:r>
+        <w:rPr>
+          <w:rFonts w:ascii="Arial" w:hAnsi="Arial" w:cs="Arial"/>
+          <w:color w:val="333333"/>
+          <w:szCs w:val="21"/>
+        </w:rPr>
+        <w:t>。</w:t>
+      </w:r>
+    </w:p>
+    <w:p>
+      <w:pPr>
+        <w:widowControl/>
+        <w:numPr>
+          <w:ilvl w:val="0"/>
+          <w:numId w:val="4"/>
+        </w:numPr>
+        <w:shd w:val="clear" w:color="auto" w:fill="FFFFFF"/>
+        <w:spacing w:line="360" w:lineRule="atLeast"/>
+        <w:ind w:left="480" w:firstLine="0"/>
+        <w:jc w:val="left"/>
+        <w:rPr>
+          <w:rFonts w:ascii="Arial" w:hAnsi="Arial" w:cs="Arial"/>
+          <w:color w:val="333333"/>
+          <w:szCs w:val="21"/>
+        </w:rPr>
+      </w:pPr>
+      <w:r>
+        <w:rPr>
+          <w:rFonts w:ascii="Arial" w:hAnsi="Arial" w:cs="Arial"/>
+          <w:color w:val="333333"/>
+          <w:szCs w:val="21"/>
+        </w:rPr>
+        <w:t>如果返回值</w:t>
+      </w:r>
+      <w:r>
+        <w:rPr>
+          <w:rFonts w:ascii="Arial" w:hAnsi="Arial" w:cs="Arial"/>
+          <w:color w:val="333333"/>
+          <w:szCs w:val="21"/>
+        </w:rPr>
+        <w:t xml:space="preserve"> = 0</w:t>
+      </w:r>
+      <w:r>
+        <w:rPr>
+          <w:rFonts w:ascii="Arial" w:hAnsi="Arial" w:cs="Arial"/>
+          <w:color w:val="333333"/>
+          <w:szCs w:val="21"/>
+        </w:rPr>
+        <w:t>，则表示</w:t>
+      </w:r>
+      <w:r>
+        <w:rPr>
+          <w:rFonts w:ascii="Arial" w:hAnsi="Arial" w:cs="Arial"/>
+          <w:color w:val="333333"/>
+          <w:szCs w:val="21"/>
+        </w:rPr>
+        <w:t xml:space="preserve"> str1 </w:t>
+      </w:r>
+      <w:r>
+        <w:rPr>
+          <w:rFonts w:ascii="Arial" w:hAnsi="Arial" w:cs="Arial"/>
+          <w:color w:val="333333"/>
+          <w:szCs w:val="21"/>
+        </w:rPr>
+        <w:t>等于</w:t>
+      </w:r>
+      <w:r>
+        <w:rPr>
+          <w:rFonts w:ascii="Arial" w:hAnsi="Arial" w:cs="Arial"/>
+          <w:color w:val="333333"/>
+          <w:szCs w:val="21"/>
+        </w:rPr>
+        <w:t xml:space="preserve"> str2</w:t>
+      </w:r>
+    </w:p>
+    <w:p/>
+    <w:p>
+      <w:pPr>
+        <w:pStyle w:val="1"/>
+        <w:rPr>
+          <w:rFonts w:hint="eastAsia"/>
+        </w:rPr>
+      </w:pPr>
     </w:p>
     <w:p>
       <w:pPr>
@@ -1171,7 +1789,14 @@
         <w:rPr>
           <w:rFonts w:hint="eastAsia"/>
         </w:rPr>
-        <w:t>，这是由于一个进程可以有多个子进程，但是却没有一个函数可以让一个进程来获得这些子进程</w:t>
+        <w:t>，这是由于一个进程可以有多个子进程，但是却</w:t>
+      </w:r>
+      <w:r>
+        <w:rPr>
+          <w:rFonts w:hint="eastAsia"/>
+        </w:rPr>
+        <w:lastRenderedPageBreak/>
+        <w:t>没有一个函数可以让一个进程来获得这些子进程</w:t>
       </w:r>
       <w:r>
         <w:rPr>
@@ -1489,7 +2114,6 @@
         <w:rPr>
           <w:noProof/>
         </w:rPr>
-        <w:lastRenderedPageBreak/>
         <w:drawing>
           <wp:inline distT="0" distB="0" distL="0" distR="0">
             <wp:extent cx="4486275" cy="4667250"/>
@@ -1661,6 +2285,7 @@
           <w:sz w:val="18"/>
           <w:szCs w:val="18"/>
         </w:rPr>
+        <w:lastRenderedPageBreak/>
         <w:br/>
         <w:t xml:space="preserve">    </w:t>
       </w:r>
@@ -1934,7 +2559,6 @@
         <w:shd w:val="clear" w:color="auto" w:fill="FFFFFF"/>
       </w:pPr>
       <w:r>
-        <w:lastRenderedPageBreak/>
         <w:t>BL_Log::Output( BL_LOG_KIND_POWERMANAGER, "%s", msg);</w:t>
       </w:r>
     </w:p>
@@ -2345,6 +2969,7 @@
           <w:sz w:val="21"/>
           <w:szCs w:val="21"/>
         </w:rPr>
+        <w:lastRenderedPageBreak/>
         <w:t xml:space="preserve">    Singleton(Singleton const&amp;);            // copy ctor hidden</w:t>
       </w:r>
     </w:p>
@@ -2501,7 +3126,6 @@
           <w:sz w:val="18"/>
           <w:szCs w:val="18"/>
         </w:rPr>
-        <w:lastRenderedPageBreak/>
         <w:t xml:space="preserve">class </w:t>
       </w:r>
       <w:r>
@@ -2674,6 +3298,155 @@
 <file path=word/numbering.xml><?xml version="1.0" encoding="utf-8"?>
 <w:numbering xmlns:wpc="http://schemas.microsoft.com/office/word/2010/wordprocessingCanvas" xmlns:mc="http://schemas.openxmlformats.org/markup-compatibility/2006" xmlns:o="urn:schemas-microsoft-com:office:office" xmlns:r="http://schemas.openxmlformats.org/officeDocument/2006/relationships" xmlns:m="http://schemas.openxmlformats.org/officeDocument/2006/math" xmlns:v="urn:schemas-microsoft-com:vml" xmlns:wp14="http://schemas.microsoft.com/office/word/2010/wordprocessingDrawing" xmlns:wp="http://schemas.openxmlformats.org/drawingml/2006/wordprocessingDrawing" xmlns:w10="urn:schemas-microsoft-com:office:word" xmlns:w="http://schemas.openxmlformats.org/wordprocessingml/2006/main" xmlns:w14="http://schemas.microsoft.com/office/word/2010/wordml" xmlns:w15="http://schemas.microsoft.com/office/word/2012/wordml" xmlns:wpg="http://schemas.microsoft.com/office/word/2010/wordprocessingGroup" xmlns:wpi="http://schemas.microsoft.com/office/word/2010/wordprocessingInk" xmlns:wne="http://schemas.microsoft.com/office/word/2006/wordml" xmlns:wps="http://schemas.microsoft.com/office/word/2010/wordprocessingShape" mc:Ignorable="w14 w15 wp14">
   <w:abstractNum w:abstractNumId="0" w15:restartNumberingAfterBreak="0">
+    <w:nsid w:val="36AA5697"/>
+    <w:multiLevelType w:val="multilevel"/>
+    <w:tmpl w:val="697897D2"/>
+    <w:lvl w:ilvl="0">
+      <w:start w:val="1"/>
+      <w:numFmt w:val="bullet"/>
+      <w:lvlText w:val=""/>
+      <w:lvlJc w:val="left"/>
+      <w:pPr>
+        <w:tabs>
+          <w:tab w:val="num" w:pos="720"/>
+        </w:tabs>
+        <w:ind w:left="720" w:hanging="360"/>
+      </w:pPr>
+      <w:rPr>
+        <w:rFonts w:ascii="Symbol" w:hAnsi="Symbol" w:hint="default"/>
+        <w:sz w:val="20"/>
+      </w:rPr>
+    </w:lvl>
+    <w:lvl w:ilvl="1" w:tentative="1">
+      <w:start w:val="1"/>
+      <w:numFmt w:val="bullet"/>
+      <w:lvlText w:val="o"/>
+      <w:lvlJc w:val="left"/>
+      <w:pPr>
+        <w:tabs>
+          <w:tab w:val="num" w:pos="1440"/>
+        </w:tabs>
+        <w:ind w:left="1440" w:hanging="360"/>
+      </w:pPr>
+      <w:rPr>
+        <w:rFonts w:ascii="Courier New" w:hAnsi="Courier New" w:hint="default"/>
+        <w:sz w:val="20"/>
+      </w:rPr>
+    </w:lvl>
+    <w:lvl w:ilvl="2" w:tentative="1">
+      <w:start w:val="1"/>
+      <w:numFmt w:val="bullet"/>
+      <w:lvlText w:val=""/>
+      <w:lvlJc w:val="left"/>
+      <w:pPr>
+        <w:tabs>
+          <w:tab w:val="num" w:pos="2160"/>
+        </w:tabs>
+        <w:ind w:left="2160" w:hanging="360"/>
+      </w:pPr>
+      <w:rPr>
+        <w:rFonts w:ascii="Wingdings" w:hAnsi="Wingdings" w:hint="default"/>
+        <w:sz w:val="20"/>
+      </w:rPr>
+    </w:lvl>
+    <w:lvl w:ilvl="3" w:tentative="1">
+      <w:start w:val="1"/>
+      <w:numFmt w:val="bullet"/>
+      <w:lvlText w:val=""/>
+      <w:lvlJc w:val="left"/>
+      <w:pPr>
+        <w:tabs>
+          <w:tab w:val="num" w:pos="2880"/>
+        </w:tabs>
+        <w:ind w:left="2880" w:hanging="360"/>
+      </w:pPr>
+      <w:rPr>
+        <w:rFonts w:ascii="Wingdings" w:hAnsi="Wingdings" w:hint="default"/>
+        <w:sz w:val="20"/>
+      </w:rPr>
+    </w:lvl>
+    <w:lvl w:ilvl="4" w:tentative="1">
+      <w:start w:val="1"/>
+      <w:numFmt w:val="bullet"/>
+      <w:lvlText w:val=""/>
+      <w:lvlJc w:val="left"/>
+      <w:pPr>
+        <w:tabs>
+          <w:tab w:val="num" w:pos="3600"/>
+        </w:tabs>
+        <w:ind w:left="3600" w:hanging="360"/>
+      </w:pPr>
+      <w:rPr>
+        <w:rFonts w:ascii="Wingdings" w:hAnsi="Wingdings" w:hint="default"/>
+        <w:sz w:val="20"/>
+      </w:rPr>
+    </w:lvl>
+    <w:lvl w:ilvl="5" w:tentative="1">
+      <w:start w:val="1"/>
+      <w:numFmt w:val="bullet"/>
+      <w:lvlText w:val=""/>
+      <w:lvlJc w:val="left"/>
+      <w:pPr>
+        <w:tabs>
+          <w:tab w:val="num" w:pos="4320"/>
+        </w:tabs>
+        <w:ind w:left="4320" w:hanging="360"/>
+      </w:pPr>
+      <w:rPr>
+        <w:rFonts w:ascii="Wingdings" w:hAnsi="Wingdings" w:hint="default"/>
+        <w:sz w:val="20"/>
+      </w:rPr>
+    </w:lvl>
+    <w:lvl w:ilvl="6" w:tentative="1">
+      <w:start w:val="1"/>
+      <w:numFmt w:val="bullet"/>
+      <w:lvlText w:val=""/>
+      <w:lvlJc w:val="left"/>
+      <w:pPr>
+        <w:tabs>
+          <w:tab w:val="num" w:pos="5040"/>
+        </w:tabs>
+        <w:ind w:left="5040" w:hanging="360"/>
+      </w:pPr>
+      <w:rPr>
+        <w:rFonts w:ascii="Wingdings" w:hAnsi="Wingdings" w:hint="default"/>
+        <w:sz w:val="20"/>
+      </w:rPr>
+    </w:lvl>
+    <w:lvl w:ilvl="7" w:tentative="1">
+      <w:start w:val="1"/>
+      <w:numFmt w:val="bullet"/>
+      <w:lvlText w:val=""/>
+      <w:lvlJc w:val="left"/>
+      <w:pPr>
+        <w:tabs>
+          <w:tab w:val="num" w:pos="5760"/>
+        </w:tabs>
+        <w:ind w:left="5760" w:hanging="360"/>
+      </w:pPr>
+      <w:rPr>
+        <w:rFonts w:ascii="Wingdings" w:hAnsi="Wingdings" w:hint="default"/>
+        <w:sz w:val="20"/>
+      </w:rPr>
+    </w:lvl>
+    <w:lvl w:ilvl="8" w:tentative="1">
+      <w:start w:val="1"/>
+      <w:numFmt w:val="bullet"/>
+      <w:lvlText w:val=""/>
+      <w:lvlJc w:val="left"/>
+      <w:pPr>
+        <w:tabs>
+          <w:tab w:val="num" w:pos="6480"/>
+        </w:tabs>
+        <w:ind w:left="6480" w:hanging="360"/>
+      </w:pPr>
+      <w:rPr>
+        <w:rFonts w:ascii="Wingdings" w:hAnsi="Wingdings" w:hint="default"/>
+        <w:sz w:val="20"/>
+      </w:rPr>
+    </w:lvl>
+  </w:abstractNum>
+  <w:abstractNum w:abstractNumId="1" w15:restartNumberingAfterBreak="0">
     <w:nsid w:val="37D81E0C"/>
     <w:multiLevelType w:val="multilevel"/>
     <w:tmpl w:val="0409001F"/>
@@ -2759,7 +3532,7 @@
       </w:pPr>
     </w:lvl>
   </w:abstractNum>
-  <w:abstractNum w:abstractNumId="1" w15:restartNumberingAfterBreak="0">
+  <w:abstractNum w:abstractNumId="2" w15:restartNumberingAfterBreak="0">
     <w:nsid w:val="3C931F68"/>
     <w:multiLevelType w:val="multilevel"/>
     <w:tmpl w:val="087862B2"/>
@@ -2872,11 +3645,166 @@
       </w:pPr>
     </w:lvl>
   </w:abstractNum>
+  <w:abstractNum w:abstractNumId="3" w15:restartNumberingAfterBreak="0">
+    <w:nsid w:val="437D5CC5"/>
+    <w:multiLevelType w:val="multilevel"/>
+    <w:tmpl w:val="94BC8A88"/>
+    <w:lvl w:ilvl="0">
+      <w:start w:val="1"/>
+      <w:numFmt w:val="bullet"/>
+      <w:lvlText w:val=""/>
+      <w:lvlJc w:val="left"/>
+      <w:pPr>
+        <w:tabs>
+          <w:tab w:val="num" w:pos="720"/>
+        </w:tabs>
+        <w:ind w:left="720" w:hanging="360"/>
+      </w:pPr>
+      <w:rPr>
+        <w:rFonts w:ascii="Symbol" w:hAnsi="Symbol" w:hint="default"/>
+        <w:sz w:val="20"/>
+      </w:rPr>
+    </w:lvl>
+    <w:lvl w:ilvl="1" w:tentative="1">
+      <w:start w:val="1"/>
+      <w:numFmt w:val="bullet"/>
+      <w:lvlText w:val="o"/>
+      <w:lvlJc w:val="left"/>
+      <w:pPr>
+        <w:tabs>
+          <w:tab w:val="num" w:pos="1440"/>
+        </w:tabs>
+        <w:ind w:left="1440" w:hanging="360"/>
+      </w:pPr>
+      <w:rPr>
+        <w:rFonts w:ascii="Courier New" w:hAnsi="Courier New" w:hint="default"/>
+        <w:sz w:val="20"/>
+      </w:rPr>
+    </w:lvl>
+    <w:lvl w:ilvl="2" w:tentative="1">
+      <w:start w:val="1"/>
+      <w:numFmt w:val="bullet"/>
+      <w:lvlText w:val=""/>
+      <w:lvlJc w:val="left"/>
+      <w:pPr>
+        <w:tabs>
+          <w:tab w:val="num" w:pos="2160"/>
+        </w:tabs>
+        <w:ind w:left="2160" w:hanging="360"/>
+      </w:pPr>
+      <w:rPr>
+        <w:rFonts w:ascii="Wingdings" w:hAnsi="Wingdings" w:hint="default"/>
+        <w:sz w:val="20"/>
+      </w:rPr>
+    </w:lvl>
+    <w:lvl w:ilvl="3" w:tentative="1">
+      <w:start w:val="1"/>
+      <w:numFmt w:val="bullet"/>
+      <w:lvlText w:val=""/>
+      <w:lvlJc w:val="left"/>
+      <w:pPr>
+        <w:tabs>
+          <w:tab w:val="num" w:pos="2880"/>
+        </w:tabs>
+        <w:ind w:left="2880" w:hanging="360"/>
+      </w:pPr>
+      <w:rPr>
+        <w:rFonts w:ascii="Wingdings" w:hAnsi="Wingdings" w:hint="default"/>
+        <w:sz w:val="20"/>
+      </w:rPr>
+    </w:lvl>
+    <w:lvl w:ilvl="4" w:tentative="1">
+      <w:start w:val="1"/>
+      <w:numFmt w:val="bullet"/>
+      <w:lvlText w:val=""/>
+      <w:lvlJc w:val="left"/>
+      <w:pPr>
+        <w:tabs>
+          <w:tab w:val="num" w:pos="3600"/>
+        </w:tabs>
+        <w:ind w:left="3600" w:hanging="360"/>
+      </w:pPr>
+      <w:rPr>
+        <w:rFonts w:ascii="Wingdings" w:hAnsi="Wingdings" w:hint="default"/>
+        <w:sz w:val="20"/>
+      </w:rPr>
+    </w:lvl>
+    <w:lvl w:ilvl="5" w:tentative="1">
+      <w:start w:val="1"/>
+      <w:numFmt w:val="bullet"/>
+      <w:lvlText w:val=""/>
+      <w:lvlJc w:val="left"/>
+      <w:pPr>
+        <w:tabs>
+          <w:tab w:val="num" w:pos="4320"/>
+        </w:tabs>
+        <w:ind w:left="4320" w:hanging="360"/>
+      </w:pPr>
+      <w:rPr>
+        <w:rFonts w:ascii="Wingdings" w:hAnsi="Wingdings" w:hint="default"/>
+        <w:sz w:val="20"/>
+      </w:rPr>
+    </w:lvl>
+    <w:lvl w:ilvl="6" w:tentative="1">
+      <w:start w:val="1"/>
+      <w:numFmt w:val="bullet"/>
+      <w:lvlText w:val=""/>
+      <w:lvlJc w:val="left"/>
+      <w:pPr>
+        <w:tabs>
+          <w:tab w:val="num" w:pos="5040"/>
+        </w:tabs>
+        <w:ind w:left="5040" w:hanging="360"/>
+      </w:pPr>
+      <w:rPr>
+        <w:rFonts w:ascii="Wingdings" w:hAnsi="Wingdings" w:hint="default"/>
+        <w:sz w:val="20"/>
+      </w:rPr>
+    </w:lvl>
+    <w:lvl w:ilvl="7" w:tentative="1">
+      <w:start w:val="1"/>
+      <w:numFmt w:val="bullet"/>
+      <w:lvlText w:val=""/>
+      <w:lvlJc w:val="left"/>
+      <w:pPr>
+        <w:tabs>
+          <w:tab w:val="num" w:pos="5760"/>
+        </w:tabs>
+        <w:ind w:left="5760" w:hanging="360"/>
+      </w:pPr>
+      <w:rPr>
+        <w:rFonts w:ascii="Wingdings" w:hAnsi="Wingdings" w:hint="default"/>
+        <w:sz w:val="20"/>
+      </w:rPr>
+    </w:lvl>
+    <w:lvl w:ilvl="8" w:tentative="1">
+      <w:start w:val="1"/>
+      <w:numFmt w:val="bullet"/>
+      <w:lvlText w:val=""/>
+      <w:lvlJc w:val="left"/>
+      <w:pPr>
+        <w:tabs>
+          <w:tab w:val="num" w:pos="6480"/>
+        </w:tabs>
+        <w:ind w:left="6480" w:hanging="360"/>
+      </w:pPr>
+      <w:rPr>
+        <w:rFonts w:ascii="Wingdings" w:hAnsi="Wingdings" w:hint="default"/>
+        <w:sz w:val="20"/>
+      </w:rPr>
+    </w:lvl>
+  </w:abstractNum>
   <w:num w:numId="1">
-    <w:abstractNumId w:val="0"/>
+    <w:abstractNumId w:val="1"/>
   </w:num>
   <w:num w:numId="2">
-    <w:abstractNumId w:val="1"/>
+    <w:abstractNumId w:val="2"/>
+  </w:num>
+  <w:num w:numId="3">
+    <w:abstractNumId w:val="3"/>
+  </w:num>
+  <w:num w:numId="4">
+    <w:abstractNumId w:val="0"/>
   </w:num>
 </w:numbering>
 </file>
